--- a/My-job-experience.docx
+++ b/My-job-experience.docx
@@ -1,128 +1,1238 @@
 
 <file path=word/document.xml><?xml version="1.0" encoding="utf-8"?>
-<w:document xmlns:wpc="http://schemas.microsoft.com/office/word/2010/wordprocessingCanvas" xmlns:cx="http://schemas.microsoft.com/office/drawing/2014/chartex" xmlns:cx1="http://schemas.microsoft.com/office/drawing/2015/9/8/chartex" xmlns:cx2="http://schemas.microsoft.com/office/drawing/2015/10/21/chartex" xmlns:cx3="http://schemas.microsoft.com/office/drawing/2016/5/9/chartex" xmlns:cx4="http://schemas.microsoft.com/office/drawing/2016/5/10/chartex" xmlns:cx5="http://schemas.microsoft.com/office/drawing/2016/5/11/chartex" xmlns:cx6="http://schemas.microsoft.com/office/drawing/2016/5/12/chartex" xmlns:cx7="http://schemas.microsoft.com/office/drawing/2016/5/13/chartex" xmlns:cx8="http://schemas.microsoft.com/office/drawing/2016/5/14/chartex" xmlns:mc="http://schemas.openxmlformats.org/markup-compatibility/2006" xmlns:aink="http://schemas.microsoft.com/office/drawing/2016/ink" xmlns:am3d="http://schemas.microsoft.com/office/drawing/2017/model3d" xmlns:o="urn:schemas-microsoft-com:office:office" xmlns:r="http://schemas.openxmlformats.org/officeDocument/2006/relationships" xmlns:m="http://schemas.openxmlformats.org/officeDocument/2006/math" xmlns:v="urn:schemas-microsoft-com:vml" xmlns:wp14="http://schemas.microsoft.com/office/word/2010/wordprocessingDrawing" xmlns:wp="http://schemas.openxmlformats.org/drawingml/2006/wordprocessingDrawing" xmlns:w10="urn:schemas-microsoft-com:office:word" xmlns:w="http://schemas.openxmlformats.org/wordprocessingml/2006/main" xmlns:w14="http://schemas.microsoft.com/office/word/2010/wordml" xmlns:w15="http://schemas.microsoft.com/office/word/2012/wordml" xmlns:w16cex="http://schemas.microsoft.com/office/word/2018/wordml/cex" xmlns:w16cid="http://schemas.microsoft.com/office/word/2016/wordml/cid" xmlns:w16="http://schemas.microsoft.com/office/word/2018/wordml" xmlns:w16sdtdh="http://schemas.microsoft.com/office/word/2020/wordml/sdtdatahash" xmlns:w16se="http://schemas.microsoft.com/office/word/2015/wordml/symex" xmlns:wpg="http://schemas.microsoft.com/office/word/2010/wordprocessingGroup" xmlns:wpi="http://schemas.microsoft.com/office/word/2010/wordprocessingInk" xmlns:wne="http://schemas.microsoft.com/office/word/2006/wordml" xmlns:wps="http://schemas.microsoft.com/office/word/2010/wordprocessingShape" mc:Ignorable="w14 w15 w16se w16cid w16 w16cex w16sdtdh wp14">
+<w:document xmlns:o="urn:schemas-microsoft-com:office:office" xmlns:r="http://schemas.openxmlformats.org/officeDocument/2006/relationships" xmlns:v="urn:schemas-microsoft-com:vml" xmlns:w="http://schemas.openxmlformats.org/wordprocessingml/2006/main" xmlns:w10="urn:schemas-microsoft-com:office:word" xmlns:wp="http://schemas.openxmlformats.org/drawingml/2006/wordprocessingDrawing" xmlns:wps="http://schemas.microsoft.com/office/word/2010/wordprocessingShape" xmlns:wpg="http://schemas.microsoft.com/office/word/2010/wordprocessingGroup" xmlns:mc="http://schemas.openxmlformats.org/markup-compatibility/2006" xmlns:wp14="http://schemas.microsoft.com/office/word/2010/wordprocessingDrawing" xmlns:w14="http://schemas.microsoft.com/office/word/2010/wordml" mc:Ignorable="w14 wp14">
   <w:body>
     <w:p>
       <w:pPr>
-        <w:rPr>
+        <w:pStyle w:val="Normal"/>
+        <w:rPr>
+          <w:rFonts w:eastAsia="Calibri" w:cs="" w:cstheme="minorBidi" w:eastAsiaTheme="minorHAnsi"/>
+          <w:color w:val="auto"/>
+          <w:kern w:val="0"/>
+          <w:lang w:val="en-US" w:eastAsia="en-US" w:bidi="ar-SA"/>
+        </w:rPr>
+      </w:pPr>
+      <w:r>
+        <w:rPr>
+          <w:rFonts w:ascii="Times New Roman" w:hAnsi="Times New Roman"/>
+          <w:b w:val="false"/>
+          <w:bCs w:val="false"/>
+          <w:i/>
+          <w:iCs/>
+          <w:sz w:val="48"/>
+          <w:szCs w:val="48"/>
+        </w:rPr>
+      </w:r>
+    </w:p>
+    <w:p>
+      <w:pPr>
+        <w:pStyle w:val="Normal"/>
+        <w:numPr>
+          <w:ilvl w:val="0"/>
+          <w:numId w:val="0"/>
+        </w:numPr>
+        <w:spacing w:lineRule="auto" w:line="319" w:beforeAutospacing="1" w:afterAutospacing="1"/>
+        <w:outlineLvl w:val="0"/>
+        <w:rPr>
+          <w:rFonts w:ascii="Times New Roman" w:hAnsi="Times New Roman" w:eastAsia="Times New Roman"/>
+          <w:color w:val="000000"/>
+          <w:sz w:val="48"/>
+          <w:szCs w:val="48"/>
+        </w:rPr>
+      </w:pPr>
+      <w:r>
+        <w:rPr>
+          <w:rFonts w:eastAsia="Times New Roman" w:ascii="Times New Roman" w:hAnsi="Times New Roman"/>
+          <w:color w:val="000000"/>
+          <w:sz w:val="48"/>
+          <w:szCs w:val="48"/>
+        </w:rPr>
+      </w:r>
+    </w:p>
+    <w:p>
+      <w:pPr>
+        <w:pStyle w:val="Normal"/>
+        <w:numPr>
+          <w:ilvl w:val="0"/>
+          <w:numId w:val="0"/>
+        </w:numPr>
+        <w:spacing w:lineRule="auto" w:line="319" w:beforeAutospacing="1" w:afterAutospacing="1"/>
+        <w:jc w:val="center"/>
+        <w:outlineLvl w:val="0"/>
+        <w:rPr>
+          <w:rFonts w:ascii="Times New Roman" w:hAnsi="Times New Roman" w:eastAsia="Times New Roman"/>
+          <w:color w:val="000000"/>
+          <w:sz w:val="48"/>
+          <w:szCs w:val="48"/>
+        </w:rPr>
+      </w:pPr>
+      <w:r>
+        <w:rPr>
+          <w:rFonts w:eastAsia="Times New Roman" w:ascii="Times New Roman" w:hAnsi="Times New Roman"/>
+          <w:color w:val="000000"/>
+          <w:sz w:val="48"/>
+          <w:szCs w:val="48"/>
+        </w:rPr>
+        <w:drawing>
+          <wp:anchor behindDoc="0" distT="0" distB="0" distL="0" distR="0" simplePos="0" locked="0" layoutInCell="0" allowOverlap="1" relativeHeight="3">
+            <wp:simplePos x="0" y="0"/>
+            <wp:positionH relativeFrom="column">
+              <wp:posOffset>2441575</wp:posOffset>
+            </wp:positionH>
+            <wp:positionV relativeFrom="paragraph">
+              <wp:posOffset>-247015</wp:posOffset>
+            </wp:positionV>
+            <wp:extent cx="1698625" cy="1698625"/>
+            <wp:effectExtent l="0" t="0" r="0" b="0"/>
+            <wp:wrapSquare wrapText="largest"/>
+            <wp:docPr id="1" name="Image3" descr=""/>
+            <wp:cNvGraphicFramePr>
+              <a:graphicFrameLocks xmlns:a="http://schemas.openxmlformats.org/drawingml/2006/main" noChangeAspect="1"/>
+            </wp:cNvGraphicFramePr>
+            <a:graphic xmlns:a="http://schemas.openxmlformats.org/drawingml/2006/main">
+              <a:graphicData uri="http://schemas.openxmlformats.org/drawingml/2006/picture">
+                <pic:pic xmlns:pic="http://schemas.openxmlformats.org/drawingml/2006/picture">
+                  <pic:nvPicPr>
+                    <pic:cNvPr id="1" name="Image3" descr=""/>
+                    <pic:cNvPicPr>
+                      <a:picLocks noChangeAspect="1" noChangeArrowheads="1"/>
+                    </pic:cNvPicPr>
+                  </pic:nvPicPr>
+                  <pic:blipFill>
+                    <a:blip r:embed="rId2"/>
+                    <a:srcRect l="-353" t="-353" r="-353" b="-353"/>
+                    <a:stretch>
+                      <a:fillRect/>
+                    </a:stretch>
+                  </pic:blipFill>
+                  <pic:spPr bwMode="auto">
+                    <a:xfrm>
+                      <a:off x="0" y="0"/>
+                      <a:ext cx="1698625" cy="1698625"/>
+                    </a:xfrm>
+                    <a:prstGeom prst="rect">
+                      <a:avLst/>
+                    </a:prstGeom>
+                    <a:ln w="635">
+                      <a:solidFill>
+                        <a:srgbClr val="000000"/>
+                      </a:solidFill>
+                    </a:ln>
+                  </pic:spPr>
+                </pic:pic>
+              </a:graphicData>
+            </a:graphic>
+          </wp:anchor>
+        </w:drawing>
+      </w:r>
+    </w:p>
+    <w:p>
+      <w:pPr>
+        <w:pStyle w:val="Normal"/>
+        <w:numPr>
+          <w:ilvl w:val="0"/>
+          <w:numId w:val="0"/>
+        </w:numPr>
+        <w:spacing w:lineRule="auto" w:line="319" w:beforeAutospacing="1" w:afterAutospacing="1"/>
+        <w:outlineLvl w:val="0"/>
+        <w:rPr>
+          <w:rFonts w:ascii="Times New Roman" w:hAnsi="Times New Roman" w:eastAsia="Times New Roman"/>
+          <w:color w:val="000000"/>
+          <w:sz w:val="48"/>
+          <w:szCs w:val="48"/>
+        </w:rPr>
+      </w:pPr>
+      <w:r>
+        <w:rPr>
+          <w:rFonts w:eastAsia="Times New Roman" w:ascii="Times New Roman" w:hAnsi="Times New Roman"/>
+          <w:color w:val="000000"/>
+          <w:sz w:val="48"/>
+          <w:szCs w:val="48"/>
+        </w:rPr>
+      </w:r>
+    </w:p>
+    <w:p>
+      <w:pPr>
+        <w:pStyle w:val="Normal"/>
+        <w:numPr>
+          <w:ilvl w:val="0"/>
+          <w:numId w:val="0"/>
+        </w:numPr>
+        <w:spacing w:lineRule="auto" w:line="319" w:beforeAutospacing="1" w:afterAutospacing="1"/>
+        <w:outlineLvl w:val="0"/>
+        <w:rPr>
+          <w:rFonts w:ascii="Times New Roman" w:hAnsi="Times New Roman" w:eastAsia="Times New Roman"/>
+          <w:color w:val="000000"/>
+          <w:sz w:val="48"/>
+          <w:szCs w:val="48"/>
+        </w:rPr>
+      </w:pPr>
+      <w:r>
+        <w:rPr>
+          <w:rFonts w:eastAsia="Times New Roman" w:ascii="Times New Roman" w:hAnsi="Times New Roman"/>
+          <w:color w:val="000000"/>
+          <w:sz w:val="48"/>
+          <w:szCs w:val="48"/>
+        </w:rPr>
+      </w:r>
+    </w:p>
+    <w:p>
+      <w:pPr>
+        <w:pStyle w:val="Normal"/>
+        <w:numPr>
+          <w:ilvl w:val="0"/>
+          <w:numId w:val="0"/>
+        </w:numPr>
+        <w:spacing w:lineRule="auto" w:line="319" w:beforeAutospacing="1" w:afterAutospacing="1"/>
+        <w:jc w:val="center"/>
+        <w:outlineLvl w:val="0"/>
+        <w:rPr>
+          <w:rFonts w:ascii="Times New Roman" w:hAnsi="Times New Roman"/>
+          <w:b w:val="false"/>
+          <w:b w:val="false"/>
+          <w:bCs w:val="false"/>
+          <w:i/>
+          <w:i/>
+          <w:iCs/>
+          <w:sz w:val="48"/>
+          <w:szCs w:val="48"/>
+        </w:rPr>
+      </w:pPr>
+      <w:r>
+        <w:rPr>
+          <w:rFonts w:eastAsia="Times New Roman" w:ascii="Times New Roman" w:hAnsi="Times New Roman"/>
+          <w:b w:val="false"/>
+          <w:bCs w:val="false"/>
+          <w:i/>
+          <w:iCs/>
+          <w:color w:val="000000"/>
+          <w:kern w:val="2"/>
+          <w:sz w:val="48"/>
+          <w:szCs w:val="48"/>
+        </w:rPr>
+        <w:t>C</w:t>
+      </w:r>
+      <w:r>
+        <w:rPr>
+          <w:rFonts w:eastAsia="Calibri" w:cs="" w:ascii="Times New Roman" w:hAnsi="Times New Roman" w:cstheme="minorBidi" w:eastAsiaTheme="minorHAnsi"/>
+          <w:b w:val="false"/>
+          <w:bCs w:val="false"/>
+          <w:i/>
+          <w:iCs/>
+          <w:color w:val="auto"/>
+          <w:kern w:val="0"/>
+          <w:sz w:val="48"/>
+          <w:szCs w:val="48"/>
+          <w:lang w:val="en-US" w:eastAsia="en-US" w:bidi="ar-SA"/>
+        </w:rPr>
+        <w:t>HAPTER</w:t>
+      </w:r>
+      <w:r>
+        <w:rPr>
+          <w:rFonts w:eastAsia="Times New Roman" w:ascii="Times New Roman" w:hAnsi="Times New Roman"/>
+          <w:b w:val="false"/>
+          <w:bCs w:val="false"/>
+          <w:i/>
+          <w:iCs/>
+          <w:color w:val="000000"/>
+          <w:kern w:val="2"/>
+          <w:sz w:val="48"/>
+          <w:szCs w:val="48"/>
+        </w:rPr>
+        <w:t xml:space="preserve"> </w:t>
+      </w:r>
+      <w:r>
+        <w:rPr>
+          <w:rFonts w:eastAsia="Times New Roman" w:ascii="Times New Roman" w:hAnsi="Times New Roman"/>
+          <w:b w:val="false"/>
+          <w:bCs w:val="false"/>
+          <w:i/>
+          <w:iCs/>
+          <w:color w:val="000000"/>
+          <w:kern w:val="2"/>
+          <w:sz w:val="48"/>
+          <w:szCs w:val="48"/>
+        </w:rPr>
+        <w:t>0</w:t>
+      </w:r>
+      <w:r>
+        <w:rPr>
+          <w:rFonts w:eastAsia="Times New Roman" w:ascii="Times New Roman" w:hAnsi="Times New Roman"/>
+          <w:b w:val="false"/>
+          <w:bCs w:val="false"/>
+          <w:i/>
+          <w:iCs/>
+          <w:color w:val="000000"/>
+          <w:kern w:val="2"/>
+          <w:sz w:val="48"/>
+          <w:szCs w:val="48"/>
+        </w:rPr>
+        <w:t xml:space="preserve">3 </w:t>
+      </w:r>
+      <w:r>
+        <w:rPr>
+          <w:rFonts w:eastAsia="Times New Roman" w:ascii="Times New Roman" w:hAnsi="Times New Roman"/>
+          <w:b w:val="false"/>
+          <w:bCs w:val="false"/>
+          <w:i/>
+          <w:iCs/>
+          <w:color w:val="000000"/>
+          <w:kern w:val="2"/>
+          <w:sz w:val="48"/>
+          <w:szCs w:val="48"/>
+        </w:rPr>
+        <w:t xml:space="preserve"> – </w:t>
+      </w:r>
+      <w:r>
+        <w:rPr>
+          <w:rFonts w:eastAsia="Times New Roman" w:ascii="Times New Roman" w:hAnsi="Times New Roman"/>
+          <w:b w:val="false"/>
+          <w:bCs w:val="false"/>
+          <w:i/>
+          <w:iCs/>
+          <w:color w:val="000000"/>
+          <w:kern w:val="2"/>
+          <w:sz w:val="48"/>
+          <w:szCs w:val="48"/>
+        </w:rPr>
+        <w:t xml:space="preserve"> </w:t>
+      </w:r>
+      <w:r>
+        <w:rPr>
+          <w:rFonts w:eastAsia="Calibri" w:cs="" w:ascii="Times New Roman" w:hAnsi="Times New Roman" w:cstheme="minorBidi" w:eastAsiaTheme="minorHAnsi"/>
+          <w:b w:val="false"/>
+          <w:bCs w:val="false"/>
+          <w:i/>
+          <w:iCs/>
+          <w:color w:val="auto"/>
+          <w:kern w:val="0"/>
+          <w:sz w:val="48"/>
+          <w:szCs w:val="48"/>
+          <w:lang w:val="en-US" w:eastAsia="en-US" w:bidi="ar-SA"/>
+        </w:rPr>
+        <w:t>JOB EXPERIENCE</w:t>
+      </w:r>
+    </w:p>
+    <w:p>
+      <w:pPr>
+        <w:pStyle w:val="Normal"/>
+        <w:numPr>
+          <w:ilvl w:val="0"/>
+          <w:numId w:val="0"/>
+        </w:numPr>
+        <w:spacing w:lineRule="auto" w:line="319" w:beforeAutospacing="1" w:afterAutospacing="1"/>
+        <w:jc w:val="center"/>
+        <w:outlineLvl w:val="0"/>
+        <w:rPr>
+          <w:rFonts w:ascii="Times New Roman" w:hAnsi="Times New Roman" w:eastAsia="Times New Roman"/>
+          <w:color w:val="000000"/>
+          <w:sz w:val="48"/>
+          <w:szCs w:val="48"/>
+        </w:rPr>
+      </w:pPr>
+      <w:r>
+        <w:rPr>
+          <w:rFonts w:eastAsia="Times New Roman" w:ascii="Times New Roman" w:hAnsi="Times New Roman"/>
+          <w:color w:val="000000"/>
+          <w:sz w:val="48"/>
+          <w:szCs w:val="48"/>
+        </w:rPr>
+      </w:r>
+    </w:p>
+    <w:p>
+      <w:pPr>
+        <w:pStyle w:val="Normal"/>
+        <w:numPr>
+          <w:ilvl w:val="0"/>
+          <w:numId w:val="0"/>
+        </w:numPr>
+        <w:spacing w:lineRule="auto" w:line="319" w:beforeAutospacing="1" w:afterAutospacing="1"/>
+        <w:outlineLvl w:val="0"/>
+        <w:rPr>
+          <w:rFonts w:ascii="Times New Roman" w:hAnsi="Times New Roman" w:eastAsia="Times New Roman"/>
+          <w:color w:val="000000"/>
+          <w:sz w:val="48"/>
+          <w:szCs w:val="48"/>
+        </w:rPr>
+      </w:pPr>
+      <w:r>
+        <w:rPr>
+          <w:rFonts w:eastAsia="Times New Roman" w:ascii="Times New Roman" w:hAnsi="Times New Roman"/>
+          <w:color w:val="000000"/>
+          <w:sz w:val="48"/>
+          <w:szCs w:val="48"/>
+        </w:rPr>
+      </w:r>
+    </w:p>
+    <w:p>
+      <w:pPr>
+        <w:pStyle w:val="Normal"/>
+        <w:numPr>
+          <w:ilvl w:val="0"/>
+          <w:numId w:val="0"/>
+        </w:numPr>
+        <w:spacing w:lineRule="auto" w:line="319" w:beforeAutospacing="1" w:afterAutospacing="1"/>
+        <w:outlineLvl w:val="0"/>
+        <w:rPr>
+          <w:rFonts w:ascii="Times New Roman" w:hAnsi="Times New Roman" w:eastAsia="Times New Roman"/>
+          <w:color w:val="000000"/>
+          <w:sz w:val="48"/>
+          <w:szCs w:val="48"/>
+        </w:rPr>
+      </w:pPr>
+      <w:r>
+        <w:rPr>
+          <w:rFonts w:eastAsia="Times New Roman" w:ascii="Times New Roman" w:hAnsi="Times New Roman"/>
+          <w:color w:val="000000"/>
+          <w:sz w:val="48"/>
+          <w:szCs w:val="48"/>
+        </w:rPr>
+        <w:drawing>
+          <wp:anchor behindDoc="0" distT="0" distB="0" distL="0" distR="0" simplePos="0" locked="0" layoutInCell="0" allowOverlap="1" relativeHeight="2">
+            <wp:simplePos x="0" y="0"/>
+            <wp:positionH relativeFrom="column">
+              <wp:posOffset>633095</wp:posOffset>
+            </wp:positionH>
+            <wp:positionV relativeFrom="paragraph">
+              <wp:posOffset>135255</wp:posOffset>
+            </wp:positionV>
+            <wp:extent cx="5191760" cy="1009650"/>
+            <wp:effectExtent l="0" t="0" r="0" b="0"/>
+            <wp:wrapSquare wrapText="largest"/>
+            <wp:docPr id="2" name="Image2" descr=""/>
+            <wp:cNvGraphicFramePr>
+              <a:graphicFrameLocks xmlns:a="http://schemas.openxmlformats.org/drawingml/2006/main" noChangeAspect="1"/>
+            </wp:cNvGraphicFramePr>
+            <a:graphic xmlns:a="http://schemas.openxmlformats.org/drawingml/2006/main">
+              <a:graphicData uri="http://schemas.openxmlformats.org/drawingml/2006/picture">
+                <pic:pic xmlns:pic="http://schemas.openxmlformats.org/drawingml/2006/picture">
+                  <pic:nvPicPr>
+                    <pic:cNvPr id="2" name="Image2" descr=""/>
+                    <pic:cNvPicPr>
+                      <a:picLocks noChangeAspect="1" noChangeArrowheads="1"/>
+                    </pic:cNvPicPr>
+                  </pic:nvPicPr>
+                  <pic:blipFill>
+                    <a:blip r:embed="rId3"/>
+                    <a:stretch>
+                      <a:fillRect/>
+                    </a:stretch>
+                  </pic:blipFill>
+                  <pic:spPr bwMode="auto">
+                    <a:xfrm>
+                      <a:off x="0" y="0"/>
+                      <a:ext cx="5191760" cy="1009650"/>
+                    </a:xfrm>
+                    <a:prstGeom prst="rect">
+                      <a:avLst/>
+                    </a:prstGeom>
+                  </pic:spPr>
+                </pic:pic>
+              </a:graphicData>
+            </a:graphic>
+          </wp:anchor>
+        </w:drawing>
+      </w:r>
+    </w:p>
+    <w:p>
+      <w:pPr>
+        <w:pStyle w:val="Normal"/>
+        <w:numPr>
+          <w:ilvl w:val="0"/>
+          <w:numId w:val="0"/>
+        </w:numPr>
+        <w:spacing w:lineRule="auto" w:line="319" w:beforeAutospacing="1" w:afterAutospacing="1"/>
+        <w:outlineLvl w:val="0"/>
+        <w:rPr>
+          <w:rFonts w:ascii="Times New Roman" w:hAnsi="Times New Roman" w:eastAsia="Times New Roman"/>
+          <w:color w:val="000000"/>
+        </w:rPr>
+      </w:pPr>
+      <w:r>
+        <w:rPr>
+          <w:rFonts w:eastAsia="Times New Roman" w:ascii="Times New Roman" w:hAnsi="Times New Roman"/>
+          <w:color w:val="000000"/>
+        </w:rPr>
+      </w:r>
+    </w:p>
+    <w:p>
+      <w:pPr>
+        <w:pStyle w:val="Normal"/>
+        <w:numPr>
+          <w:ilvl w:val="0"/>
+          <w:numId w:val="0"/>
+        </w:numPr>
+        <w:spacing w:lineRule="auto" w:line="319" w:beforeAutospacing="1" w:afterAutospacing="1"/>
+        <w:outlineLvl w:val="0"/>
+        <w:rPr>
+          <w:rFonts w:ascii="Times New Roman" w:hAnsi="Times New Roman" w:eastAsia="Times New Roman"/>
+          <w:color w:val="000000"/>
+        </w:rPr>
+      </w:pPr>
+      <w:r>
+        <w:rPr>
+          <w:rFonts w:eastAsia="Times New Roman" w:ascii="Times New Roman" w:hAnsi="Times New Roman"/>
+          <w:color w:val="000000"/>
+        </w:rPr>
+      </w:r>
+    </w:p>
+    <w:p>
+      <w:pPr>
+        <w:pStyle w:val="Normal"/>
+        <w:numPr>
+          <w:ilvl w:val="0"/>
+          <w:numId w:val="0"/>
+        </w:numPr>
+        <w:spacing w:lineRule="auto" w:line="319" w:beforeAutospacing="1" w:afterAutospacing="1"/>
+        <w:outlineLvl w:val="0"/>
+        <w:rPr>
+          <w:rFonts w:ascii="Times New Roman" w:hAnsi="Times New Roman" w:eastAsia="Times New Roman"/>
+          <w:color w:val="000000"/>
+        </w:rPr>
+      </w:pPr>
+      <w:r>
+        <w:rPr>
+          <w:rFonts w:eastAsia="Times New Roman" w:ascii="Times New Roman" w:hAnsi="Times New Roman"/>
+          <w:color w:val="000000"/>
+        </w:rPr>
+      </w:r>
+    </w:p>
+    <w:p>
+      <w:pPr>
+        <w:pStyle w:val="Normal"/>
+        <w:numPr>
+          <w:ilvl w:val="0"/>
+          <w:numId w:val="0"/>
+        </w:numPr>
+        <w:spacing w:lineRule="auto" w:line="319" w:beforeAutospacing="1" w:afterAutospacing="1"/>
+        <w:outlineLvl w:val="0"/>
+        <w:rPr>
+          <w:rFonts w:ascii="Times New Roman" w:hAnsi="Times New Roman" w:eastAsia="Times New Roman"/>
+          <w:color w:val="000000"/>
+        </w:rPr>
+      </w:pPr>
+      <w:r>
+        <w:rPr>
+          <w:rFonts w:eastAsia="Times New Roman" w:ascii="Times New Roman" w:hAnsi="Times New Roman"/>
+          <w:color w:val="000000"/>
+        </w:rPr>
+      </w:r>
+    </w:p>
+    <w:p>
+      <w:pPr>
+        <w:pStyle w:val="Normal"/>
+        <w:numPr>
+          <w:ilvl w:val="0"/>
+          <w:numId w:val="0"/>
+        </w:numPr>
+        <w:spacing w:lineRule="auto" w:line="319" w:beforeAutospacing="1" w:afterAutospacing="1"/>
+        <w:outlineLvl w:val="0"/>
+        <w:rPr>
+          <w:rFonts w:ascii="Times New Roman" w:hAnsi="Times New Roman" w:eastAsia="Times New Roman"/>
+          <w:color w:val="000000"/>
+        </w:rPr>
+      </w:pPr>
+      <w:r>
+        <w:rPr>
+          <w:rFonts w:eastAsia="Times New Roman" w:ascii="Times New Roman" w:hAnsi="Times New Roman"/>
+          <w:color w:val="000000"/>
+        </w:rPr>
+      </w:r>
+    </w:p>
+    <w:p>
+      <w:pPr>
+        <w:pStyle w:val="Normal"/>
+        <w:numPr>
+          <w:ilvl w:val="0"/>
+          <w:numId w:val="0"/>
+        </w:numPr>
+        <w:spacing w:lineRule="auto" w:line="319" w:beforeAutospacing="1" w:afterAutospacing="1"/>
+        <w:outlineLvl w:val="0"/>
+        <w:rPr>
+          <w:rFonts w:ascii="Times New Roman" w:hAnsi="Times New Roman" w:eastAsia="Times New Roman"/>
+          <w:color w:val="000000"/>
+        </w:rPr>
+      </w:pPr>
+      <w:r>
+        <w:rPr>
+          <w:rFonts w:eastAsia="Times New Roman" w:ascii="Times New Roman" w:hAnsi="Times New Roman"/>
+          <w:color w:val="000000"/>
+        </w:rPr>
+      </w:r>
+    </w:p>
+    <w:p>
+      <w:pPr>
+        <w:pStyle w:val="Normal"/>
+        <w:numPr>
+          <w:ilvl w:val="0"/>
+          <w:numId w:val="0"/>
+        </w:numPr>
+        <w:spacing w:lineRule="auto" w:line="319" w:beforeAutospacing="1" w:afterAutospacing="1"/>
+        <w:outlineLvl w:val="0"/>
+        <w:rPr>
+          <w:rFonts w:ascii="Times New Roman" w:hAnsi="Times New Roman" w:eastAsia="Times New Roman"/>
+          <w:color w:val="000000"/>
+        </w:rPr>
+      </w:pPr>
+      <w:r>
+        <w:rPr>
+          <w:rFonts w:eastAsia="Times New Roman" w:ascii="Times New Roman" w:hAnsi="Times New Roman"/>
+          <w:color w:val="000000"/>
+        </w:rPr>
+      </w:r>
+    </w:p>
+    <w:p>
+      <w:pPr>
+        <w:pStyle w:val="Normal"/>
+        <w:numPr>
+          <w:ilvl w:val="0"/>
+          <w:numId w:val="0"/>
+        </w:numPr>
+        <w:spacing w:lineRule="auto" w:line="319" w:beforeAutospacing="1" w:afterAutospacing="1"/>
+        <w:outlineLvl w:val="0"/>
+        <w:rPr>
+          <w:rFonts w:ascii="Times New Roman" w:hAnsi="Times New Roman" w:eastAsia="Times New Roman"/>
+          <w:color w:val="000000"/>
+        </w:rPr>
+      </w:pPr>
+      <w:r>
+        <w:rPr>
+          <w:rFonts w:eastAsia="Times New Roman" w:ascii="Times New Roman" w:hAnsi="Times New Roman"/>
+          <w:color w:val="000000"/>
+        </w:rPr>
+      </w:r>
+    </w:p>
+    <w:p>
+      <w:pPr>
+        <w:pStyle w:val="Normal"/>
+        <w:rPr>
+          <w:rFonts w:ascii="Times New Roman" w:hAnsi="Times New Roman"/>
+          <w:b/>
           <w:b/>
           <w:bCs/>
-        </w:rPr>
-      </w:pPr>
-      <w:r>
-        <w:rPr>
+          <w:sz w:val="28"/>
+          <w:szCs w:val="28"/>
+          <w:u w:val="single"/>
+        </w:rPr>
+      </w:pPr>
+      <w:r>
+        <w:rPr>
+          <w:rFonts w:ascii="Times New Roman" w:hAnsi="Times New Roman"/>
           <w:b/>
           <w:bCs/>
-        </w:rPr>
-        <w:t>Chapter 3</w:t>
-      </w:r>
-      <w:r>
-        <w:t xml:space="preserve"> </w:t>
-      </w:r>
-      <w:r>
+          <w:sz w:val="28"/>
+          <w:szCs w:val="28"/>
+          <w:u w:val="single"/>
+        </w:rPr>
+        <w:t>3.1 Drainage Operation and Maintenance works:</w:t>
+      </w:r>
+    </w:p>
+    <w:p>
+      <w:pPr>
+        <w:pStyle w:val="Normal"/>
+        <w:rPr>
+          <w:rFonts w:ascii="Times New Roman" w:hAnsi="Times New Roman"/>
+        </w:rPr>
+      </w:pPr>
+      <w:r>
+        <w:rPr>
+          <w:rFonts w:ascii="Times New Roman" w:hAnsi="Times New Roman"/>
+        </w:rPr>
+        <w:t xml:space="preserve">At the start of my job, </w:t>
+      </w:r>
+      <w:r>
+        <w:rPr>
+          <w:rFonts w:ascii="Times New Roman" w:hAnsi="Times New Roman"/>
+        </w:rPr>
+        <w:t xml:space="preserve">on 2010 November - </w:t>
+      </w:r>
+      <w:r>
+        <w:rPr>
+          <w:rFonts w:ascii="Times New Roman" w:hAnsi="Times New Roman"/>
+        </w:rPr>
+        <w:t xml:space="preserve">I was posted </w:t>
+      </w:r>
+      <w:r>
+        <w:rPr>
+          <w:rFonts w:ascii="Times New Roman" w:hAnsi="Times New Roman"/>
+        </w:rPr>
+        <w:t xml:space="preserve">as Assistant Engineer </w:t>
+      </w:r>
+      <w:r>
+        <w:rPr>
+          <w:rFonts w:ascii="Times New Roman" w:hAnsi="Times New Roman"/>
+        </w:rPr>
+        <w:t xml:space="preserve">at. </w:t>
+      </w:r>
+      <w:r>
+        <w:rPr>
+          <w:rFonts w:ascii="Times New Roman" w:hAnsi="Times New Roman"/>
+        </w:rPr>
+        <w:t xml:space="preserve">Drainage (Electrical &amp; Mechanical) </w:t>
+      </w:r>
+      <w:r>
+        <w:rPr>
+          <w:rFonts w:ascii="Times New Roman" w:hAnsi="Times New Roman"/>
+        </w:rPr>
+        <w:t xml:space="preserve">Division. That Drainage (E &amp; M) division was created on 2008 and was responsible </w:t>
+      </w:r>
+      <w:r>
+        <w:rPr>
+          <w:rFonts w:ascii="Times New Roman" w:hAnsi="Times New Roman"/>
+        </w:rPr>
+        <w:t xml:space="preserve">to </w:t>
+      </w:r>
+      <w:r>
+        <w:rPr>
+          <w:rFonts w:ascii="Times New Roman" w:hAnsi="Times New Roman"/>
+        </w:rPr>
+        <w:t xml:space="preserve">mainly </w:t>
+      </w:r>
+      <w:r>
+        <w:rPr>
+          <w:rFonts w:ascii="Times New Roman" w:hAnsi="Times New Roman"/>
+        </w:rPr>
+        <w:t xml:space="preserve">operating and maintenance of 4 permanent and various seasonal or temporary storm water pumping facility at various places of Dhaka City. </w:t>
+      </w:r>
+    </w:p>
+    <w:p>
+      <w:pPr>
+        <w:pStyle w:val="Normal"/>
         <w:rPr>
           <w:rFonts w:ascii="Times New Roman" w:hAnsi="Times New Roman"/>
           <w:b/>
-        </w:rPr>
-        <w:t>Job Experience</w:t>
-      </w:r>
-    </w:p>
-    <w:p/>
-    <w:p>
-      <w:pPr>
-        <w:rPr>
           <w:b/>
           <w:bCs/>
-        </w:rPr>
-      </w:pPr>
-    </w:p>
-    <w:p>
-      <w:pPr>
-        <w:rPr>
-          <w:rFonts w:ascii="Times New Roman" w:hAnsi="Times New Roman"/>
-        </w:rPr>
-      </w:pPr>
-      <w:r>
-        <w:rPr>
-          <w:rFonts w:ascii="Times New Roman" w:hAnsi="Times New Roman"/>
-        </w:rPr>
-        <w:t>3.1 Drainage Operation and Maintenance works</w:t>
-      </w:r>
-      <w:r>
-        <w:rPr>
-          <w:rFonts w:ascii="Times New Roman" w:hAnsi="Times New Roman"/>
-        </w:rPr>
-        <w:t>:</w:t>
-      </w:r>
-    </w:p>
-    <w:p>
-      <w:pPr>
-        <w:rPr>
-          <w:rFonts w:ascii="Times New Roman" w:hAnsi="Times New Roman"/>
-        </w:rPr>
-      </w:pPr>
-      <w:r>
-        <w:rPr>
-          <w:rFonts w:ascii="Times New Roman" w:hAnsi="Times New Roman"/>
-        </w:rPr>
-        <w:t xml:space="preserve">At </w:t>
-      </w:r>
-      <w:r>
-        <w:rPr>
-          <w:rFonts w:ascii="Times New Roman" w:hAnsi="Times New Roman"/>
-        </w:rPr>
-        <w:t xml:space="preserve">the start of my </w:t>
-      </w:r>
-      <w:r>
-        <w:rPr>
-          <w:rFonts w:ascii="Times New Roman" w:hAnsi="Times New Roman"/>
-        </w:rPr>
-        <w:t>job,</w:t>
-      </w:r>
-      <w:r>
-        <w:rPr>
-          <w:rFonts w:ascii="Times New Roman" w:hAnsi="Times New Roman"/>
-        </w:rPr>
-        <w:t xml:space="preserve"> I was posted at Drainage (E &amp; M) division. </w:t>
-      </w:r>
-    </w:p>
-    <w:p>
-      <w:pPr>
-        <w:rPr>
-          <w:rFonts w:ascii="Times New Roman" w:hAnsi="Times New Roman"/>
-        </w:rPr>
-      </w:pPr>
-    </w:p>
-    <w:p>
-      <w:pPr>
-        <w:rPr>
-          <w:rFonts w:ascii="Times New Roman" w:hAnsi="Times New Roman"/>
-        </w:rPr>
-      </w:pPr>
-    </w:p>
-    <w:p>
-      <w:pPr>
-        <w:rPr>
-          <w:rFonts w:ascii="Times New Roman" w:hAnsi="Times New Roman"/>
-        </w:rPr>
-      </w:pPr>
-    </w:p>
-    <w:p>
-      <w:pPr>
-        <w:rPr>
-          <w:rFonts w:ascii="Times New Roman" w:hAnsi="Times New Roman"/>
-        </w:rPr>
-      </w:pPr>
-    </w:p>
-    <w:p>
-      <w:pPr>
-        <w:rPr>
-          <w:rFonts w:ascii="Times New Roman" w:hAnsi="Times New Roman"/>
-        </w:rPr>
-      </w:pPr>
-    </w:p>
-    <w:p>
-      <w:pPr>
+          <w:sz w:val="26"/>
+          <w:szCs w:val="26"/>
+        </w:rPr>
+      </w:pPr>
+      <w:r>
+        <w:rPr>
+          <w:rFonts w:ascii="Times New Roman" w:hAnsi="Times New Roman"/>
+          <w:b/>
+          <w:bCs/>
+          <w:sz w:val="26"/>
+          <w:szCs w:val="26"/>
+        </w:rPr>
+        <w:t>Job Responsibilities:</w:t>
+      </w:r>
+    </w:p>
+    <w:p>
+      <w:pPr>
+        <w:pStyle w:val="Normal"/>
+        <w:rPr>
+          <w:rFonts w:ascii="Times New Roman" w:hAnsi="Times New Roman"/>
+        </w:rPr>
+      </w:pPr>
+      <w:r>
+        <w:rPr>
+          <w:rFonts w:ascii="Times New Roman" w:hAnsi="Times New Roman"/>
+        </w:rPr>
+        <w:t>1. Worked at Various Pumping /Lifting Stations of Canals and Many more Temporary/Mobile Pumping Facilities of Dhaka city under Electrical and Mechanical division at Dhaka Drainage Network Operation and Maintenance division.</w:t>
+      </w:r>
+    </w:p>
+    <w:p>
+      <w:pPr>
+        <w:pStyle w:val="Normal"/>
+        <w:rPr>
+          <w:rFonts w:ascii="Times New Roman" w:hAnsi="Times New Roman"/>
+        </w:rPr>
+      </w:pPr>
+      <w:r>
+        <w:rPr>
+          <w:rFonts w:ascii="Times New Roman" w:hAnsi="Times New Roman"/>
+        </w:rPr>
+        <w:t xml:space="preserve">2. </w:t>
+      </w:r>
+      <w:r>
+        <w:rPr>
+          <w:rFonts w:ascii="Times New Roman" w:hAnsi="Times New Roman"/>
+        </w:rPr>
+        <w:t xml:space="preserve">There were permanent pumping stations at </w:t>
+      </w:r>
+      <w:r>
+        <w:rPr>
+          <w:rFonts w:ascii="Times New Roman" w:hAnsi="Times New Roman"/>
+        </w:rPr>
+        <w:t xml:space="preserve">Old Dhaka -Mill Barakh </w:t>
+      </w:r>
+      <w:r>
+        <w:rPr>
+          <w:rFonts w:ascii="Times New Roman" w:hAnsi="Times New Roman"/>
+        </w:rPr>
+        <w:t xml:space="preserve">Dholaikhal-Burigangah point; Janapath-Titipara- Maniknagar area Pumping station on the </w:t>
+      </w:r>
+      <w:r>
+        <w:rPr>
+          <w:rFonts w:ascii="Times New Roman" w:hAnsi="Times New Roman"/>
+        </w:rPr>
+        <w:t>Segunbagicha Canal, Rampura Pumping station on east side of Rampura bridge on Begunbari canal, another pumping station at Kallianpur</w:t>
+      </w:r>
+      <w:r>
+        <w:rPr>
+          <w:rFonts w:ascii="Times New Roman" w:hAnsi="Times New Roman"/>
+        </w:rPr>
+        <w:t xml:space="preserve"> </w:t>
+      </w:r>
+      <w:r>
+        <w:rPr>
+          <w:rFonts w:ascii="Times New Roman" w:hAnsi="Times New Roman"/>
+        </w:rPr>
+        <w:t xml:space="preserve">regulating pond area pumping out to Turag river. I mainly looked after Titipara -Maniknagar and Rampura -Begunbari Pumping stations. There were 20 to 25 temporary pumping stations established during </w:t>
+      </w:r>
+      <w:r>
+        <w:rPr>
+          <w:rFonts w:ascii="Times New Roman" w:hAnsi="Times New Roman"/>
+        </w:rPr>
+        <w:t>rainy seasons, at</w:t>
+      </w:r>
+      <w:r>
+        <w:rPr>
+          <w:rFonts w:ascii="Times New Roman" w:hAnsi="Times New Roman"/>
+        </w:rPr>
+        <w:t xml:space="preserve"> various points </w:t>
+      </w:r>
+      <w:r>
+        <w:rPr>
+          <w:rFonts w:ascii="Times New Roman" w:hAnsi="Times New Roman"/>
+        </w:rPr>
+        <w:t xml:space="preserve">and </w:t>
+      </w:r>
+      <w:r>
+        <w:rPr>
+          <w:rFonts w:ascii="Times New Roman" w:hAnsi="Times New Roman"/>
+        </w:rPr>
+        <w:t xml:space="preserve">at the edge of Dhaka City to drain out storm water. </w:t>
+      </w:r>
+      <w:r>
+        <w:rPr>
+          <w:rFonts w:ascii="Times New Roman" w:hAnsi="Times New Roman"/>
+        </w:rPr>
+        <w:t>We had to visit those sites regularly during rainy season.</w:t>
+      </w:r>
+    </w:p>
+    <w:p>
+      <w:pPr>
+        <w:pStyle w:val="Normal"/>
+        <w:rPr>
+          <w:rFonts w:ascii="Times New Roman" w:hAnsi="Times New Roman"/>
+        </w:rPr>
+      </w:pPr>
+      <w:r>
+        <w:rPr>
+          <w:rFonts w:ascii="Times New Roman" w:hAnsi="Times New Roman"/>
+        </w:rPr>
+        <w:t xml:space="preserve">3. </w:t>
+      </w:r>
+      <w:r>
+        <w:rPr>
+          <w:rFonts w:ascii="Times New Roman" w:hAnsi="Times New Roman"/>
+        </w:rPr>
+        <w:t xml:space="preserve">Planning, Tendering, Evaluating, Procurement or Purchase for </w:t>
+      </w:r>
+      <w:r>
+        <w:rPr>
+          <w:rFonts w:ascii="Times New Roman" w:hAnsi="Times New Roman"/>
+        </w:rPr>
+        <w:t xml:space="preserve">Drainage </w:t>
+      </w:r>
+      <w:r>
+        <w:rPr>
+          <w:rFonts w:ascii="Times New Roman" w:hAnsi="Times New Roman"/>
+        </w:rPr>
+        <w:t xml:space="preserve">Electrical-Mechanical </w:t>
+      </w:r>
+      <w:r>
+        <w:rPr>
+          <w:rFonts w:ascii="Times New Roman" w:hAnsi="Times New Roman"/>
+        </w:rPr>
+        <w:t xml:space="preserve">Operations and Maintenance </w:t>
+      </w:r>
+      <w:r>
+        <w:rPr>
+          <w:rFonts w:ascii="Times New Roman" w:hAnsi="Times New Roman"/>
+        </w:rPr>
+        <w:t xml:space="preserve">Works. </w:t>
+      </w:r>
+    </w:p>
+    <w:p>
+      <w:pPr>
+        <w:pStyle w:val="Normal"/>
+        <w:rPr>
+          <w:rFonts w:ascii="Times New Roman" w:hAnsi="Times New Roman"/>
+        </w:rPr>
+      </w:pPr>
+      <w:r>
+        <w:rPr>
+          <w:rFonts w:ascii="Times New Roman" w:hAnsi="Times New Roman"/>
+        </w:rPr>
+        <w:t xml:space="preserve">4. </w:t>
+      </w:r>
+      <w:r>
+        <w:rPr>
+          <w:rFonts w:ascii="Times New Roman" w:hAnsi="Times New Roman"/>
+        </w:rPr>
+        <w:t>There were Electric motor driven pumps and Diesel Engine driven pumps. But Mostly electric ones were used where there was electricity available. Diesel pumps were problematic and operational cost was high .</w:t>
+      </w:r>
+      <w:r>
+        <w:rPr>
+          <w:rFonts w:ascii="Times New Roman" w:hAnsi="Times New Roman"/>
+        </w:rPr>
+        <w:t>Also o</w:t>
+      </w:r>
+      <w:r>
+        <w:rPr>
+          <w:rFonts w:ascii="Times New Roman" w:hAnsi="Times New Roman"/>
+        </w:rPr>
+        <w:t xml:space="preserve">peration and maintenance of a truck </w:t>
+      </w:r>
+      <w:r>
+        <w:rPr>
+          <w:rFonts w:eastAsia="Calibri" w:cs="" w:ascii="Times New Roman" w:hAnsi="Times New Roman" w:cstheme="minorBidi" w:eastAsiaTheme="minorHAnsi"/>
+          <w:color w:val="auto"/>
+          <w:kern w:val="0"/>
+          <w:sz w:val="22"/>
+          <w:szCs w:val="22"/>
+          <w:lang w:val="en-US" w:eastAsia="en-US" w:bidi="ar-SA"/>
+        </w:rPr>
+        <w:t>mounted</w:t>
+      </w:r>
+      <w:r>
+        <w:rPr>
+          <w:rFonts w:ascii="Times New Roman" w:hAnsi="Times New Roman"/>
+        </w:rPr>
+        <w:t xml:space="preserve"> crane </w:t>
+      </w:r>
+      <w:r>
+        <w:rPr>
+          <w:rFonts w:ascii="Times New Roman" w:hAnsi="Times New Roman"/>
+        </w:rPr>
+        <w:t>which helped in various lifting works at DWASA</w:t>
+      </w:r>
+      <w:r>
+        <w:rPr>
+          <w:rFonts w:ascii="Times New Roman" w:hAnsi="Times New Roman"/>
+        </w:rPr>
+        <w:t xml:space="preserve">. </w:t>
+      </w:r>
+    </w:p>
+    <w:p>
+      <w:pPr>
+        <w:pStyle w:val="Normal"/>
+        <w:rPr>
+          <w:rFonts w:ascii="Times New Roman" w:hAnsi="Times New Roman"/>
+        </w:rPr>
+      </w:pPr>
+      <w:r>
+        <w:rPr>
+          <w:rFonts w:ascii="Times New Roman" w:hAnsi="Times New Roman"/>
+        </w:rPr>
+        <w:t>Sub-Divisional Engineer (Operation &amp; Maintenance) Drainage System of Dhaka city.</w:t>
+      </w:r>
+    </w:p>
+    <w:p>
+      <w:pPr>
+        <w:pStyle w:val="Normal"/>
+        <w:rPr>
+          <w:rFonts w:ascii="Times New Roman" w:hAnsi="Times New Roman"/>
+        </w:rPr>
+      </w:pPr>
+      <w:r>
+        <w:rPr>
+          <w:rFonts w:ascii="Times New Roman" w:hAnsi="Times New Roman"/>
+        </w:rPr>
+        <w:t>Jul 2013 - Sep 2017 · 4 yrs 3 mosJul 2013 - Sep 2017 · 4 yrs 3 mos</w:t>
+      </w:r>
+    </w:p>
+    <w:p>
+      <w:pPr>
+        <w:pStyle w:val="Normal"/>
+        <w:rPr>
+          <w:rFonts w:ascii="Times New Roman" w:hAnsi="Times New Roman"/>
+        </w:rPr>
+      </w:pPr>
+      <w:r>
+        <w:rPr>
+          <w:rFonts w:ascii="Times New Roman" w:hAnsi="Times New Roman"/>
+        </w:rPr>
+        <w:t xml:space="preserve">Dhaka, Bangladesh. Dhaka, Bangladesh. </w:t>
+      </w:r>
+    </w:p>
+    <w:p>
+      <w:pPr>
+        <w:pStyle w:val="Normal"/>
+        <w:rPr>
+          <w:rFonts w:ascii="Times New Roman" w:hAnsi="Times New Roman"/>
+        </w:rPr>
+      </w:pPr>
+      <w:r>
+        <w:rPr>
+          <w:rFonts w:ascii="Times New Roman" w:hAnsi="Times New Roman"/>
+        </w:rPr>
+        <w:t xml:space="preserve">Sub Divisional Engineer, Drainage Operation and Maintenance. (Operation and Maintenance of Pipe Drainage and Canals network of Dhaka ) </w:t>
+      </w:r>
+    </w:p>
+    <w:p>
+      <w:pPr>
+        <w:pStyle w:val="Normal"/>
+        <w:rPr>
+          <w:rFonts w:ascii="Times New Roman" w:hAnsi="Times New Roman"/>
+        </w:rPr>
+      </w:pPr>
+      <w:r>
+        <w:rPr>
+          <w:rFonts w:ascii="Times New Roman" w:hAnsi="Times New Roman"/>
+        </w:rPr>
+      </w:r>
+    </w:p>
+    <w:p>
+      <w:pPr>
+        <w:pStyle w:val="Normal"/>
+        <w:rPr>
+          <w:rFonts w:ascii="Times New Roman" w:hAnsi="Times New Roman"/>
+        </w:rPr>
+      </w:pPr>
+      <w:r>
+        <w:rPr>
+          <w:rFonts w:ascii="Times New Roman" w:hAnsi="Times New Roman"/>
+        </w:rPr>
+      </w:r>
+    </w:p>
+    <w:p>
+      <w:pPr>
+        <w:pStyle w:val="Normal"/>
+        <w:rPr>
+          <w:rFonts w:ascii="Times New Roman" w:hAnsi="Times New Roman"/>
+        </w:rPr>
+      </w:pPr>
+      <w:r>
+        <w:rPr>
+          <w:rFonts w:ascii="Times New Roman" w:hAnsi="Times New Roman"/>
+        </w:rPr>
+        <w:t>Sub-Divisional Engineer, Urban Dredging Demonstration ProjectSub-Divisional Engineer, Urban Dredging Demonstration Project</w:t>
+      </w:r>
+    </w:p>
+    <w:p>
+      <w:pPr>
+        <w:pStyle w:val="Normal"/>
+        <w:rPr>
+          <w:rFonts w:ascii="Times New Roman" w:hAnsi="Times New Roman"/>
+        </w:rPr>
+      </w:pPr>
+      <w:r>
+        <w:rPr>
+          <w:rFonts w:ascii="Times New Roman" w:hAnsi="Times New Roman"/>
+        </w:rPr>
+        <w:t>Full-timeFull-time</w:t>
+      </w:r>
+    </w:p>
+    <w:p>
+      <w:pPr>
+        <w:pStyle w:val="Normal"/>
+        <w:rPr>
+          <w:rFonts w:ascii="Times New Roman" w:hAnsi="Times New Roman"/>
+        </w:rPr>
+      </w:pPr>
+      <w:r>
+        <w:rPr>
+          <w:rFonts w:ascii="Times New Roman" w:hAnsi="Times New Roman"/>
+        </w:rPr>
+        <w:t>Jun 2014 - Jan 2017 · 2 yrs 8 mosJun 2014 - Jan 2017 · 2 yrs 8 mos</w:t>
+      </w:r>
+    </w:p>
+    <w:p>
+      <w:pPr>
+        <w:pStyle w:val="Normal"/>
+        <w:rPr>
+          <w:rFonts w:ascii="Times New Roman" w:hAnsi="Times New Roman"/>
+        </w:rPr>
+      </w:pPr>
+      <w:r>
+        <w:rPr>
+          <w:rFonts w:ascii="Times New Roman" w:hAnsi="Times New Roman"/>
+        </w:rPr>
+        <w:t>Dhaka, BangladeshDhaka, Bangladesh</w:t>
+      </w:r>
+    </w:p>
+    <w:p>
+      <w:pPr>
+        <w:pStyle w:val="Normal"/>
+        <w:rPr>
+          <w:rFonts w:ascii="Times New Roman" w:hAnsi="Times New Roman"/>
+        </w:rPr>
+      </w:pPr>
+      <w:r>
+        <w:rPr>
+          <w:rFonts w:ascii="Times New Roman" w:hAnsi="Times New Roman"/>
+        </w:rPr>
+        <w:t>U</w:t>
+      </w:r>
+      <w:r>
+        <w:rPr>
+          <w:rFonts w:ascii="Times New Roman" w:hAnsi="Times New Roman"/>
+        </w:rPr>
+        <w:t>D</w:t>
+      </w:r>
+      <w:r>
+        <w:rPr>
+          <w:rFonts w:ascii="Times New Roman" w:hAnsi="Times New Roman"/>
+        </w:rPr>
+        <w:t>DP - Urban Dredging Demonstration Project.</w:t>
+      </w:r>
+    </w:p>
+    <w:p>
+      <w:pPr>
+        <w:pStyle w:val="Normal"/>
+        <w:rPr>
+          <w:rFonts w:ascii="Times New Roman" w:hAnsi="Times New Roman"/>
+        </w:rPr>
+      </w:pPr>
+      <w:r>
+        <w:rPr>
+          <w:rFonts w:ascii="Times New Roman" w:hAnsi="Times New Roman"/>
+        </w:rPr>
+        <w:t>(Operation and Maintenance of Pipe Drainage and Canals network of Dhaka ) With co-operation of Netherlands Embassy of Dhaka and Veitence Evidence international Netherlands and Water operators partnership /WOP, based upon MOU with Dhaka WASA.</w:t>
+      </w:r>
+    </w:p>
+    <w:p>
+      <w:pPr>
+        <w:pStyle w:val="Normal"/>
+        <w:rPr>
+          <w:rFonts w:ascii="Times New Roman" w:hAnsi="Times New Roman"/>
+        </w:rPr>
+      </w:pPr>
+      <w:r>
+        <w:rPr>
+          <w:rFonts w:ascii="Times New Roman" w:hAnsi="Times New Roman"/>
+        </w:rPr>
+        <w:t xml:space="preserve">Urban Drainage Pipes, Box Culverts and Canals dredging and Sediment deposition and removal monitoring management with online/web-server base WIT software and mechanized equipments and drainage inventory/asset management software system . </w:t>
+      </w:r>
+    </w:p>
+    <w:p>
+      <w:pPr>
+        <w:pStyle w:val="Normal"/>
+        <w:rPr>
+          <w:rFonts w:ascii="Times New Roman" w:hAnsi="Times New Roman"/>
+        </w:rPr>
+      </w:pPr>
+      <w:r>
+        <w:rPr>
+          <w:rFonts w:ascii="Times New Roman" w:hAnsi="Times New Roman"/>
+        </w:rPr>
+      </w:r>
+    </w:p>
+    <w:p>
+      <w:pPr>
+        <w:pStyle w:val="Normal"/>
+        <w:rPr>
+          <w:rFonts w:ascii="Times New Roman" w:hAnsi="Times New Roman"/>
+        </w:rPr>
+      </w:pPr>
+      <w:r>
+        <w:rPr>
+          <w:rFonts w:ascii="Times New Roman" w:hAnsi="Times New Roman"/>
+        </w:rPr>
+      </w:r>
+    </w:p>
+    <w:p>
+      <w:pPr>
+        <w:pStyle w:val="Normal"/>
+        <w:rPr>
+          <w:rFonts w:ascii="Times New Roman" w:hAnsi="Times New Roman"/>
+        </w:rPr>
+      </w:pPr>
+      <w:r>
+        <w:rPr>
+          <w:rFonts w:ascii="Times New Roman" w:hAnsi="Times New Roman"/>
+        </w:rPr>
+      </w:r>
+    </w:p>
+    <w:p>
+      <w:pPr>
+        <w:pStyle w:val="Normal"/>
+        <w:rPr>
+          <w:rFonts w:ascii="Times New Roman" w:hAnsi="Times New Roman"/>
+        </w:rPr>
+      </w:pPr>
+      <w:r>
+        <w:rPr>
+          <w:rFonts w:ascii="Times New Roman" w:hAnsi="Times New Roman"/>
+        </w:rPr>
+      </w:r>
+    </w:p>
+    <w:p>
+      <w:pPr>
+        <w:pStyle w:val="Normal"/>
+        <w:rPr>
+          <w:rFonts w:ascii="Times New Roman" w:hAnsi="Times New Roman"/>
+        </w:rPr>
+      </w:pPr>
+      <w:r>
+        <w:rPr>
+          <w:rFonts w:ascii="Times New Roman" w:hAnsi="Times New Roman"/>
+        </w:rPr>
+        <w:t>Executive Engineer, Five Canals Development &amp; Land Acquisition ProjectExecutive Engineer, Five Canals Development &amp; Land Acquisition Project</w:t>
+      </w:r>
+    </w:p>
+    <w:p>
+      <w:pPr>
+        <w:pStyle w:val="Normal"/>
+        <w:rPr>
+          <w:rFonts w:ascii="Times New Roman" w:hAnsi="Times New Roman"/>
+        </w:rPr>
+      </w:pPr>
+      <w:r>
+        <w:rPr>
+          <w:rFonts w:ascii="Times New Roman" w:hAnsi="Times New Roman"/>
+        </w:rPr>
+        <w:t>Dec 2018 - Jun 2019 · 7 mosDec 2018 - Jun 2019 · 7 mos</w:t>
+      </w:r>
+    </w:p>
+    <w:p>
+      <w:pPr>
+        <w:pStyle w:val="Normal"/>
+        <w:rPr>
+          <w:rFonts w:ascii="Times New Roman" w:hAnsi="Times New Roman"/>
+        </w:rPr>
+      </w:pPr>
+      <w:r>
+        <w:rPr>
+          <w:rFonts w:ascii="Times New Roman" w:hAnsi="Times New Roman"/>
+        </w:rPr>
+        <w:t>Dhaka, BangladeshDhaka, Bangladesh</w:t>
+      </w:r>
+    </w:p>
+    <w:p>
+      <w:pPr>
+        <w:pStyle w:val="Normal"/>
+        <w:rPr>
+          <w:rFonts w:ascii="Times New Roman" w:hAnsi="Times New Roman"/>
+        </w:rPr>
+      </w:pPr>
+      <w:r>
+        <w:rPr>
+          <w:rFonts w:ascii="Times New Roman" w:hAnsi="Times New Roman"/>
+        </w:rPr>
+        <w:t>Five Canal Development Project by Land Acquisition of Manda, Baishteki/Journalist colony, Kurmitola, Hazaribagh, Begunbari Canals.</w:t>
+      </w:r>
+    </w:p>
+    <w:p>
+      <w:pPr>
+        <w:pStyle w:val="Normal"/>
+        <w:rPr>
+          <w:rFonts w:ascii="Times New Roman" w:hAnsi="Times New Roman"/>
+        </w:rPr>
+      </w:pPr>
+      <w:r>
+        <w:rPr>
+          <w:rFonts w:ascii="Times New Roman" w:hAnsi="Times New Roman"/>
+        </w:rPr>
+      </w:r>
+    </w:p>
+    <w:p>
+      <w:pPr>
+        <w:pStyle w:val="Normal"/>
         <w:rPr>
           <w:rFonts w:ascii="Times New Roman" w:hAnsi="Times New Roman"/>
         </w:rPr>
@@ -136,109 +1246,279 @@
     </w:p>
     <w:p>
       <w:pPr>
-        <w:rPr>
-          <w:rFonts w:ascii="Times New Roman" w:hAnsi="Times New Roman"/>
-        </w:rPr>
-      </w:pPr>
-    </w:p>
-    <w:p>
-      <w:pPr>
-        <w:rPr>
-          <w:rFonts w:ascii="Times New Roman" w:hAnsi="Times New Roman"/>
-        </w:rPr>
-      </w:pPr>
-    </w:p>
-    <w:p>
-      <w:pPr>
-        <w:rPr>
-          <w:rFonts w:ascii="Times New Roman" w:hAnsi="Times New Roman"/>
-        </w:rPr>
-      </w:pPr>
-    </w:p>
-    <w:p>
-      <w:pPr>
-        <w:rPr>
-          <w:rFonts w:ascii="Times New Roman" w:hAnsi="Times New Roman"/>
-        </w:rPr>
-      </w:pPr>
-    </w:p>
-    <w:p>
-      <w:pPr>
-        <w:rPr>
-          <w:rFonts w:ascii="Times New Roman" w:hAnsi="Times New Roman"/>
-        </w:rPr>
-      </w:pPr>
-      <w:r>
-        <w:rPr>
-          <w:rFonts w:ascii="Times New Roman" w:hAnsi="Times New Roman"/>
-        </w:rPr>
-        <w:t>3.3 Planning and Design Works</w:t>
-      </w:r>
-    </w:p>
-    <w:p>
-      <w:pPr>
-        <w:rPr>
-          <w:rFonts w:ascii="Times New Roman" w:hAnsi="Times New Roman"/>
-        </w:rPr>
-      </w:pPr>
-    </w:p>
-    <w:p>
-      <w:pPr>
-        <w:rPr>
-          <w:rFonts w:ascii="Times New Roman" w:hAnsi="Times New Roman"/>
-        </w:rPr>
-      </w:pPr>
-    </w:p>
-    <w:p>
-      <w:pPr>
-        <w:rPr>
-          <w:rFonts w:ascii="Times New Roman" w:hAnsi="Times New Roman"/>
-        </w:rPr>
-      </w:pPr>
-    </w:p>
-    <w:p>
-      <w:pPr>
-        <w:rPr>
-          <w:rFonts w:ascii="Times New Roman" w:hAnsi="Times New Roman"/>
-        </w:rPr>
-      </w:pPr>
-    </w:p>
-    <w:p>
-      <w:pPr>
-        <w:rPr>
-          <w:rFonts w:ascii="Times New Roman" w:hAnsi="Times New Roman"/>
-        </w:rPr>
-      </w:pPr>
-      <w:r>
-        <w:rPr>
-          <w:rFonts w:ascii="Times New Roman" w:hAnsi="Times New Roman"/>
-        </w:rPr>
-        <w:t>3.5 Training by DWASA</w:t>
-      </w:r>
-      <w:r>
-        <w:rPr>
-          <w:rFonts w:ascii="Times New Roman" w:hAnsi="Times New Roman"/>
-        </w:rPr>
-        <w:t>:</w:t>
-      </w:r>
-    </w:p>
-    <w:p>
-      <w:pPr>
-        <w:rPr>
-          <w:rFonts w:ascii="Times New Roman" w:hAnsi="Times New Roman"/>
-        </w:rPr>
-      </w:pPr>
-      <w:r>
-        <w:rPr>
-          <w:rFonts w:ascii="Times New Roman" w:hAnsi="Times New Roman"/>
-        </w:rPr>
-        <w:t xml:space="preserve">During past 10 years I received many trainings related to work at Dhaka WASA. Some of the trainings I received are listed </w:t>
-      </w:r>
-      <w:r>
-        <w:rPr>
-          <w:rFonts w:ascii="Times New Roman" w:hAnsi="Times New Roman"/>
-        </w:rPr>
-        <w:t>below: -</w:t>
+        <w:pStyle w:val="Normal"/>
+        <w:rPr>
+          <w:rFonts w:ascii="Times New Roman" w:hAnsi="Times New Roman"/>
+        </w:rPr>
+      </w:pPr>
+      <w:r>
+        <w:rPr>
+          <w:rFonts w:ascii="Times New Roman" w:hAnsi="Times New Roman"/>
+        </w:rPr>
+      </w:r>
+    </w:p>
+    <w:p>
+      <w:pPr>
+        <w:pStyle w:val="Normal"/>
+        <w:rPr>
+          <w:rFonts w:ascii="Times New Roman" w:hAnsi="Times New Roman"/>
+        </w:rPr>
+      </w:pPr>
+      <w:r>
+        <w:rPr>
+          <w:rFonts w:ascii="Times New Roman" w:hAnsi="Times New Roman"/>
+        </w:rPr>
+        <w:t>Executive Engineer, Sewer (R &amp; D) Project Executive Engineer, Sewer (R &amp; D) Project</w:t>
+      </w:r>
+    </w:p>
+    <w:p>
+      <w:pPr>
+        <w:pStyle w:val="Normal"/>
+        <w:rPr>
+          <w:rFonts w:ascii="Times New Roman" w:hAnsi="Times New Roman"/>
+        </w:rPr>
+      </w:pPr>
+      <w:r>
+        <w:rPr>
+          <w:rFonts w:ascii="Times New Roman" w:hAnsi="Times New Roman"/>
+        </w:rPr>
+        <w:t>Nov 2017 - Jul 2019 · 1 yr 9 mosNov 2017 - Jul 2019 · 1 yr 9 mos</w:t>
+      </w:r>
+    </w:p>
+    <w:p>
+      <w:pPr>
+        <w:pStyle w:val="Normal"/>
+        <w:rPr>
+          <w:rFonts w:ascii="Times New Roman" w:hAnsi="Times New Roman"/>
+        </w:rPr>
+      </w:pPr>
+      <w:r>
+        <w:rPr>
+          <w:rFonts w:ascii="Times New Roman" w:hAnsi="Times New Roman"/>
+        </w:rPr>
+        <w:t>Dhaka, BangladeshDhaka, Bangladesh</w:t>
+      </w:r>
+    </w:p>
+    <w:p>
+      <w:pPr>
+        <w:pStyle w:val="Normal"/>
+        <w:rPr>
+          <w:rFonts w:ascii="Times New Roman" w:hAnsi="Times New Roman"/>
+        </w:rPr>
+      </w:pPr>
+      <w:r>
+        <w:rPr>
+          <w:rFonts w:ascii="Times New Roman" w:hAnsi="Times New Roman"/>
+        </w:rPr>
+        <w:t xml:space="preserve">Sewerage System Rehabilitation and Development Project works for Dhaka city. </w:t>
+      </w:r>
+    </w:p>
+    <w:p>
+      <w:pPr>
+        <w:pStyle w:val="Normal"/>
+        <w:rPr>
+          <w:rFonts w:ascii="Times New Roman" w:hAnsi="Times New Roman"/>
+        </w:rPr>
+      </w:pPr>
+      <w:r>
+        <w:rPr>
+          <w:rFonts w:ascii="Times New Roman" w:hAnsi="Times New Roman"/>
+        </w:rPr>
+      </w:r>
+    </w:p>
+    <w:p>
+      <w:pPr>
+        <w:pStyle w:val="Normal"/>
+        <w:rPr>
+          <w:rFonts w:ascii="Times New Roman" w:hAnsi="Times New Roman"/>
+        </w:rPr>
+      </w:pPr>
+      <w:r>
+        <w:rPr>
+          <w:rFonts w:ascii="Times New Roman" w:hAnsi="Times New Roman"/>
+        </w:rPr>
+        <w:t>Executive Engineer (Additional charge)</w:t>
+      </w:r>
+    </w:p>
+    <w:p>
+      <w:pPr>
+        <w:pStyle w:val="Normal"/>
+        <w:rPr>
+          <w:rFonts w:ascii="Times New Roman" w:hAnsi="Times New Roman"/>
+        </w:rPr>
+      </w:pPr>
+      <w:r>
+        <w:rPr>
+          <w:rFonts w:ascii="Times New Roman" w:hAnsi="Times New Roman"/>
+        </w:rPr>
+        <w:t>Jan 2021 - Apr 2021 · 4 months</w:t>
+      </w:r>
+    </w:p>
+    <w:p>
+      <w:pPr>
+        <w:pStyle w:val="Normal"/>
+        <w:rPr>
+          <w:rFonts w:ascii="Times New Roman" w:hAnsi="Times New Roman"/>
+        </w:rPr>
+      </w:pPr>
+      <w:r>
+        <w:rPr>
+          <w:rFonts w:ascii="Times New Roman" w:hAnsi="Times New Roman"/>
+        </w:rPr>
+        <w:t>Dhaka, Bangladesh .</w:t>
+      </w:r>
+    </w:p>
+    <w:p>
+      <w:pPr>
+        <w:pStyle w:val="Normal"/>
+        <w:rPr>
+          <w:rFonts w:ascii="Times New Roman" w:hAnsi="Times New Roman"/>
+        </w:rPr>
+      </w:pPr>
+      <w:r>
+        <w:rPr>
+          <w:rFonts w:ascii="Times New Roman" w:hAnsi="Times New Roman"/>
+        </w:rPr>
+        <w:t>Dhaka Sanitation Improvement Project. Improvement of Sanitation system- Sewer network and Lifting stations and Pagla sewerage treatment plant. Upgrading Pagla STP from 120 mld to 600 mld capacity. Almost 15 KM trunk main sewer line construction. Construction of pipe sewer collection network.</w:t>
+      </w:r>
+    </w:p>
+    <w:p>
+      <w:pPr>
+        <w:pStyle w:val="Normal"/>
+        <w:rPr>
+          <w:rFonts w:ascii="Times New Roman" w:hAnsi="Times New Roman"/>
+        </w:rPr>
+      </w:pPr>
+      <w:r>
+        <w:rPr>
+          <w:rFonts w:ascii="Times New Roman" w:hAnsi="Times New Roman"/>
+        </w:rPr>
+        <w:t xml:space="preserve">I was mainly involved in the preparation phase of this project. My main duty was to help the project director with preparation of Tender documents, Technical documents of large packages. I also prepared documents for required land acquisition for a sewer lifting station at Golaphbagh.  </w:t>
+      </w:r>
+    </w:p>
+    <w:p>
+      <w:pPr>
+        <w:pStyle w:val="Normal"/>
+        <w:rPr>
+          <w:rFonts w:ascii="Times New Roman" w:hAnsi="Times New Roman"/>
+        </w:rPr>
+      </w:pPr>
+      <w:r>
+        <w:rPr>
+          <w:rFonts w:ascii="Times New Roman" w:hAnsi="Times New Roman"/>
+        </w:rPr>
+        <w:t xml:space="preserve">I also helped the project team to prepare documents , specifications and BOQ for small office restoration and reconstruction civil works, vehicle procurement , office equipment and procurement of Computers and related equipment. </w:t>
+      </w:r>
+    </w:p>
+    <w:p>
+      <w:pPr>
+        <w:pStyle w:val="Normal"/>
+        <w:rPr>
+          <w:rFonts w:ascii="Times New Roman" w:hAnsi="Times New Roman"/>
+        </w:rPr>
+      </w:pPr>
+      <w:r>
+        <w:rPr>
+          <w:rFonts w:ascii="Times New Roman" w:hAnsi="Times New Roman"/>
+        </w:rPr>
+        <w:t>3.3 Planning and Design Division Works</w:t>
+      </w:r>
+    </w:p>
+    <w:p>
+      <w:pPr>
+        <w:pStyle w:val="Normal"/>
+        <w:rPr>
+          <w:rFonts w:ascii="Times New Roman" w:hAnsi="Times New Roman"/>
+        </w:rPr>
+      </w:pPr>
+      <w:r>
+        <w:rPr>
+          <w:rFonts w:ascii="Times New Roman" w:hAnsi="Times New Roman"/>
+        </w:rPr>
+      </w:r>
+    </w:p>
+    <w:p>
+      <w:pPr>
+        <w:pStyle w:val="Normal"/>
+        <w:rPr>
+          <w:rFonts w:ascii="Times New Roman" w:hAnsi="Times New Roman"/>
+        </w:rPr>
+      </w:pPr>
+      <w:r>
+        <w:rPr>
+          <w:rFonts w:ascii="Times New Roman" w:hAnsi="Times New Roman"/>
+        </w:rPr>
+      </w:r>
+    </w:p>
+    <w:p>
+      <w:pPr>
+        <w:pStyle w:val="Normal"/>
+        <w:rPr>
+          <w:rFonts w:ascii="Times New Roman" w:hAnsi="Times New Roman"/>
+        </w:rPr>
+      </w:pPr>
+      <w:r>
+        <w:rPr>
+          <w:rFonts w:ascii="Times New Roman" w:hAnsi="Times New Roman"/>
+        </w:rPr>
+      </w:r>
+    </w:p>
+    <w:p>
+      <w:pPr>
+        <w:pStyle w:val="Normal"/>
+        <w:rPr>
+          <w:rFonts w:ascii="Times New Roman" w:hAnsi="Times New Roman"/>
+        </w:rPr>
+      </w:pPr>
+      <w:r>
+        <w:rPr>
+          <w:rFonts w:ascii="Times New Roman" w:hAnsi="Times New Roman"/>
+        </w:rPr>
+      </w:r>
+    </w:p>
+    <w:p>
+      <w:pPr>
+        <w:pStyle w:val="Normal"/>
+        <w:rPr>
+          <w:rFonts w:ascii="Times New Roman" w:hAnsi="Times New Roman"/>
+        </w:rPr>
+      </w:pPr>
+      <w:r>
+        <w:rPr>
+          <w:rFonts w:ascii="Times New Roman" w:hAnsi="Times New Roman"/>
+        </w:rPr>
+        <w:t xml:space="preserve">3.5 Training </w:t>
+      </w:r>
+      <w:r>
+        <w:rPr>
+          <w:rFonts w:eastAsia="Calibri" w:cs="" w:ascii="Times New Roman" w:hAnsi="Times New Roman" w:cstheme="minorBidi" w:eastAsiaTheme="minorHAnsi"/>
+          <w:color w:val="auto"/>
+          <w:kern w:val="0"/>
+          <w:sz w:val="22"/>
+          <w:szCs w:val="22"/>
+          <w:lang w:val="en-US" w:eastAsia="en-US" w:bidi="ar-SA"/>
+        </w:rPr>
+        <w:t>received from</w:t>
+      </w:r>
+      <w:r>
+        <w:rPr>
+          <w:rFonts w:ascii="Times New Roman" w:hAnsi="Times New Roman"/>
+        </w:rPr>
+        <w:t xml:space="preserve"> DWASA:</w:t>
+      </w:r>
+    </w:p>
+    <w:p>
+      <w:pPr>
+        <w:pStyle w:val="Normal"/>
+        <w:rPr>
+          <w:rFonts w:ascii="Times New Roman" w:hAnsi="Times New Roman"/>
+        </w:rPr>
+      </w:pPr>
+      <w:r>
+        <w:rPr>
+          <w:rFonts w:ascii="Times New Roman" w:hAnsi="Times New Roman"/>
+        </w:rPr>
+        <w:t>During past 10 years I received many trainings related to work at Dhaka WASA. Some of the trainings I received are listed below: -</w:t>
       </w:r>
     </w:p>
     <w:p>
@@ -256,49 +1536,19 @@
         <w:rPr>
           <w:rFonts w:ascii="Times New Roman" w:hAnsi="Times New Roman"/>
         </w:rPr>
-        <w:t>At the start of my job at Dhaka WASA, I was placed in an orientation training course</w:t>
-      </w:r>
-      <w:r>
-        <w:rPr>
-          <w:rFonts w:ascii="Times New Roman" w:hAnsi="Times New Roman"/>
-        </w:rPr>
-        <w:t xml:space="preserve"> and was</w:t>
-      </w:r>
-      <w:r>
-        <w:rPr>
-          <w:rFonts w:ascii="Times New Roman" w:hAnsi="Times New Roman"/>
-        </w:rPr>
-        <w:t xml:space="preserve"> </w:t>
-      </w:r>
-      <w:r>
-        <w:rPr>
-          <w:rFonts w:ascii="Times New Roman" w:hAnsi="Times New Roman"/>
-        </w:rPr>
-        <w:t xml:space="preserve">informed about </w:t>
-      </w:r>
-      <w:r>
-        <w:rPr>
-          <w:rFonts w:ascii="Times New Roman" w:hAnsi="Times New Roman"/>
-        </w:rPr>
-        <w:t>overall structure and scope of work and business process</w:t>
-      </w:r>
-      <w:r>
-        <w:rPr>
-          <w:rFonts w:ascii="Times New Roman" w:hAnsi="Times New Roman"/>
-        </w:rPr>
-        <w:t xml:space="preserve"> by DWASA</w:t>
-      </w:r>
-      <w:r>
-        <w:rPr>
-          <w:rFonts w:ascii="Times New Roman" w:hAnsi="Times New Roman"/>
-        </w:rPr>
-        <w:t>.</w:t>
-      </w:r>
-      <w:r>
-        <w:rPr>
-          <w:rFonts w:ascii="Times New Roman" w:hAnsi="Times New Roman"/>
-        </w:rPr>
-        <w:t xml:space="preserve"> </w:t>
+        <w:t xml:space="preserve">At the start of my job at Dhaka WASA, I was placed in an orientation training course and was informed about overall structure and scope of work and business process, </w:t>
+      </w:r>
+      <w:r>
+        <w:rPr>
+          <w:rFonts w:ascii="Times New Roman" w:hAnsi="Times New Roman"/>
+        </w:rPr>
+        <w:t>DWASA Act 1996 and DWASA regulations 2010</w:t>
+      </w:r>
+      <w:r>
+        <w:rPr>
+          <w:rFonts w:ascii="Times New Roman" w:hAnsi="Times New Roman"/>
+        </w:rPr>
+        <w:t xml:space="preserve"> by DWASA. </w:t>
       </w:r>
     </w:p>
     <w:p>
@@ -316,25 +1566,19 @@
         <w:rPr>
           <w:rFonts w:ascii="Times New Roman" w:hAnsi="Times New Roman"/>
         </w:rPr>
-        <w:t xml:space="preserve">Public </w:t>
-      </w:r>
-      <w:r>
-        <w:rPr>
-          <w:rFonts w:ascii="Times New Roman" w:hAnsi="Times New Roman"/>
-        </w:rPr>
-        <w:t>P</w:t>
-      </w:r>
-      <w:r>
-        <w:rPr>
-          <w:rFonts w:ascii="Times New Roman" w:hAnsi="Times New Roman"/>
-        </w:rPr>
-        <w:t xml:space="preserve">rocurement Act 2006 and </w:t>
-      </w:r>
-      <w:r>
-        <w:rPr>
-          <w:rFonts w:ascii="Times New Roman" w:hAnsi="Times New Roman"/>
-        </w:rPr>
-        <w:t xml:space="preserve">Public Procurement Regulations 2008 by DWASA training center. </w:t>
+        <w:t>Public Procurement Act 2006 and Public Procurement R</w:t>
+      </w:r>
+      <w:r>
+        <w:rPr>
+          <w:rFonts w:ascii="Times New Roman" w:hAnsi="Times New Roman"/>
+        </w:rPr>
+        <w:t>ules</w:t>
+      </w:r>
+      <w:r>
+        <w:rPr>
+          <w:rFonts w:ascii="Times New Roman" w:hAnsi="Times New Roman"/>
+        </w:rPr>
+        <w:t xml:space="preserve"> 2008 by DWASA training center. </w:t>
       </w:r>
     </w:p>
     <w:p>
@@ -352,31 +1596,7 @@
         <w:rPr>
           <w:rFonts w:ascii="Times New Roman" w:hAnsi="Times New Roman"/>
         </w:rPr>
-        <w:t>Office management, Leadership, Staff management</w:t>
-      </w:r>
-      <w:r>
-        <w:rPr>
-          <w:rFonts w:ascii="Times New Roman" w:hAnsi="Times New Roman"/>
-        </w:rPr>
-        <w:t xml:space="preserve"> trainings</w:t>
-      </w:r>
-      <w:r>
-        <w:rPr>
-          <w:rFonts w:ascii="Times New Roman" w:hAnsi="Times New Roman"/>
-        </w:rPr>
-        <w:t xml:space="preserve"> by DWASA and </w:t>
-      </w:r>
-      <w:r>
-        <w:rPr>
-          <w:rFonts w:ascii="Times New Roman" w:hAnsi="Times New Roman"/>
-        </w:rPr>
-        <w:t>t</w:t>
-      </w:r>
-      <w:r>
-        <w:rPr>
-          <w:rFonts w:ascii="Times New Roman" w:hAnsi="Times New Roman"/>
-        </w:rPr>
-        <w:t>raining center.</w:t>
+        <w:t>Office management, Leadership, Staff management trainings by DWASA and training center.</w:t>
       </w:r>
     </w:p>
     <w:p>
@@ -412,21 +1632,7 @@
         <w:rPr>
           <w:rFonts w:ascii="Times New Roman" w:hAnsi="Times New Roman"/>
         </w:rPr>
-        <w:t>Web and Computer based E-GP and digital web-based file/</w:t>
-      </w:r>
-      <w:proofErr w:type="spellStart"/>
-      <w:r>
-        <w:rPr>
-          <w:rFonts w:ascii="Times New Roman" w:hAnsi="Times New Roman"/>
-        </w:rPr>
-        <w:t>Nothi</w:t>
-      </w:r>
-      <w:proofErr w:type="spellEnd"/>
-      <w:r>
-        <w:rPr>
-          <w:rFonts w:ascii="Times New Roman" w:hAnsi="Times New Roman"/>
-        </w:rPr>
-        <w:t xml:space="preserve"> management by DWASA.</w:t>
+        <w:t>Web and Computer based E-GP and digital web-based file/Nothi management by DWASA.</w:t>
       </w:r>
     </w:p>
     <w:p>
@@ -462,19 +1668,7 @@
         <w:rPr>
           <w:rFonts w:ascii="Times New Roman" w:hAnsi="Times New Roman"/>
         </w:rPr>
-        <w:t xml:space="preserve">Budget planning, budget management and implementation by training </w:t>
-      </w:r>
-      <w:r>
-        <w:rPr>
-          <w:rFonts w:ascii="Times New Roman" w:hAnsi="Times New Roman"/>
-        </w:rPr>
-        <w:t>center</w:t>
-      </w:r>
-      <w:r>
-        <w:rPr>
-          <w:rFonts w:ascii="Times New Roman" w:hAnsi="Times New Roman"/>
-        </w:rPr>
-        <w:t>.</w:t>
+        <w:t>Budget planning, budget management and implementation by training center.</w:t>
       </w:r>
     </w:p>
     <w:p>
@@ -492,138 +1686,67 @@
         <w:rPr>
           <w:rFonts w:ascii="Times New Roman" w:hAnsi="Times New Roman"/>
         </w:rPr>
-        <w:t>Planning, Modelling and Designing of Draining system by World bank and training center.</w:t>
-      </w:r>
-    </w:p>
-    <w:p>
-      <w:pPr>
-        <w:pStyle w:val="ListParagraph"/>
-        <w:numPr>
-          <w:ilvl w:val="0"/>
-          <w:numId w:val="1"/>
-        </w:numPr>
-        <w:rPr>
-          <w:rFonts w:ascii="Times New Roman" w:hAnsi="Times New Roman"/>
-        </w:rPr>
-      </w:pPr>
-      <w:r>
-        <w:rPr>
-          <w:rFonts w:ascii="Times New Roman" w:hAnsi="Times New Roman"/>
-        </w:rPr>
-        <w:lastRenderedPageBreak/>
-        <w:t xml:space="preserve">Asset and Inventory management by </w:t>
-      </w:r>
-      <w:r>
-        <w:rPr>
-          <w:rFonts w:ascii="Times New Roman" w:hAnsi="Times New Roman"/>
-        </w:rPr>
-        <w:t>software-based</w:t>
-      </w:r>
-      <w:r>
-        <w:rPr>
-          <w:rFonts w:ascii="Times New Roman" w:hAnsi="Times New Roman"/>
-        </w:rPr>
-        <w:t xml:space="preserve"> </w:t>
-      </w:r>
-      <w:r>
-        <w:rPr>
-          <w:rFonts w:ascii="Times New Roman" w:hAnsi="Times New Roman"/>
-        </w:rPr>
-        <w:t>systems by</w:t>
-      </w:r>
-      <w:r>
-        <w:rPr>
-          <w:rFonts w:ascii="Times New Roman" w:hAnsi="Times New Roman"/>
-        </w:rPr>
-        <w:t xml:space="preserve"> </w:t>
-      </w:r>
-      <w:proofErr w:type="spellStart"/>
-      <w:r>
-        <w:rPr>
-          <w:rFonts w:ascii="Times New Roman" w:hAnsi="Times New Roman" w:cs="Times New Roman"/>
+        <w:t xml:space="preserve">Planning, Modeling and Designing of Draining system by </w:t>
+      </w:r>
+      <w:r>
+        <w:rPr>
+          <w:rFonts w:cs="Times New Roman" w:ascii="Times New Roman" w:hAnsi="Times New Roman"/>
           <w:color w:val="1E1E1E"/>
           <w:sz w:val="24"/>
           <w:szCs w:val="24"/>
-          <w:shd w:val="clear" w:color="auto" w:fill="FFFFFF"/>
-        </w:rPr>
-        <w:t>Vitens</w:t>
-      </w:r>
-      <w:proofErr w:type="spellEnd"/>
-      <w:r>
-        <w:rPr>
-          <w:rFonts w:ascii="Times New Roman" w:hAnsi="Times New Roman" w:cs="Times New Roman"/>
+          <w:shd w:fill="FFFFFF" w:val="clear"/>
+        </w:rPr>
+        <w:t xml:space="preserve">Vitens Evides International </w:t>
+      </w:r>
+      <w:r>
+        <w:rPr>
+          <w:rFonts w:ascii="Times New Roman" w:hAnsi="Times New Roman"/>
+        </w:rPr>
+        <w:t>and training center.</w:t>
+      </w:r>
+    </w:p>
+    <w:p>
+      <w:pPr>
+        <w:pStyle w:val="ListParagraph"/>
+        <w:numPr>
+          <w:ilvl w:val="0"/>
+          <w:numId w:val="1"/>
+        </w:numPr>
+        <w:rPr>
+          <w:rFonts w:ascii="Times New Roman" w:hAnsi="Times New Roman"/>
+        </w:rPr>
+      </w:pPr>
+      <w:r>
+        <w:rPr>
+          <w:rFonts w:ascii="Times New Roman" w:hAnsi="Times New Roman"/>
+        </w:rPr>
+        <w:t xml:space="preserve">Asset and Inventory management by software-based systems by </w:t>
+      </w:r>
+      <w:r>
+        <w:rPr>
+          <w:rFonts w:cs="Times New Roman" w:ascii="Times New Roman" w:hAnsi="Times New Roman"/>
           <w:color w:val="1E1E1E"/>
           <w:sz w:val="24"/>
           <w:szCs w:val="24"/>
-          <w:shd w:val="clear" w:color="auto" w:fill="FFFFFF"/>
-        </w:rPr>
-        <w:t xml:space="preserve"> </w:t>
-      </w:r>
-      <w:proofErr w:type="spellStart"/>
-      <w:r>
-        <w:rPr>
-          <w:rFonts w:ascii="Times New Roman" w:hAnsi="Times New Roman" w:cs="Times New Roman"/>
+          <w:shd w:fill="FFFFFF" w:val="clear"/>
+        </w:rPr>
+        <w:t>Vitens Evides International,</w:t>
+      </w:r>
+      <w:r>
+        <w:rPr>
+          <w:rFonts w:ascii="Times New Roman" w:hAnsi="Times New Roman"/>
+        </w:rPr>
+        <w:t xml:space="preserve"> Vei-Dutch Water Operators and </w:t>
+      </w:r>
+      <w:r>
+        <w:rPr>
+          <w:rFonts w:cs="Times New Roman" w:ascii="Times New Roman" w:hAnsi="Times New Roman"/>
           <w:color w:val="1E1E1E"/>
           <w:sz w:val="24"/>
           <w:szCs w:val="24"/>
-          <w:shd w:val="clear" w:color="auto" w:fill="FFFFFF"/>
-        </w:rPr>
-        <w:t>Evides</w:t>
-      </w:r>
-      <w:proofErr w:type="spellEnd"/>
-      <w:r>
-        <w:rPr>
-          <w:rFonts w:ascii="Times New Roman" w:hAnsi="Times New Roman" w:cs="Times New Roman"/>
-          <w:color w:val="1E1E1E"/>
-          <w:sz w:val="24"/>
-          <w:szCs w:val="24"/>
-          <w:shd w:val="clear" w:color="auto" w:fill="FFFFFF"/>
-        </w:rPr>
-        <w:t xml:space="preserve"> International</w:t>
-      </w:r>
-      <w:r>
-        <w:rPr>
-          <w:rFonts w:ascii="Times New Roman" w:hAnsi="Times New Roman" w:cs="Times New Roman"/>
-          <w:color w:val="1E1E1E"/>
-          <w:sz w:val="24"/>
-          <w:szCs w:val="24"/>
-          <w:shd w:val="clear" w:color="auto" w:fill="FFFFFF"/>
-        </w:rPr>
-        <w:t>,</w:t>
-      </w:r>
-      <w:r>
-        <w:rPr>
-          <w:rFonts w:ascii="Times New Roman" w:hAnsi="Times New Roman"/>
-        </w:rPr>
-        <w:t xml:space="preserve"> Vei</w:t>
-      </w:r>
-      <w:r>
-        <w:rPr>
-          <w:rFonts w:ascii="Times New Roman" w:hAnsi="Times New Roman"/>
-        </w:rPr>
-        <w:t>-Dutch Water Operator</w:t>
-      </w:r>
-      <w:r>
-        <w:rPr>
-          <w:rFonts w:ascii="Times New Roman" w:hAnsi="Times New Roman"/>
-        </w:rPr>
-        <w:t xml:space="preserve">, </w:t>
-      </w:r>
-      <w:r>
-        <w:rPr>
-          <w:rFonts w:ascii="Times New Roman" w:hAnsi="Times New Roman"/>
-        </w:rPr>
-        <w:t xml:space="preserve">with support from </w:t>
-      </w:r>
-      <w:r>
-        <w:rPr>
-          <w:rFonts w:ascii="Times New Roman" w:hAnsi="Times New Roman" w:cs="Times New Roman"/>
-          <w:color w:val="1E1E1E"/>
-          <w:sz w:val="24"/>
-          <w:szCs w:val="24"/>
-          <w:shd w:val="clear" w:color="auto" w:fill="FFFFFF"/>
-        </w:rPr>
-        <w:t>Dutch Ministry of Foreign Affairs (DGIS)</w:t>
+          <w:shd w:fill="FFFFFF" w:val="clear"/>
+        </w:rPr>
+        <w:t>DWASA</w:t>
       </w:r>
       <w:r>
         <w:rPr>
@@ -647,43 +1770,7 @@
         <w:rPr>
           <w:rFonts w:ascii="Times New Roman" w:hAnsi="Times New Roman"/>
         </w:rPr>
-        <w:t xml:space="preserve">Water distribution network design, operation and maintenance by </w:t>
-      </w:r>
-      <w:r>
-        <w:rPr>
-          <w:rFonts w:ascii="Times New Roman" w:hAnsi="Times New Roman"/>
-        </w:rPr>
-        <w:t>W</w:t>
-      </w:r>
-      <w:r>
-        <w:rPr>
-          <w:rFonts w:ascii="Times New Roman" w:hAnsi="Times New Roman"/>
-        </w:rPr>
-        <w:t xml:space="preserve">ater </w:t>
-      </w:r>
-      <w:r>
-        <w:rPr>
-          <w:rFonts w:ascii="Times New Roman" w:hAnsi="Times New Roman"/>
-        </w:rPr>
-        <w:t>O</w:t>
-      </w:r>
-      <w:r>
-        <w:rPr>
-          <w:rFonts w:ascii="Times New Roman" w:hAnsi="Times New Roman"/>
-        </w:rPr>
-        <w:t xml:space="preserve">perators </w:t>
-      </w:r>
-      <w:r>
-        <w:rPr>
-          <w:rFonts w:ascii="Times New Roman" w:hAnsi="Times New Roman"/>
-        </w:rPr>
-        <w:t>P</w:t>
-      </w:r>
-      <w:r>
-        <w:rPr>
-          <w:rFonts w:ascii="Times New Roman" w:hAnsi="Times New Roman"/>
-        </w:rPr>
-        <w:t xml:space="preserve">artnership. </w:t>
+        <w:t xml:space="preserve">Water distribution network - design, operation and maintenance by Water Operators Partnership. </w:t>
       </w:r>
     </w:p>
     <w:p>
@@ -701,61 +1788,7 @@
         <w:rPr>
           <w:rFonts w:ascii="Times New Roman" w:hAnsi="Times New Roman"/>
         </w:rPr>
-        <w:t>Gender role in Water policy</w:t>
-      </w:r>
-      <w:r>
-        <w:rPr>
-          <w:rFonts w:ascii="Times New Roman" w:hAnsi="Times New Roman"/>
-        </w:rPr>
-        <w:t xml:space="preserve"> making</w:t>
-      </w:r>
-      <w:r>
-        <w:rPr>
-          <w:rFonts w:ascii="Times New Roman" w:hAnsi="Times New Roman"/>
-        </w:rPr>
-        <w:t xml:space="preserve"> by </w:t>
-      </w:r>
-      <w:r>
-        <w:rPr>
-          <w:rFonts w:ascii="Times New Roman" w:hAnsi="Times New Roman"/>
-        </w:rPr>
-        <w:t xml:space="preserve">Water </w:t>
-      </w:r>
-      <w:r>
-        <w:rPr>
-          <w:rFonts w:ascii="Times New Roman" w:hAnsi="Times New Roman"/>
-        </w:rPr>
-        <w:t>A</w:t>
-      </w:r>
-      <w:r>
-        <w:rPr>
-          <w:rFonts w:ascii="Times New Roman" w:hAnsi="Times New Roman"/>
-        </w:rPr>
-        <w:t>id</w:t>
-      </w:r>
-      <w:r>
-        <w:rPr>
-          <w:rFonts w:ascii="Times New Roman" w:hAnsi="Times New Roman"/>
-        </w:rPr>
-        <w:t xml:space="preserve"> Bangladesh</w:t>
-      </w:r>
-      <w:r>
-        <w:rPr>
-          <w:rFonts w:ascii="Times New Roman" w:hAnsi="Times New Roman"/>
-        </w:rPr>
-        <w:t>,</w:t>
-      </w:r>
-      <w:r>
-        <w:rPr>
-          <w:rFonts w:ascii="Times New Roman" w:hAnsi="Times New Roman"/>
-        </w:rPr>
-        <w:t xml:space="preserve"> Water &amp; Gender Alliance</w:t>
-      </w:r>
-      <w:r>
-        <w:rPr>
-          <w:rFonts w:ascii="Times New Roman" w:hAnsi="Times New Roman"/>
-        </w:rPr>
-        <w:t>.</w:t>
+        <w:t>Gender role in Water policy making by Water Aid Bangladesh, Water &amp; Gender Alliance.</w:t>
       </w:r>
     </w:p>
     <w:p>
@@ -809,13 +1842,7 @@
         <w:rPr>
           <w:rFonts w:ascii="Times New Roman" w:hAnsi="Times New Roman"/>
         </w:rPr>
-        <w:t xml:space="preserve">Time management and </w:t>
-      </w:r>
-      <w:r>
-        <w:rPr>
-          <w:rFonts w:ascii="Times New Roman" w:hAnsi="Times New Roman"/>
-        </w:rPr>
-        <w:t xml:space="preserve">Emotional Intelligence by training center. </w:t>
+        <w:t xml:space="preserve">Time management and Emotional Intelligence by training center. </w:t>
       </w:r>
     </w:p>
     <w:p>
@@ -833,25 +1860,7 @@
         <w:rPr>
           <w:rFonts w:ascii="Times New Roman" w:hAnsi="Times New Roman"/>
         </w:rPr>
-        <w:t>P</w:t>
-      </w:r>
-      <w:r>
-        <w:rPr>
-          <w:rFonts w:ascii="Times New Roman" w:hAnsi="Times New Roman"/>
-        </w:rPr>
-        <w:t>ersonal</w:t>
-      </w:r>
-      <w:r>
-        <w:rPr>
-          <w:rFonts w:ascii="Times New Roman" w:hAnsi="Times New Roman"/>
-        </w:rPr>
-        <w:t xml:space="preserve"> and Official</w:t>
-      </w:r>
-      <w:r>
-        <w:rPr>
-          <w:rFonts w:ascii="Times New Roman" w:hAnsi="Times New Roman"/>
-        </w:rPr>
-        <w:t xml:space="preserve"> financial management by training center.</w:t>
+        <w:t>Personal and Official financial management by training center.</w:t>
       </w:r>
     </w:p>
     <w:p>
@@ -887,25 +1896,7 @@
         <w:rPr>
           <w:rFonts w:ascii="Times New Roman" w:hAnsi="Times New Roman"/>
         </w:rPr>
-        <w:t>Non-revenue</w:t>
-      </w:r>
-      <w:r>
-        <w:rPr>
-          <w:rFonts w:ascii="Times New Roman" w:hAnsi="Times New Roman"/>
-        </w:rPr>
-        <w:t xml:space="preserve"> water management and implementation of SCADA by training </w:t>
-      </w:r>
-      <w:r>
-        <w:rPr>
-          <w:rFonts w:ascii="Times New Roman" w:hAnsi="Times New Roman"/>
-        </w:rPr>
-        <w:t>center</w:t>
-      </w:r>
-      <w:r>
-        <w:rPr>
-          <w:rFonts w:ascii="Times New Roman" w:hAnsi="Times New Roman"/>
-        </w:rPr>
-        <w:t>.</w:t>
+        <w:t>Non-revenue water management and implementation of SCADA by training center.</w:t>
       </w:r>
     </w:p>
     <w:p>
@@ -928,6 +1919,7 @@
     </w:p>
     <w:p>
       <w:pPr>
+        <w:pStyle w:val="Normal"/>
         <w:rPr>
           <w:rFonts w:ascii="Times New Roman" w:hAnsi="Times New Roman"/>
         </w:rPr>
@@ -941,125 +1933,294 @@
     </w:p>
     <w:p>
       <w:pPr>
-        <w:rPr>
-          <w:rFonts w:ascii="Times New Roman" w:hAnsi="Times New Roman"/>
-        </w:rPr>
-      </w:pPr>
-    </w:p>
-    <w:p/>
+        <w:pStyle w:val="Normal"/>
+        <w:rPr>
+          <w:rFonts w:ascii="Times New Roman" w:hAnsi="Times New Roman"/>
+        </w:rPr>
+      </w:pPr>
+      <w:r>
+        <w:rPr>
+          <w:rFonts w:ascii="Times New Roman" w:hAnsi="Times New Roman"/>
+        </w:rPr>
+      </w:r>
+    </w:p>
+    <w:p>
+      <w:pPr>
+        <w:pStyle w:val="Normal"/>
+        <w:widowControl/>
+        <w:suppressAutoHyphens w:val="true"/>
+        <w:bidi w:val="0"/>
+        <w:spacing w:lineRule="auto" w:line="259" w:before="0" w:after="160"/>
+        <w:jc w:val="left"/>
+        <w:rPr>
+          <w:rFonts w:ascii="Times New Roman" w:hAnsi="Times New Roman"/>
+        </w:rPr>
+      </w:pPr>
+      <w:r>
+        <w:rPr>
+          <w:rFonts w:ascii="Times New Roman" w:hAnsi="Times New Roman"/>
+        </w:rPr>
+      </w:r>
+    </w:p>
     <w:sectPr>
+      <w:type w:val="nextPage"/>
       <w:pgSz w:w="12240" w:h="15840"/>
-      <w:pgMar w:top="1440" w:right="1440" w:bottom="1440" w:left="1440" w:header="720" w:footer="720" w:gutter="0"/>
-      <w:cols w:space="720"/>
-      <w:docGrid w:linePitch="360"/>
+      <w:pgMar w:left="1440" w:right="1440" w:header="0" w:top="1440" w:footer="0" w:bottom="1440" w:gutter="0"/>
+      <w:pgNumType w:fmt="decimal"/>
+      <w:formProt w:val="false"/>
+      <w:textDirection w:val="lrTb"/>
+      <w:docGrid w:type="default" w:linePitch="360" w:charSpace="4096"/>
     </w:sectPr>
   </w:body>
 </w:document>
 </file>
 
 <file path=word/numbering.xml><?xml version="1.0" encoding="utf-8"?>
-<w:numbering xmlns:wpc="http://schemas.microsoft.com/office/word/2010/wordprocessingCanvas" xmlns:cx="http://schemas.microsoft.com/office/drawing/2014/chartex" xmlns:cx1="http://schemas.microsoft.com/office/drawing/2015/9/8/chartex" xmlns:cx2="http://schemas.microsoft.com/office/drawing/2015/10/21/chartex" xmlns:cx3="http://schemas.microsoft.com/office/drawing/2016/5/9/chartex" xmlns:cx4="http://schemas.microsoft.com/office/drawing/2016/5/10/chartex" xmlns:cx5="http://schemas.microsoft.com/office/drawing/2016/5/11/chartex" xmlns:cx6="http://schemas.microsoft.com/office/drawing/2016/5/12/chartex" xmlns:cx7="http://schemas.microsoft.com/office/drawing/2016/5/13/chartex" xmlns:cx8="http://schemas.microsoft.com/office/drawing/2016/5/14/chartex" xmlns:mc="http://schemas.openxmlformats.org/markup-compatibility/2006" xmlns:aink="http://schemas.microsoft.com/office/drawing/2016/ink" xmlns:am3d="http://schemas.microsoft.com/office/drawing/2017/model3d" xmlns:o="urn:schemas-microsoft-com:office:office" xmlns:r="http://schemas.openxmlformats.org/officeDocument/2006/relationships" xmlns:m="http://schemas.openxmlformats.org/officeDocument/2006/math" xmlns:v="urn:schemas-microsoft-com:vml" xmlns:wp14="http://schemas.microsoft.com/office/word/2010/wordprocessingDrawing" xmlns:wp="http://schemas.openxmlformats.org/drawingml/2006/wordprocessingDrawing" xmlns:w10="urn:schemas-microsoft-com:office:word" xmlns:w="http://schemas.openxmlformats.org/wordprocessingml/2006/main" xmlns:w14="http://schemas.microsoft.com/office/word/2010/wordml" xmlns:w15="http://schemas.microsoft.com/office/word/2012/wordml" xmlns:w16cex="http://schemas.microsoft.com/office/word/2018/wordml/cex" xmlns:w16cid="http://schemas.microsoft.com/office/word/2016/wordml/cid" xmlns:w16="http://schemas.microsoft.com/office/word/2018/wordml" xmlns:w16sdtdh="http://schemas.microsoft.com/office/word/2020/wordml/sdtdatahash" xmlns:w16se="http://schemas.microsoft.com/office/word/2015/wordml/symex" xmlns:wpg="http://schemas.microsoft.com/office/word/2010/wordprocessingGroup" xmlns:wpi="http://schemas.microsoft.com/office/word/2010/wordprocessingInk" xmlns:wne="http://schemas.microsoft.com/office/word/2006/wordml" xmlns:wps="http://schemas.microsoft.com/office/word/2010/wordprocessingShape" mc:Ignorable="w14 w15 w16se w16cid w16 w16cex w16sdtdh wp14">
-  <w:abstractNum w:abstractNumId="0" w15:restartNumberingAfterBreak="0">
-    <w:nsid w:val="6F347D3E"/>
-    <w:multiLevelType w:val="hybridMultilevel"/>
-    <w:tmpl w:val="4FA6F4F6"/>
-    <w:lvl w:ilvl="0" w:tplc="0409000F">
+<w:numbering xmlns:w="http://schemas.openxmlformats.org/wordprocessingml/2006/main" xmlns:o="urn:schemas-microsoft-com:office:office" xmlns:r="http://schemas.openxmlformats.org/officeDocument/2006/relationships" xmlns:v="urn:schemas-microsoft-com:vml" xmlns:mc="http://schemas.openxmlformats.org/markup-compatibility/2006" xmlns:w14="http://schemas.microsoft.com/office/word/2010/wordml" mc:Ignorable="w14">
+  <w:abstractNum w:abstractNumId="1">
+    <w:lvl w:ilvl="0">
       <w:start w:val="1"/>
       <w:numFmt w:val="decimal"/>
       <w:lvlText w:val="%1."/>
       <w:lvlJc w:val="left"/>
       <w:pPr>
+        <w:tabs>
+          <w:tab w:val="num" w:pos="0"/>
+        </w:tabs>
         <w:ind w:left="720" w:hanging="360"/>
       </w:pPr>
-      <w:rPr>
-        <w:rFonts w:hint="default"/>
-      </w:rPr>
     </w:lvl>
-    <w:lvl w:ilvl="1" w:tplc="04090019" w:tentative="1">
+    <w:lvl w:ilvl="1">
       <w:start w:val="1"/>
       <w:numFmt w:val="lowerLetter"/>
       <w:lvlText w:val="%2."/>
       <w:lvlJc w:val="left"/>
       <w:pPr>
+        <w:tabs>
+          <w:tab w:val="num" w:pos="0"/>
+        </w:tabs>
         <w:ind w:left="1440" w:hanging="360"/>
       </w:pPr>
     </w:lvl>
-    <w:lvl w:ilvl="2" w:tplc="0409001B" w:tentative="1">
+    <w:lvl w:ilvl="2">
       <w:start w:val="1"/>
       <w:numFmt w:val="lowerRoman"/>
       <w:lvlText w:val="%3."/>
       <w:lvlJc w:val="right"/>
       <w:pPr>
+        <w:tabs>
+          <w:tab w:val="num" w:pos="0"/>
+        </w:tabs>
         <w:ind w:left="2160" w:hanging="180"/>
       </w:pPr>
     </w:lvl>
-    <w:lvl w:ilvl="3" w:tplc="0409000F" w:tentative="1">
+    <w:lvl w:ilvl="3">
       <w:start w:val="1"/>
       <w:numFmt w:val="decimal"/>
       <w:lvlText w:val="%4."/>
       <w:lvlJc w:val="left"/>
       <w:pPr>
+        <w:tabs>
+          <w:tab w:val="num" w:pos="0"/>
+        </w:tabs>
         <w:ind w:left="2880" w:hanging="360"/>
       </w:pPr>
     </w:lvl>
-    <w:lvl w:ilvl="4" w:tplc="04090019" w:tentative="1">
+    <w:lvl w:ilvl="4">
       <w:start w:val="1"/>
       <w:numFmt w:val="lowerLetter"/>
       <w:lvlText w:val="%5."/>
       <w:lvlJc w:val="left"/>
       <w:pPr>
+        <w:tabs>
+          <w:tab w:val="num" w:pos="0"/>
+        </w:tabs>
         <w:ind w:left="3600" w:hanging="360"/>
       </w:pPr>
     </w:lvl>
-    <w:lvl w:ilvl="5" w:tplc="0409001B" w:tentative="1">
+    <w:lvl w:ilvl="5">
       <w:start w:val="1"/>
       <w:numFmt w:val="lowerRoman"/>
       <w:lvlText w:val="%6."/>
       <w:lvlJc w:val="right"/>
       <w:pPr>
+        <w:tabs>
+          <w:tab w:val="num" w:pos="0"/>
+        </w:tabs>
         <w:ind w:left="4320" w:hanging="180"/>
       </w:pPr>
     </w:lvl>
-    <w:lvl w:ilvl="6" w:tplc="0409000F" w:tentative="1">
+    <w:lvl w:ilvl="6">
       <w:start w:val="1"/>
       <w:numFmt w:val="decimal"/>
       <w:lvlText w:val="%7."/>
       <w:lvlJc w:val="left"/>
       <w:pPr>
+        <w:tabs>
+          <w:tab w:val="num" w:pos="0"/>
+        </w:tabs>
         <w:ind w:left="5040" w:hanging="360"/>
       </w:pPr>
     </w:lvl>
-    <w:lvl w:ilvl="7" w:tplc="04090019" w:tentative="1">
+    <w:lvl w:ilvl="7">
       <w:start w:val="1"/>
       <w:numFmt w:val="lowerLetter"/>
       <w:lvlText w:val="%8."/>
       <w:lvlJc w:val="left"/>
       <w:pPr>
+        <w:tabs>
+          <w:tab w:val="num" w:pos="0"/>
+        </w:tabs>
         <w:ind w:left="5760" w:hanging="360"/>
       </w:pPr>
     </w:lvl>
-    <w:lvl w:ilvl="8" w:tplc="0409001B" w:tentative="1">
+    <w:lvl w:ilvl="8">
       <w:start w:val="1"/>
       <w:numFmt w:val="lowerRoman"/>
       <w:lvlText w:val="%9."/>
       <w:lvlJc w:val="right"/>
       <w:pPr>
+        <w:tabs>
+          <w:tab w:val="num" w:pos="0"/>
+        </w:tabs>
         <w:ind w:left="6480" w:hanging="180"/>
+      </w:pPr>
+    </w:lvl>
+  </w:abstractNum>
+  <w:abstractNum w:abstractNumId="2">
+    <w:lvl w:ilvl="0">
+      <w:start w:val="1"/>
+      <w:numFmt w:val="none"/>
+      <w:suff w:val="nothing"/>
+      <w:lvlText w:val=""/>
+      <w:lvlJc w:val="left"/>
+      <w:pPr>
+        <w:tabs>
+          <w:tab w:val="num" w:pos="0"/>
+        </w:tabs>
+        <w:ind w:left="0" w:hanging="0"/>
+      </w:pPr>
+    </w:lvl>
+    <w:lvl w:ilvl="1">
+      <w:start w:val="1"/>
+      <w:numFmt w:val="none"/>
+      <w:suff w:val="nothing"/>
+      <w:lvlText w:val=""/>
+      <w:lvlJc w:val="left"/>
+      <w:pPr>
+        <w:tabs>
+          <w:tab w:val="num" w:pos="0"/>
+        </w:tabs>
+        <w:ind w:left="0" w:hanging="0"/>
+      </w:pPr>
+    </w:lvl>
+    <w:lvl w:ilvl="2">
+      <w:start w:val="1"/>
+      <w:numFmt w:val="none"/>
+      <w:suff w:val="nothing"/>
+      <w:lvlText w:val=""/>
+      <w:lvlJc w:val="left"/>
+      <w:pPr>
+        <w:tabs>
+          <w:tab w:val="num" w:pos="0"/>
+        </w:tabs>
+        <w:ind w:left="0" w:hanging="0"/>
+      </w:pPr>
+    </w:lvl>
+    <w:lvl w:ilvl="3">
+      <w:start w:val="1"/>
+      <w:numFmt w:val="none"/>
+      <w:suff w:val="nothing"/>
+      <w:lvlText w:val=""/>
+      <w:lvlJc w:val="left"/>
+      <w:pPr>
+        <w:tabs>
+          <w:tab w:val="num" w:pos="0"/>
+        </w:tabs>
+        <w:ind w:left="0" w:hanging="0"/>
+      </w:pPr>
+    </w:lvl>
+    <w:lvl w:ilvl="4">
+      <w:start w:val="1"/>
+      <w:numFmt w:val="none"/>
+      <w:suff w:val="nothing"/>
+      <w:lvlText w:val=""/>
+      <w:lvlJc w:val="left"/>
+      <w:pPr>
+        <w:tabs>
+          <w:tab w:val="num" w:pos="0"/>
+        </w:tabs>
+        <w:ind w:left="0" w:hanging="0"/>
+      </w:pPr>
+    </w:lvl>
+    <w:lvl w:ilvl="5">
+      <w:start w:val="1"/>
+      <w:numFmt w:val="none"/>
+      <w:suff w:val="nothing"/>
+      <w:lvlText w:val=""/>
+      <w:lvlJc w:val="left"/>
+      <w:pPr>
+        <w:tabs>
+          <w:tab w:val="num" w:pos="0"/>
+        </w:tabs>
+        <w:ind w:left="0" w:hanging="0"/>
+      </w:pPr>
+    </w:lvl>
+    <w:lvl w:ilvl="6">
+      <w:start w:val="1"/>
+      <w:numFmt w:val="none"/>
+      <w:suff w:val="nothing"/>
+      <w:lvlText w:val=""/>
+      <w:lvlJc w:val="left"/>
+      <w:pPr>
+        <w:tabs>
+          <w:tab w:val="num" w:pos="0"/>
+        </w:tabs>
+        <w:ind w:left="0" w:hanging="0"/>
+      </w:pPr>
+    </w:lvl>
+    <w:lvl w:ilvl="7">
+      <w:start w:val="1"/>
+      <w:numFmt w:val="none"/>
+      <w:suff w:val="nothing"/>
+      <w:lvlText w:val=""/>
+      <w:lvlJc w:val="left"/>
+      <w:pPr>
+        <w:tabs>
+          <w:tab w:val="num" w:pos="0"/>
+        </w:tabs>
+        <w:ind w:left="0" w:hanging="0"/>
+      </w:pPr>
+    </w:lvl>
+    <w:lvl w:ilvl="8">
+      <w:start w:val="1"/>
+      <w:numFmt w:val="none"/>
+      <w:suff w:val="nothing"/>
+      <w:lvlText w:val=""/>
+      <w:lvlJc w:val="left"/>
+      <w:pPr>
+        <w:tabs>
+          <w:tab w:val="num" w:pos="0"/>
+        </w:tabs>
+        <w:ind w:left="0" w:hanging="0"/>
       </w:pPr>
     </w:lvl>
   </w:abstractNum>
   <w:num w:numId="1">
-    <w:abstractNumId w:val="0"/>
+    <w:abstractNumId w:val="1"/>
+  </w:num>
+  <w:num w:numId="2">
+    <w:abstractNumId w:val="2"/>
   </w:num>
 </w:numbering>
 </file>
 
 <file path=word/styles.xml><?xml version="1.0" encoding="utf-8"?>
-<w:styles xmlns:mc="http://schemas.openxmlformats.org/markup-compatibility/2006" xmlns:r="http://schemas.openxmlformats.org/officeDocument/2006/relationships" xmlns:w="http://schemas.openxmlformats.org/wordprocessingml/2006/main" xmlns:w14="http://schemas.microsoft.com/office/word/2010/wordml" xmlns:w15="http://schemas.microsoft.com/office/word/2012/wordml" xmlns:w16cex="http://schemas.microsoft.com/office/word/2018/wordml/cex" xmlns:w16cid="http://schemas.microsoft.com/office/word/2016/wordml/cid" xmlns:w16="http://schemas.microsoft.com/office/word/2018/wordml" xmlns:w16sdtdh="http://schemas.microsoft.com/office/word/2020/wordml/sdtdatahash" xmlns:w16se="http://schemas.microsoft.com/office/word/2015/wordml/symex" mc:Ignorable="w14 w15 w16se w16cid w16 w16cex w16sdtdh">
+<w:styles xmlns:w="http://schemas.openxmlformats.org/wordprocessingml/2006/main" xmlns:w14="http://schemas.microsoft.com/office/word/2010/wordml" xmlns:mc="http://schemas.openxmlformats.org/markup-compatibility/2006" mc:Ignorable="w14">
   <w:docDefaults>
     <w:rPrDefault>
       <w:rPr>
-        <w:rFonts w:asciiTheme="minorHAnsi" w:eastAsiaTheme="minorHAnsi" w:hAnsiTheme="minorHAnsi" w:cstheme="minorBidi"/>
+        <w:rFonts w:ascii="Calibri" w:hAnsi="Calibri" w:eastAsia="Calibri" w:cs="" w:asciiTheme="minorHAnsi" w:cstheme="minorBidi" w:eastAsiaTheme="minorHAnsi" w:hAnsiTheme="minorHAnsi"/>
         <w:sz w:val="22"/>
         <w:szCs w:val="22"/>
         <w:lang w:val="en-US" w:eastAsia="en-US" w:bidi="ar-SA"/>
@@ -1067,21 +2228,21 @@
     </w:rPrDefault>
     <w:pPrDefault>
       <w:pPr>
-        <w:spacing w:after="160" w:line="259" w:lineRule="auto"/>
+        <w:suppressAutoHyphens w:val="true"/>
       </w:pPr>
     </w:pPrDefault>
   </w:docDefaults>
   <w:latentStyles w:defLockedState="0" w:defUIPriority="99" w:defSemiHidden="0" w:defUnhideWhenUsed="0" w:defQFormat="0" w:count="376">
     <w:lsdException w:name="Normal" w:uiPriority="0" w:qFormat="1"/>
     <w:lsdException w:name="heading 1" w:uiPriority="9" w:qFormat="1"/>
-    <w:lsdException w:name="heading 2" w:semiHidden="1" w:uiPriority="9" w:unhideWhenUsed="1" w:qFormat="1"/>
-    <w:lsdException w:name="heading 3" w:semiHidden="1" w:uiPriority="9" w:unhideWhenUsed="1" w:qFormat="1"/>
-    <w:lsdException w:name="heading 4" w:semiHidden="1" w:uiPriority="9" w:unhideWhenUsed="1" w:qFormat="1"/>
-    <w:lsdException w:name="heading 5" w:semiHidden="1" w:uiPriority="9" w:unhideWhenUsed="1" w:qFormat="1"/>
-    <w:lsdException w:name="heading 6" w:semiHidden="1" w:uiPriority="9" w:unhideWhenUsed="1" w:qFormat="1"/>
-    <w:lsdException w:name="heading 7" w:semiHidden="1" w:uiPriority="9" w:unhideWhenUsed="1" w:qFormat="1"/>
-    <w:lsdException w:name="heading 8" w:semiHidden="1" w:uiPriority="9" w:unhideWhenUsed="1" w:qFormat="1"/>
-    <w:lsdException w:name="heading 9" w:semiHidden="1" w:uiPriority="9" w:unhideWhenUsed="1" w:qFormat="1"/>
+    <w:lsdException w:name="heading 2" w:uiPriority="9" w:semiHidden="1" w:unhideWhenUsed="1" w:qFormat="1"/>
+    <w:lsdException w:name="heading 3" w:uiPriority="9" w:semiHidden="1" w:unhideWhenUsed="1" w:qFormat="1"/>
+    <w:lsdException w:name="heading 4" w:uiPriority="9" w:semiHidden="1" w:unhideWhenUsed="1" w:qFormat="1"/>
+    <w:lsdException w:name="heading 5" w:uiPriority="9" w:semiHidden="1" w:unhideWhenUsed="1" w:qFormat="1"/>
+    <w:lsdException w:name="heading 6" w:uiPriority="9" w:semiHidden="1" w:unhideWhenUsed="1" w:qFormat="1"/>
+    <w:lsdException w:name="heading 7" w:uiPriority="9" w:semiHidden="1" w:unhideWhenUsed="1" w:qFormat="1"/>
+    <w:lsdException w:name="heading 8" w:uiPriority="9" w:semiHidden="1" w:unhideWhenUsed="1" w:qFormat="1"/>
+    <w:lsdException w:name="heading 9" w:uiPriority="9" w:semiHidden="1" w:unhideWhenUsed="1" w:qFormat="1"/>
     <w:lsdException w:name="index 1" w:semiHidden="1" w:unhideWhenUsed="1"/>
     <w:lsdException w:name="index 2" w:semiHidden="1" w:unhideWhenUsed="1"/>
     <w:lsdException w:name="index 3" w:semiHidden="1" w:unhideWhenUsed="1"/>
@@ -1091,22 +2252,22 @@
     <w:lsdException w:name="index 7" w:semiHidden="1" w:unhideWhenUsed="1"/>
     <w:lsdException w:name="index 8" w:semiHidden="1" w:unhideWhenUsed="1"/>
     <w:lsdException w:name="index 9" w:semiHidden="1" w:unhideWhenUsed="1"/>
-    <w:lsdException w:name="toc 1" w:semiHidden="1" w:uiPriority="39" w:unhideWhenUsed="1"/>
-    <w:lsdException w:name="toc 2" w:semiHidden="1" w:uiPriority="39" w:unhideWhenUsed="1"/>
-    <w:lsdException w:name="toc 3" w:semiHidden="1" w:uiPriority="39" w:unhideWhenUsed="1"/>
-    <w:lsdException w:name="toc 4" w:semiHidden="1" w:uiPriority="39" w:unhideWhenUsed="1"/>
-    <w:lsdException w:name="toc 5" w:semiHidden="1" w:uiPriority="39" w:unhideWhenUsed="1"/>
-    <w:lsdException w:name="toc 6" w:semiHidden="1" w:uiPriority="39" w:unhideWhenUsed="1"/>
-    <w:lsdException w:name="toc 7" w:semiHidden="1" w:uiPriority="39" w:unhideWhenUsed="1"/>
-    <w:lsdException w:name="toc 8" w:semiHidden="1" w:uiPriority="39" w:unhideWhenUsed="1"/>
-    <w:lsdException w:name="toc 9" w:semiHidden="1" w:uiPriority="39" w:unhideWhenUsed="1"/>
+    <w:lsdException w:name="toc 1" w:uiPriority="39" w:semiHidden="1" w:unhideWhenUsed="1"/>
+    <w:lsdException w:name="toc 2" w:uiPriority="39" w:semiHidden="1" w:unhideWhenUsed="1"/>
+    <w:lsdException w:name="toc 3" w:uiPriority="39" w:semiHidden="1" w:unhideWhenUsed="1"/>
+    <w:lsdException w:name="toc 4" w:uiPriority="39" w:semiHidden="1" w:unhideWhenUsed="1"/>
+    <w:lsdException w:name="toc 5" w:uiPriority="39" w:semiHidden="1" w:unhideWhenUsed="1"/>
+    <w:lsdException w:name="toc 6" w:uiPriority="39" w:semiHidden="1" w:unhideWhenUsed="1"/>
+    <w:lsdException w:name="toc 7" w:uiPriority="39" w:semiHidden="1" w:unhideWhenUsed="1"/>
+    <w:lsdException w:name="toc 8" w:uiPriority="39" w:semiHidden="1" w:unhideWhenUsed="1"/>
+    <w:lsdException w:name="toc 9" w:uiPriority="39" w:semiHidden="1" w:unhideWhenUsed="1"/>
     <w:lsdException w:name="Normal Indent" w:semiHidden="1" w:unhideWhenUsed="1"/>
     <w:lsdException w:name="footnote text" w:semiHidden="1" w:unhideWhenUsed="1"/>
     <w:lsdException w:name="annotation text" w:semiHidden="1" w:unhideWhenUsed="1"/>
     <w:lsdException w:name="header" w:semiHidden="1" w:unhideWhenUsed="1"/>
     <w:lsdException w:name="footer" w:semiHidden="1" w:unhideWhenUsed="1"/>
     <w:lsdException w:name="index heading" w:semiHidden="1" w:unhideWhenUsed="1"/>
-    <w:lsdException w:name="caption" w:semiHidden="1" w:uiPriority="35" w:unhideWhenUsed="1" w:qFormat="1"/>
+    <w:lsdException w:name="caption" w:uiPriority="35" w:semiHidden="1" w:unhideWhenUsed="1" w:qFormat="1"/>
     <w:lsdException w:name="table of figures" w:semiHidden="1" w:unhideWhenUsed="1"/>
     <w:lsdException w:name="envelope address" w:semiHidden="1" w:unhideWhenUsed="1"/>
     <w:lsdException w:name="envelope return" w:semiHidden="1" w:unhideWhenUsed="1"/>
@@ -1137,7 +2298,7 @@
     <w:lsdException w:name="Title" w:uiPriority="10" w:qFormat="1"/>
     <w:lsdException w:name="Closing" w:semiHidden="1" w:unhideWhenUsed="1"/>
     <w:lsdException w:name="Signature" w:semiHidden="1" w:unhideWhenUsed="1"/>
-    <w:lsdException w:name="Default Paragraph Font" w:semiHidden="1" w:uiPriority="1" w:unhideWhenUsed="1"/>
+    <w:lsdException w:name="Default Paragraph Font" w:uiPriority="1" w:semiHidden="1" w:unhideWhenUsed="1"/>
     <w:lsdException w:name="Body Text" w:semiHidden="1" w:unhideWhenUsed="1"/>
     <w:lsdException w:name="Body Text Indent" w:semiHidden="1" w:unhideWhenUsed="1"/>
     <w:lsdException w:name="List Continue" w:semiHidden="1" w:unhideWhenUsed="1"/>
@@ -1334,8 +2495,8 @@
     <w:lsdException w:name="Subtle Reference" w:uiPriority="31" w:qFormat="1"/>
     <w:lsdException w:name="Intense Reference" w:uiPriority="32" w:qFormat="1"/>
     <w:lsdException w:name="Book Title" w:uiPriority="33" w:qFormat="1"/>
-    <w:lsdException w:name="Bibliography" w:semiHidden="1" w:uiPriority="37" w:unhideWhenUsed="1"/>
-    <w:lsdException w:name="TOC Heading" w:semiHidden="1" w:uiPriority="39" w:unhideWhenUsed="1" w:qFormat="1"/>
+    <w:lsdException w:name="Bibliography" w:uiPriority="37" w:semiHidden="1" w:unhideWhenUsed="1"/>
+    <w:lsdException w:name="TOC Heading" w:uiPriority="39" w:semiHidden="1" w:unhideWhenUsed="1" w:qFormat="1"/>
     <w:lsdException w:name="Plain Table 1" w:uiPriority="41"/>
     <w:lsdException w:name="Plain Table 2" w:uiPriority="42"/>
     <w:lsdException w:name="Plain Table 3" w:uiPriority="43"/>
@@ -1446,50 +2607,117 @@
     <w:lsdException w:name="Unresolved Mention" w:semiHidden="1" w:unhideWhenUsed="1"/>
     <w:lsdException w:name="Smart Link" w:semiHidden="1" w:unhideWhenUsed="1"/>
   </w:latentStyles>
-  <w:style w:type="paragraph" w:default="1" w:styleId="Normal">
+  <w:style w:type="paragraph" w:styleId="Normal" w:default="1">
     <w:name w:val="Normal"/>
     <w:qFormat/>
-    <w:rsid w:val="002F0E75"/>
+    <w:rsid w:val="002f0e75"/>
     <w:pPr>
-      <w:suppressAutoHyphens/>
+      <w:widowControl/>
+      <w:suppressAutoHyphens w:val="true"/>
+      <w:bidi w:val="0"/>
+      <w:spacing w:lineRule="auto" w:line="259" w:before="0" w:after="160"/>
+      <w:jc w:val="left"/>
     </w:pPr>
+    <w:rPr>
+      <w:rFonts w:ascii="Calibri" w:hAnsi="Calibri" w:eastAsia="Calibri" w:cs="" w:asciiTheme="minorHAnsi" w:cstheme="minorBidi" w:eastAsiaTheme="minorHAnsi" w:hAnsiTheme="minorHAnsi"/>
+      <w:color w:val="auto"/>
+      <w:kern w:val="0"/>
+      <w:sz w:val="22"/>
+      <w:szCs w:val="22"/>
+      <w:lang w:val="en-US" w:eastAsia="en-US" w:bidi="ar-SA"/>
+    </w:rPr>
   </w:style>
-  <w:style w:type="character" w:default="1" w:styleId="DefaultParagraphFont">
+  <w:style w:type="character" w:styleId="DefaultParagraphFont" w:default="1">
     <w:name w:val="Default Paragraph Font"/>
     <w:uiPriority w:val="1"/>
     <w:semiHidden/>
     <w:unhideWhenUsed/>
+    <w:qFormat/>
+    <w:rPr/>
   </w:style>
-  <w:style w:type="table" w:default="1" w:styleId="TableNormal">
-    <w:name w:val="Normal Table"/>
-    <w:uiPriority w:val="99"/>
-    <w:semiHidden/>
-    <w:unhideWhenUsed/>
-    <w:tblPr>
-      <w:tblInd w:w="0" w:type="dxa"/>
-      <w:tblCellMar>
-        <w:top w:w="0" w:type="dxa"/>
-        <w:left w:w="108" w:type="dxa"/>
-        <w:bottom w:w="0" w:type="dxa"/>
-        <w:right w:w="108" w:type="dxa"/>
-      </w:tblCellMar>
-    </w:tblPr>
+  <w:style w:type="character" w:styleId="InternetLink">
+    <w:name w:val="Hyperlink"/>
+    <w:rPr>
+      <w:color w:val="000080"/>
+      <w:u w:val="single"/>
+      <w:lang w:val="zxx" w:eastAsia="zxx" w:bidi="zxx"/>
+    </w:rPr>
   </w:style>
-  <w:style w:type="numbering" w:default="1" w:styleId="NoList">
-    <w:name w:val="No List"/>
-    <w:uiPriority w:val="99"/>
-    <w:semiHidden/>
-    <w:unhideWhenUsed/>
+  <w:style w:type="character" w:styleId="Bullets">
+    <w:name w:val="Bullets"/>
+    <w:qFormat/>
+    <w:rPr>
+      <w:rFonts w:ascii="OpenSymbol" w:hAnsi="OpenSymbol" w:eastAsia="OpenSymbol" w:cs="OpenSymbol"/>
+    </w:rPr>
   </w:style>
-  <w:style w:type="paragraph" w:customStyle="1" w:styleId="TableContents">
+  <w:style w:type="paragraph" w:styleId="Heading">
+    <w:name w:val="Heading"/>
+    <w:basedOn w:val="Normal"/>
+    <w:next w:val="TextBody"/>
+    <w:qFormat/>
+    <w:pPr>
+      <w:keepNext w:val="true"/>
+      <w:spacing w:before="240" w:after="120"/>
+    </w:pPr>
+    <w:rPr>
+      <w:rFonts w:ascii="Liberation Sans" w:hAnsi="Liberation Sans" w:eastAsia="Microsoft YaHei" w:cs="Lucida Sans"/>
+      <w:sz w:val="28"/>
+      <w:szCs w:val="28"/>
+    </w:rPr>
+  </w:style>
+  <w:style w:type="paragraph" w:styleId="TextBody">
+    <w:name w:val="Body Text"/>
+    <w:basedOn w:val="Normal"/>
+    <w:pPr>
+      <w:spacing w:lineRule="auto" w:line="276" w:before="0" w:after="140"/>
+    </w:pPr>
+    <w:rPr/>
+  </w:style>
+  <w:style w:type="paragraph" w:styleId="List">
+    <w:name w:val="List"/>
+    <w:basedOn w:val="TextBody"/>
+    <w:pPr/>
+    <w:rPr>
+      <w:rFonts w:cs="Lucida Sans"/>
+    </w:rPr>
+  </w:style>
+  <w:style w:type="paragraph" w:styleId="Caption">
+    <w:name w:val="Caption"/>
+    <w:basedOn w:val="Normal"/>
+    <w:qFormat/>
+    <w:pPr>
+      <w:suppressLineNumbers/>
+      <w:spacing w:before="120" w:after="120"/>
+    </w:pPr>
+    <w:rPr>
+      <w:rFonts w:cs="Lucida Sans"/>
+      <w:i/>
+      <w:iCs/>
+      <w:sz w:val="24"/>
+      <w:szCs w:val="24"/>
+    </w:rPr>
+  </w:style>
+  <w:style w:type="paragraph" w:styleId="Index">
+    <w:name w:val="Index"/>
+    <w:basedOn w:val="Normal"/>
+    <w:qFormat/>
+    <w:pPr>
+      <w:suppressLineNumbers/>
+    </w:pPr>
+    <w:rPr>
+      <w:rFonts w:cs="Lucida Sans"/>
+    </w:rPr>
+  </w:style>
+  <w:style w:type="paragraph" w:styleId="TableContents" w:customStyle="1">
     <w:name w:val="Table Contents"/>
     <w:basedOn w:val="Normal"/>
     <w:qFormat/>
-    <w:rsid w:val="002F0E75"/>
+    <w:rsid w:val="002f0e75"/>
     <w:pPr>
-      <w:widowControl w:val="0"/>
+      <w:widowControl w:val="false"/>
       <w:suppressLineNumbers/>
     </w:pPr>
+    <w:rPr/>
   </w:style>
   <w:style w:type="paragraph" w:styleId="ListParagraph">
     <w:name w:val="List Paragraph"/>
@@ -1498,9 +2726,32 @@
     <w:qFormat/>
     <w:rsid w:val="00393540"/>
     <w:pPr>
-      <w:ind w:left="720"/>
+      <w:spacing w:before="0" w:after="160"/>
+      <w:ind w:left="720" w:hanging="0"/>
       <w:contextualSpacing/>
     </w:pPr>
+    <w:rPr/>
+  </w:style>
+  <w:style w:type="numbering" w:styleId="NoList" w:default="1">
+    <w:name w:val="No List"/>
+    <w:uiPriority w:val="99"/>
+    <w:semiHidden/>
+    <w:unhideWhenUsed/>
+    <w:qFormat/>
+  </w:style>
+  <w:style w:type="table" w:default="1" w:styleId="TableNormal">
+    <w:name w:val="Normal Table"/>
+    <w:uiPriority w:val="99"/>
+    <w:semiHidden/>
+    <w:unhideWhenUsed/>
+    <w:tblPr>
+      <w:tblCellMar>
+        <w:top w:w="0" w:type="dxa"/>
+        <w:left w:w="108" w:type="dxa"/>
+        <w:bottom w:w="0" w:type="dxa"/>
+        <w:right w:w="108" w:type="dxa"/>
+      </w:tblCellMar>
+    </w:tblPr>
   </w:style>
 </w:styles>
 </file>

--- a/My-job-experience.docx
+++ b/My-job-experience.docx
@@ -77,7 +77,7 @@
           <wp:anchor behindDoc="0" distT="0" distB="0" distL="0" distR="0" simplePos="0" locked="0" layoutInCell="0" allowOverlap="1" relativeHeight="3">
             <wp:simplePos x="0" y="0"/>
             <wp:positionH relativeFrom="column">
-              <wp:posOffset>2441575</wp:posOffset>
+              <wp:posOffset>1698625</wp:posOffset>
             </wp:positionH>
             <wp:positionV relativeFrom="paragraph">
               <wp:posOffset>-247015</wp:posOffset>
@@ -630,15 +630,30 @@
     <w:p>
       <w:pPr>
         <w:pStyle w:val="Normal"/>
-        <w:rPr>
-          <w:rFonts w:ascii="Times New Roman" w:hAnsi="Times New Roman"/>
-        </w:rPr>
-      </w:pPr>
-      <w:r>
-        <w:rPr>
-          <w:rFonts w:ascii="Times New Roman" w:hAnsi="Times New Roman"/>
-        </w:rPr>
-        <w:t xml:space="preserve">At the start of my job, </w:t>
+        <w:numPr>
+          <w:ilvl w:val="0"/>
+          <w:numId w:val="5"/>
+        </w:numPr>
+        <w:jc w:val="both"/>
+        <w:rPr/>
+      </w:pPr>
+      <w:r>
+        <w:rPr>
+          <w:rFonts w:ascii="Times New Roman" w:hAnsi="Times New Roman"/>
+        </w:rPr>
+        <w:t xml:space="preserve">At the start of my </w:t>
+      </w:r>
+      <w:r>
+        <w:rPr>
+          <w:rFonts w:ascii="Times New Roman" w:hAnsi="Times New Roman"/>
+        </w:rPr>
+        <w:t>work at DWASA</w:t>
+      </w:r>
+      <w:r>
+        <w:rPr>
+          <w:rFonts w:ascii="Times New Roman" w:hAnsi="Times New Roman"/>
+        </w:rPr>
+        <w:t xml:space="preserve">, </w:t>
       </w:r>
       <w:r>
         <w:rPr>
@@ -662,7 +677,7 @@
         <w:rPr>
           <w:rFonts w:ascii="Times New Roman" w:hAnsi="Times New Roman"/>
         </w:rPr>
-        <w:t xml:space="preserve">at. </w:t>
+        <w:t xml:space="preserve">at </w:t>
       </w:r>
       <w:r>
         <w:rPr>
@@ -715,36 +730,50 @@
           <w:sz w:val="26"/>
           <w:szCs w:val="26"/>
         </w:rPr>
+        <w:t xml:space="preserve">     </w:t>
+      </w:r>
+      <w:r>
+        <w:rPr>
+          <w:rFonts w:ascii="Times New Roman" w:hAnsi="Times New Roman"/>
+          <w:b/>
+          <w:bCs/>
+          <w:sz w:val="26"/>
+          <w:szCs w:val="26"/>
+        </w:rPr>
         <w:t>Job Responsibilities:</w:t>
       </w:r>
     </w:p>
     <w:p>
       <w:pPr>
         <w:pStyle w:val="Normal"/>
-        <w:rPr>
-          <w:rFonts w:ascii="Times New Roman" w:hAnsi="Times New Roman"/>
-        </w:rPr>
-      </w:pPr>
-      <w:r>
-        <w:rPr>
-          <w:rFonts w:ascii="Times New Roman" w:hAnsi="Times New Roman"/>
-        </w:rPr>
-        <w:t>1. Worked at Various Pumping /Lifting Stations of Canals and Many more Temporary/Mobile Pumping Facilities of Dhaka city under Electrical and Mechanical division at Dhaka Drainage Network Operation and Maintenance division.</w:t>
-      </w:r>
-    </w:p>
-    <w:p>
-      <w:pPr>
-        <w:pStyle w:val="Normal"/>
-        <w:rPr>
-          <w:rFonts w:ascii="Times New Roman" w:hAnsi="Times New Roman"/>
-        </w:rPr>
-      </w:pPr>
-      <w:r>
-        <w:rPr>
-          <w:rFonts w:ascii="Times New Roman" w:hAnsi="Times New Roman"/>
-        </w:rPr>
-        <w:t xml:space="preserve">2. </w:t>
-      </w:r>
+        <w:numPr>
+          <w:ilvl w:val="0"/>
+          <w:numId w:val="2"/>
+        </w:numPr>
+        <w:jc w:val="both"/>
+        <w:rPr>
+          <w:rFonts w:ascii="Times New Roman" w:hAnsi="Times New Roman"/>
+        </w:rPr>
+      </w:pPr>
+      <w:r>
+        <w:rPr>
+          <w:rFonts w:ascii="Times New Roman" w:hAnsi="Times New Roman"/>
+        </w:rPr>
+        <w:t>Worked at Various Pumping /Lifting Stations of Canals and Many more Temporary/Mobile Pumping Facilities of Dhaka city under Electrical and Mechanical division at Dhaka Drainage Network Operation and Maintenance division.</w:t>
+      </w:r>
+    </w:p>
+    <w:p>
+      <w:pPr>
+        <w:pStyle w:val="Normal"/>
+        <w:numPr>
+          <w:ilvl w:val="0"/>
+          <w:numId w:val="2"/>
+        </w:numPr>
+        <w:jc w:val="both"/>
+        <w:rPr>
+          <w:rFonts w:ascii="Times New Roman" w:hAnsi="Times New Roman"/>
+        </w:rPr>
+      </w:pPr>
       <w:r>
         <w:rPr>
           <w:rFonts w:ascii="Times New Roman" w:hAnsi="Times New Roman"/>
@@ -815,16 +844,15 @@
     <w:p>
       <w:pPr>
         <w:pStyle w:val="Normal"/>
-        <w:rPr>
-          <w:rFonts w:ascii="Times New Roman" w:hAnsi="Times New Roman"/>
-        </w:rPr>
-      </w:pPr>
-      <w:r>
-        <w:rPr>
-          <w:rFonts w:ascii="Times New Roman" w:hAnsi="Times New Roman"/>
-        </w:rPr>
-        <w:t xml:space="preserve">3. </w:t>
-      </w:r>
+        <w:numPr>
+          <w:ilvl w:val="0"/>
+          <w:numId w:val="2"/>
+        </w:numPr>
+        <w:jc w:val="both"/>
+        <w:rPr>
+          <w:rFonts w:ascii="Times New Roman" w:hAnsi="Times New Roman"/>
+        </w:rPr>
+      </w:pPr>
       <w:r>
         <w:rPr>
           <w:rFonts w:ascii="Times New Roman" w:hAnsi="Times New Roman"/>
@@ -859,16 +887,33 @@
     <w:p>
       <w:pPr>
         <w:pStyle w:val="Normal"/>
-        <w:rPr>
-          <w:rFonts w:ascii="Times New Roman" w:hAnsi="Times New Roman"/>
-        </w:rPr>
-      </w:pPr>
-      <w:r>
-        <w:rPr>
-          <w:rFonts w:ascii="Times New Roman" w:hAnsi="Times New Roman"/>
-        </w:rPr>
-        <w:t xml:space="preserve">4. </w:t>
-      </w:r>
+        <w:numPr>
+          <w:ilvl w:val="0"/>
+          <w:numId w:val="2"/>
+        </w:numPr>
+        <w:rPr>
+          <w:rFonts w:ascii="Times New Roman" w:hAnsi="Times New Roman"/>
+        </w:rPr>
+      </w:pPr>
+      <w:r>
+        <w:rPr>
+          <w:rFonts w:ascii="Times New Roman" w:hAnsi="Times New Roman"/>
+        </w:rPr>
+        <w:t xml:space="preserve">Supervise over DWASA staff and contractors at work and  quality control. </w:t>
+      </w:r>
+    </w:p>
+    <w:p>
+      <w:pPr>
+        <w:pStyle w:val="Normal"/>
+        <w:numPr>
+          <w:ilvl w:val="0"/>
+          <w:numId w:val="2"/>
+        </w:numPr>
+        <w:jc w:val="both"/>
+        <w:rPr>
+          <w:rFonts w:ascii="Times New Roman" w:hAnsi="Times New Roman"/>
+        </w:rPr>
+      </w:pPr>
       <w:r>
         <w:rPr>
           <w:rFonts w:ascii="Times New Roman" w:hAnsi="Times New Roman"/>
@@ -928,566 +973,35 @@
         <w:rPr>
           <w:rFonts w:ascii="Times New Roman" w:hAnsi="Times New Roman"/>
         </w:rPr>
-        <w:t>Sub-Divisional Engineer (Operation &amp; Maintenance) Drainage System of Dhaka city.</w:t>
-      </w:r>
-    </w:p>
-    <w:p>
-      <w:pPr>
-        <w:pStyle w:val="Normal"/>
-        <w:rPr>
-          <w:rFonts w:ascii="Times New Roman" w:hAnsi="Times New Roman"/>
-        </w:rPr>
-      </w:pPr>
-      <w:r>
-        <w:rPr>
-          <w:rFonts w:ascii="Times New Roman" w:hAnsi="Times New Roman"/>
-        </w:rPr>
-        <w:t>Jul 2013 - Sep 2017 · 4 yrs 3 mosJul 2013 - Sep 2017 · 4 yrs 3 mos</w:t>
-      </w:r>
-    </w:p>
-    <w:p>
-      <w:pPr>
-        <w:pStyle w:val="Normal"/>
-        <w:rPr>
-          <w:rFonts w:ascii="Times New Roman" w:hAnsi="Times New Roman"/>
-        </w:rPr>
-      </w:pPr>
-      <w:r>
-        <w:rPr>
-          <w:rFonts w:ascii="Times New Roman" w:hAnsi="Times New Roman"/>
-        </w:rPr>
-        <w:t xml:space="preserve">Dhaka, Bangladesh. Dhaka, Bangladesh. </w:t>
-      </w:r>
-    </w:p>
-    <w:p>
-      <w:pPr>
-        <w:pStyle w:val="Normal"/>
-        <w:rPr>
-          <w:rFonts w:ascii="Times New Roman" w:hAnsi="Times New Roman"/>
-        </w:rPr>
-      </w:pPr>
-      <w:r>
-        <w:rPr>
-          <w:rFonts w:ascii="Times New Roman" w:hAnsi="Times New Roman"/>
-        </w:rPr>
-        <w:t xml:space="preserve">Sub Divisional Engineer, Drainage Operation and Maintenance. (Operation and Maintenance of Pipe Drainage and Canals network of Dhaka ) </w:t>
-      </w:r>
-    </w:p>
-    <w:p>
-      <w:pPr>
-        <w:pStyle w:val="Normal"/>
-        <w:rPr>
-          <w:rFonts w:ascii="Times New Roman" w:hAnsi="Times New Roman"/>
-        </w:rPr>
-      </w:pPr>
-      <w:r>
-        <w:rPr>
-          <w:rFonts w:ascii="Times New Roman" w:hAnsi="Times New Roman"/>
-        </w:rPr>
-      </w:r>
-    </w:p>
-    <w:p>
-      <w:pPr>
-        <w:pStyle w:val="Normal"/>
-        <w:rPr>
-          <w:rFonts w:ascii="Times New Roman" w:hAnsi="Times New Roman"/>
-        </w:rPr>
-      </w:pPr>
-      <w:r>
-        <w:rPr>
-          <w:rFonts w:ascii="Times New Roman" w:hAnsi="Times New Roman"/>
-        </w:rPr>
-      </w:r>
-    </w:p>
-    <w:p>
-      <w:pPr>
-        <w:pStyle w:val="Normal"/>
-        <w:rPr>
-          <w:rFonts w:ascii="Times New Roman" w:hAnsi="Times New Roman"/>
-        </w:rPr>
-      </w:pPr>
-      <w:r>
-        <w:rPr>
-          <w:rFonts w:ascii="Times New Roman" w:hAnsi="Times New Roman"/>
-        </w:rPr>
-        <w:t>Sub-Divisional Engineer, Urban Dredging Demonstration ProjectSub-Divisional Engineer, Urban Dredging Demonstration Project</w:t>
-      </w:r>
-    </w:p>
-    <w:p>
-      <w:pPr>
-        <w:pStyle w:val="Normal"/>
-        <w:rPr>
-          <w:rFonts w:ascii="Times New Roman" w:hAnsi="Times New Roman"/>
-        </w:rPr>
-      </w:pPr>
-      <w:r>
-        <w:rPr>
-          <w:rFonts w:ascii="Times New Roman" w:hAnsi="Times New Roman"/>
-        </w:rPr>
-        <w:t>Full-timeFull-time</w:t>
-      </w:r>
-    </w:p>
-    <w:p>
-      <w:pPr>
-        <w:pStyle w:val="Normal"/>
-        <w:rPr>
-          <w:rFonts w:ascii="Times New Roman" w:hAnsi="Times New Roman"/>
-        </w:rPr>
-      </w:pPr>
-      <w:r>
-        <w:rPr>
-          <w:rFonts w:ascii="Times New Roman" w:hAnsi="Times New Roman"/>
-        </w:rPr>
-        <w:t>Jun 2014 - Jan 2017 · 2 yrs 8 mosJun 2014 - Jan 2017 · 2 yrs 8 mos</w:t>
-      </w:r>
-    </w:p>
-    <w:p>
-      <w:pPr>
-        <w:pStyle w:val="Normal"/>
-        <w:rPr>
-          <w:rFonts w:ascii="Times New Roman" w:hAnsi="Times New Roman"/>
-        </w:rPr>
-      </w:pPr>
-      <w:r>
-        <w:rPr>
-          <w:rFonts w:ascii="Times New Roman" w:hAnsi="Times New Roman"/>
-        </w:rPr>
-        <w:t>Dhaka, BangladeshDhaka, Bangladesh</w:t>
-      </w:r>
-    </w:p>
-    <w:p>
-      <w:pPr>
-        <w:pStyle w:val="Normal"/>
-        <w:rPr>
-          <w:rFonts w:ascii="Times New Roman" w:hAnsi="Times New Roman"/>
-        </w:rPr>
-      </w:pPr>
-      <w:r>
-        <w:rPr>
-          <w:rFonts w:ascii="Times New Roman" w:hAnsi="Times New Roman"/>
-        </w:rPr>
-        <w:t>U</w:t>
-      </w:r>
-      <w:r>
-        <w:rPr>
-          <w:rFonts w:ascii="Times New Roman" w:hAnsi="Times New Roman"/>
-        </w:rPr>
-        <w:t>D</w:t>
-      </w:r>
-      <w:r>
-        <w:rPr>
-          <w:rFonts w:ascii="Times New Roman" w:hAnsi="Times New Roman"/>
-        </w:rPr>
-        <w:t>DP - Urban Dredging Demonstration Project.</w:t>
-      </w:r>
-    </w:p>
-    <w:p>
-      <w:pPr>
-        <w:pStyle w:val="Normal"/>
-        <w:rPr>
-          <w:rFonts w:ascii="Times New Roman" w:hAnsi="Times New Roman"/>
-        </w:rPr>
-      </w:pPr>
-      <w:r>
-        <w:rPr>
-          <w:rFonts w:ascii="Times New Roman" w:hAnsi="Times New Roman"/>
-        </w:rPr>
-        <w:t>(Operation and Maintenance of Pipe Drainage and Canals network of Dhaka ) With co-operation of Netherlands Embassy of Dhaka and Veitence Evidence international Netherlands and Water operators partnership /WOP, based upon MOU with Dhaka WASA.</w:t>
-      </w:r>
-    </w:p>
-    <w:p>
-      <w:pPr>
-        <w:pStyle w:val="Normal"/>
-        <w:rPr>
-          <w:rFonts w:ascii="Times New Roman" w:hAnsi="Times New Roman"/>
-        </w:rPr>
-      </w:pPr>
-      <w:r>
-        <w:rPr>
-          <w:rFonts w:ascii="Times New Roman" w:hAnsi="Times New Roman"/>
-        </w:rPr>
-        <w:t xml:space="preserve">Urban Drainage Pipes, Box Culverts and Canals dredging and Sediment deposition and removal monitoring management with online/web-server base WIT software and mechanized equipments and drainage inventory/asset management software system . </w:t>
-      </w:r>
-    </w:p>
-    <w:p>
-      <w:pPr>
-        <w:pStyle w:val="Normal"/>
-        <w:rPr>
-          <w:rFonts w:ascii="Times New Roman" w:hAnsi="Times New Roman"/>
-        </w:rPr>
-      </w:pPr>
-      <w:r>
-        <w:rPr>
-          <w:rFonts w:ascii="Times New Roman" w:hAnsi="Times New Roman"/>
-        </w:rPr>
-      </w:r>
-    </w:p>
-    <w:p>
-      <w:pPr>
-        <w:pStyle w:val="Normal"/>
-        <w:rPr>
-          <w:rFonts w:ascii="Times New Roman" w:hAnsi="Times New Roman"/>
-        </w:rPr>
-      </w:pPr>
-      <w:r>
-        <w:rPr>
-          <w:rFonts w:ascii="Times New Roman" w:hAnsi="Times New Roman"/>
-        </w:rPr>
-      </w:r>
-    </w:p>
-    <w:p>
-      <w:pPr>
-        <w:pStyle w:val="Normal"/>
-        <w:rPr>
-          <w:rFonts w:ascii="Times New Roman" w:hAnsi="Times New Roman"/>
-        </w:rPr>
-      </w:pPr>
-      <w:r>
-        <w:rPr>
-          <w:rFonts w:ascii="Times New Roman" w:hAnsi="Times New Roman"/>
-        </w:rPr>
-      </w:r>
-    </w:p>
-    <w:p>
-      <w:pPr>
-        <w:pStyle w:val="Normal"/>
-        <w:rPr>
-          <w:rFonts w:ascii="Times New Roman" w:hAnsi="Times New Roman"/>
-        </w:rPr>
-      </w:pPr>
-      <w:r>
-        <w:rPr>
-          <w:rFonts w:ascii="Times New Roman" w:hAnsi="Times New Roman"/>
-        </w:rPr>
-      </w:r>
-    </w:p>
-    <w:p>
-      <w:pPr>
-        <w:pStyle w:val="Normal"/>
-        <w:rPr>
-          <w:rFonts w:ascii="Times New Roman" w:hAnsi="Times New Roman"/>
-        </w:rPr>
-      </w:pPr>
-      <w:r>
-        <w:rPr>
-          <w:rFonts w:ascii="Times New Roman" w:hAnsi="Times New Roman"/>
-        </w:rPr>
-        <w:t>Executive Engineer, Five Canals Development &amp; Land Acquisition ProjectExecutive Engineer, Five Canals Development &amp; Land Acquisition Project</w:t>
-      </w:r>
-    </w:p>
-    <w:p>
-      <w:pPr>
-        <w:pStyle w:val="Normal"/>
-        <w:rPr>
-          <w:rFonts w:ascii="Times New Roman" w:hAnsi="Times New Roman"/>
-        </w:rPr>
-      </w:pPr>
-      <w:r>
-        <w:rPr>
-          <w:rFonts w:ascii="Times New Roman" w:hAnsi="Times New Roman"/>
-        </w:rPr>
-        <w:t>Dec 2018 - Jun 2019 · 7 mosDec 2018 - Jun 2019 · 7 mos</w:t>
-      </w:r>
-    </w:p>
-    <w:p>
-      <w:pPr>
-        <w:pStyle w:val="Normal"/>
-        <w:rPr>
-          <w:rFonts w:ascii="Times New Roman" w:hAnsi="Times New Roman"/>
-        </w:rPr>
-      </w:pPr>
-      <w:r>
-        <w:rPr>
-          <w:rFonts w:ascii="Times New Roman" w:hAnsi="Times New Roman"/>
-        </w:rPr>
-        <w:t>Dhaka, BangladeshDhaka, Bangladesh</w:t>
-      </w:r>
-    </w:p>
-    <w:p>
-      <w:pPr>
-        <w:pStyle w:val="Normal"/>
-        <w:rPr>
-          <w:rFonts w:ascii="Times New Roman" w:hAnsi="Times New Roman"/>
-        </w:rPr>
-      </w:pPr>
-      <w:r>
-        <w:rPr>
-          <w:rFonts w:ascii="Times New Roman" w:hAnsi="Times New Roman"/>
-        </w:rPr>
-        <w:t>Five Canal Development Project by Land Acquisition of Manda, Baishteki/Journalist colony, Kurmitola, Hazaribagh, Begunbari Canals.</w:t>
-      </w:r>
-    </w:p>
-    <w:p>
-      <w:pPr>
-        <w:pStyle w:val="Normal"/>
-        <w:rPr>
-          <w:rFonts w:ascii="Times New Roman" w:hAnsi="Times New Roman"/>
-        </w:rPr>
-      </w:pPr>
-      <w:r>
-        <w:rPr>
-          <w:rFonts w:ascii="Times New Roman" w:hAnsi="Times New Roman"/>
-        </w:rPr>
-      </w:r>
-    </w:p>
-    <w:p>
-      <w:pPr>
-        <w:pStyle w:val="Normal"/>
-        <w:rPr>
-          <w:rFonts w:ascii="Times New Roman" w:hAnsi="Times New Roman"/>
-        </w:rPr>
-      </w:pPr>
-      <w:r>
-        <w:rPr>
-          <w:rFonts w:ascii="Times New Roman" w:hAnsi="Times New Roman"/>
-        </w:rPr>
-        <w:t>3.2 Sewer Projects Works</w:t>
-      </w:r>
-    </w:p>
-    <w:p>
-      <w:pPr>
-        <w:pStyle w:val="Normal"/>
-        <w:rPr>
-          <w:rFonts w:ascii="Times New Roman" w:hAnsi="Times New Roman"/>
-        </w:rPr>
-      </w:pPr>
-      <w:r>
-        <w:rPr>
-          <w:rFonts w:ascii="Times New Roman" w:hAnsi="Times New Roman"/>
-        </w:rPr>
-      </w:r>
-    </w:p>
-    <w:p>
-      <w:pPr>
-        <w:pStyle w:val="Normal"/>
-        <w:rPr>
-          <w:rFonts w:ascii="Times New Roman" w:hAnsi="Times New Roman"/>
-        </w:rPr>
-      </w:pPr>
-      <w:r>
-        <w:rPr>
-          <w:rFonts w:ascii="Times New Roman" w:hAnsi="Times New Roman"/>
-        </w:rPr>
-        <w:t>Executive Engineer, Sewer (R &amp; D) Project Executive Engineer, Sewer (R &amp; D) Project</w:t>
-      </w:r>
-    </w:p>
-    <w:p>
-      <w:pPr>
-        <w:pStyle w:val="Normal"/>
-        <w:rPr>
-          <w:rFonts w:ascii="Times New Roman" w:hAnsi="Times New Roman"/>
-        </w:rPr>
-      </w:pPr>
-      <w:r>
-        <w:rPr>
-          <w:rFonts w:ascii="Times New Roman" w:hAnsi="Times New Roman"/>
-        </w:rPr>
-        <w:t>Nov 2017 - Jul 2019 · 1 yr 9 mosNov 2017 - Jul 2019 · 1 yr 9 mos</w:t>
-      </w:r>
-    </w:p>
-    <w:p>
-      <w:pPr>
-        <w:pStyle w:val="Normal"/>
-        <w:rPr>
-          <w:rFonts w:ascii="Times New Roman" w:hAnsi="Times New Roman"/>
-        </w:rPr>
-      </w:pPr>
-      <w:r>
-        <w:rPr>
-          <w:rFonts w:ascii="Times New Roman" w:hAnsi="Times New Roman"/>
-        </w:rPr>
-        <w:t>Dhaka, BangladeshDhaka, Bangladesh</w:t>
-      </w:r>
-    </w:p>
-    <w:p>
-      <w:pPr>
-        <w:pStyle w:val="Normal"/>
-        <w:rPr>
-          <w:rFonts w:ascii="Times New Roman" w:hAnsi="Times New Roman"/>
-        </w:rPr>
-      </w:pPr>
-      <w:r>
-        <w:rPr>
-          <w:rFonts w:ascii="Times New Roman" w:hAnsi="Times New Roman"/>
-        </w:rPr>
-        <w:t xml:space="preserve">Sewerage System Rehabilitation and Development Project works for Dhaka city. </w:t>
-      </w:r>
-    </w:p>
-    <w:p>
-      <w:pPr>
-        <w:pStyle w:val="Normal"/>
-        <w:rPr>
-          <w:rFonts w:ascii="Times New Roman" w:hAnsi="Times New Roman"/>
-        </w:rPr>
-      </w:pPr>
-      <w:r>
-        <w:rPr>
-          <w:rFonts w:ascii="Times New Roman" w:hAnsi="Times New Roman"/>
-        </w:rPr>
-      </w:r>
-    </w:p>
-    <w:p>
-      <w:pPr>
-        <w:pStyle w:val="Normal"/>
-        <w:rPr>
-          <w:rFonts w:ascii="Times New Roman" w:hAnsi="Times New Roman"/>
-        </w:rPr>
-      </w:pPr>
-      <w:r>
-        <w:rPr>
-          <w:rFonts w:ascii="Times New Roman" w:hAnsi="Times New Roman"/>
-        </w:rPr>
-        <w:t>Executive Engineer (Additional charge)</w:t>
-      </w:r>
-    </w:p>
-    <w:p>
-      <w:pPr>
-        <w:pStyle w:val="Normal"/>
-        <w:rPr>
-          <w:rFonts w:ascii="Times New Roman" w:hAnsi="Times New Roman"/>
-        </w:rPr>
-      </w:pPr>
-      <w:r>
-        <w:rPr>
-          <w:rFonts w:ascii="Times New Roman" w:hAnsi="Times New Roman"/>
-        </w:rPr>
-        <w:t>Jan 2021 - Apr 2021 · 4 months</w:t>
-      </w:r>
-    </w:p>
-    <w:p>
-      <w:pPr>
-        <w:pStyle w:val="Normal"/>
-        <w:rPr>
-          <w:rFonts w:ascii="Times New Roman" w:hAnsi="Times New Roman"/>
-        </w:rPr>
-      </w:pPr>
-      <w:r>
-        <w:rPr>
-          <w:rFonts w:ascii="Times New Roman" w:hAnsi="Times New Roman"/>
-        </w:rPr>
-        <w:t>Dhaka, Bangladesh .</w:t>
-      </w:r>
-    </w:p>
-    <w:p>
-      <w:pPr>
-        <w:pStyle w:val="Normal"/>
-        <w:rPr>
-          <w:rFonts w:ascii="Times New Roman" w:hAnsi="Times New Roman"/>
-        </w:rPr>
-      </w:pPr>
-      <w:r>
-        <w:rPr>
-          <w:rFonts w:ascii="Times New Roman" w:hAnsi="Times New Roman"/>
-        </w:rPr>
-        <w:t>Dhaka Sanitation Improvement Project. Improvement of Sanitation system- Sewer network and Lifting stations and Pagla sewerage treatment plant. Upgrading Pagla STP from 120 mld to 600 mld capacity. Almost 15 KM trunk main sewer line construction. Construction of pipe sewer collection network.</w:t>
-      </w:r>
-    </w:p>
-    <w:p>
-      <w:pPr>
-        <w:pStyle w:val="Normal"/>
-        <w:rPr>
-          <w:rFonts w:ascii="Times New Roman" w:hAnsi="Times New Roman"/>
-        </w:rPr>
-      </w:pPr>
-      <w:r>
-        <w:rPr>
-          <w:rFonts w:ascii="Times New Roman" w:hAnsi="Times New Roman"/>
-        </w:rPr>
-        <w:t xml:space="preserve">I was mainly involved in the preparation phase of this project. My main duty was to help the project director with preparation of Tender documents, Technical documents of large packages. I also prepared documents for required land acquisition for a sewer lifting station at Golaphbagh.  </w:t>
-      </w:r>
-    </w:p>
-    <w:p>
-      <w:pPr>
-        <w:pStyle w:val="Normal"/>
-        <w:rPr>
-          <w:rFonts w:ascii="Times New Roman" w:hAnsi="Times New Roman"/>
-        </w:rPr>
-      </w:pPr>
-      <w:r>
-        <w:rPr>
-          <w:rFonts w:ascii="Times New Roman" w:hAnsi="Times New Roman"/>
-        </w:rPr>
-        <w:t xml:space="preserve">I also helped the project team to prepare documents , specifications and BOQ for small office restoration and reconstruction civil works, vehicle procurement , office equipment and procurement of Computers and related equipment. </w:t>
-      </w:r>
-    </w:p>
-    <w:p>
-      <w:pPr>
-        <w:pStyle w:val="Normal"/>
-        <w:rPr>
-          <w:rFonts w:ascii="Times New Roman" w:hAnsi="Times New Roman"/>
-        </w:rPr>
-      </w:pPr>
-      <w:r>
-        <w:rPr>
-          <w:rFonts w:ascii="Times New Roman" w:hAnsi="Times New Roman"/>
-        </w:rPr>
-        <w:t>3.3 Planning and Design Division Works</w:t>
-      </w:r>
-    </w:p>
-    <w:p>
-      <w:pPr>
-        <w:pStyle w:val="Normal"/>
-        <w:rPr>
-          <w:rFonts w:ascii="Times New Roman" w:hAnsi="Times New Roman"/>
-        </w:rPr>
-      </w:pPr>
-      <w:r>
-        <w:rPr>
-          <w:rFonts w:ascii="Times New Roman" w:hAnsi="Times New Roman"/>
-        </w:rPr>
-      </w:r>
-    </w:p>
-    <w:p>
-      <w:pPr>
-        <w:pStyle w:val="Normal"/>
-        <w:rPr>
-          <w:rFonts w:ascii="Times New Roman" w:hAnsi="Times New Roman"/>
-        </w:rPr>
-      </w:pPr>
-      <w:r>
-        <w:rPr>
-          <w:rFonts w:ascii="Times New Roman" w:hAnsi="Times New Roman"/>
-        </w:rPr>
-      </w:r>
-    </w:p>
-    <w:p>
-      <w:pPr>
-        <w:pStyle w:val="Normal"/>
-        <w:rPr>
-          <w:rFonts w:ascii="Times New Roman" w:hAnsi="Times New Roman"/>
-        </w:rPr>
-      </w:pPr>
-      <w:r>
-        <w:rPr>
-          <w:rFonts w:ascii="Times New Roman" w:hAnsi="Times New Roman"/>
-        </w:rPr>
-      </w:r>
-    </w:p>
-    <w:p>
-      <w:pPr>
-        <w:pStyle w:val="Normal"/>
-        <w:rPr>
-          <w:rFonts w:ascii="Times New Roman" w:hAnsi="Times New Roman"/>
-        </w:rPr>
-      </w:pPr>
-      <w:r>
-        <w:rPr>
-          <w:rFonts w:ascii="Times New Roman" w:hAnsi="Times New Roman"/>
-        </w:rPr>
-      </w:r>
-    </w:p>
-    <w:p>
-      <w:pPr>
-        <w:pStyle w:val="Normal"/>
-        <w:rPr>
-          <w:rFonts w:ascii="Times New Roman" w:hAnsi="Times New Roman"/>
-        </w:rPr>
-      </w:pPr>
-      <w:r>
-        <w:rPr>
-          <w:rFonts w:ascii="Times New Roman" w:hAnsi="Times New Roman"/>
-        </w:rPr>
-        <w:t xml:space="preserve">3.5 Training </w:t>
+      </w:r>
+    </w:p>
+    <w:p>
+      <w:pPr>
+        <w:pStyle w:val="Normal"/>
+        <w:numPr>
+          <w:ilvl w:val="0"/>
+          <w:numId w:val="6"/>
+        </w:numPr>
+        <w:jc w:val="both"/>
+        <w:rPr/>
+      </w:pPr>
+      <w:r>
+        <w:rPr>
+          <w:rFonts w:ascii="Times New Roman" w:hAnsi="Times New Roman"/>
+        </w:rPr>
+        <w:t xml:space="preserve">Sub-Divisional Engineer (Operation &amp; Maintenance) </w:t>
+      </w:r>
+      <w:r>
+        <w:rPr>
+          <w:rFonts w:ascii="Times New Roman" w:hAnsi="Times New Roman"/>
+        </w:rPr>
+        <w:t>Division-1,</w:t>
+      </w:r>
+      <w:r>
+        <w:rPr>
+          <w:rFonts w:ascii="Times New Roman" w:hAnsi="Times New Roman"/>
+        </w:rPr>
+        <w:t xml:space="preserve"> Drainage System of Dhaka city. </w:t>
       </w:r>
       <w:r>
         <w:rPr>
@@ -1498,195 +1012,173 @@
           <w:szCs w:val="22"/>
           <w:lang w:val="en-US" w:eastAsia="en-US" w:bidi="ar-SA"/>
         </w:rPr>
-        <w:t>received from</w:t>
-      </w:r>
-      <w:r>
-        <w:rPr>
-          <w:rFonts w:ascii="Times New Roman" w:hAnsi="Times New Roman"/>
-        </w:rPr>
-        <w:t xml:space="preserve"> DWASA:</w:t>
-      </w:r>
-    </w:p>
-    <w:p>
-      <w:pPr>
-        <w:pStyle w:val="Normal"/>
-        <w:rPr>
-          <w:rFonts w:ascii="Times New Roman" w:hAnsi="Times New Roman"/>
-        </w:rPr>
-      </w:pPr>
-      <w:r>
-        <w:rPr>
-          <w:rFonts w:ascii="Times New Roman" w:hAnsi="Times New Roman"/>
-        </w:rPr>
-        <w:t>During past 10 years I received many trainings related to work at Dhaka WASA. Some of the trainings I received are listed below: -</w:t>
-      </w:r>
-    </w:p>
-    <w:p>
-      <w:pPr>
-        <w:pStyle w:val="ListParagraph"/>
-        <w:numPr>
-          <w:ilvl w:val="0"/>
-          <w:numId w:val="1"/>
-        </w:numPr>
-        <w:rPr>
-          <w:rFonts w:ascii="Times New Roman" w:hAnsi="Times New Roman"/>
-        </w:rPr>
-      </w:pPr>
-      <w:r>
-        <w:rPr>
-          <w:rFonts w:ascii="Times New Roman" w:hAnsi="Times New Roman"/>
-        </w:rPr>
-        <w:t xml:space="preserve">At the start of my job at Dhaka WASA, I was placed in an orientation training course and was informed about overall structure and scope of work and business process, </w:t>
-      </w:r>
-      <w:r>
-        <w:rPr>
-          <w:rFonts w:ascii="Times New Roman" w:hAnsi="Times New Roman"/>
-        </w:rPr>
-        <w:t>DWASA Act 1996 and DWASA regulations 2010</w:t>
-      </w:r>
-      <w:r>
-        <w:rPr>
-          <w:rFonts w:ascii="Times New Roman" w:hAnsi="Times New Roman"/>
-        </w:rPr>
-        <w:t xml:space="preserve"> by DWASA. </w:t>
-      </w:r>
-    </w:p>
-    <w:p>
-      <w:pPr>
-        <w:pStyle w:val="ListParagraph"/>
-        <w:numPr>
-          <w:ilvl w:val="0"/>
-          <w:numId w:val="1"/>
-        </w:numPr>
-        <w:rPr>
-          <w:rFonts w:ascii="Times New Roman" w:hAnsi="Times New Roman"/>
-        </w:rPr>
-      </w:pPr>
-      <w:r>
-        <w:rPr>
-          <w:rFonts w:ascii="Times New Roman" w:hAnsi="Times New Roman"/>
-        </w:rPr>
-        <w:t>Public Procurement Act 2006 and Public Procurement R</w:t>
-      </w:r>
-      <w:r>
-        <w:rPr>
-          <w:rFonts w:ascii="Times New Roman" w:hAnsi="Times New Roman"/>
-        </w:rPr>
-        <w:t>ules</w:t>
-      </w:r>
-      <w:r>
-        <w:rPr>
-          <w:rFonts w:ascii="Times New Roman" w:hAnsi="Times New Roman"/>
-        </w:rPr>
-        <w:t xml:space="preserve"> 2008 by DWASA training center. </w:t>
-      </w:r>
-    </w:p>
-    <w:p>
-      <w:pPr>
-        <w:pStyle w:val="ListParagraph"/>
-        <w:numPr>
-          <w:ilvl w:val="0"/>
-          <w:numId w:val="1"/>
-        </w:numPr>
-        <w:rPr>
-          <w:rFonts w:ascii="Times New Roman" w:hAnsi="Times New Roman"/>
-        </w:rPr>
-      </w:pPr>
-      <w:r>
-        <w:rPr>
-          <w:rFonts w:ascii="Times New Roman" w:hAnsi="Times New Roman"/>
-        </w:rPr>
-        <w:t>Office management, Leadership, Staff management trainings by DWASA and training center.</w:t>
-      </w:r>
-    </w:p>
-    <w:p>
-      <w:pPr>
-        <w:pStyle w:val="ListParagraph"/>
-        <w:numPr>
-          <w:ilvl w:val="0"/>
-          <w:numId w:val="1"/>
-        </w:numPr>
-        <w:rPr>
-          <w:rFonts w:ascii="Times New Roman" w:hAnsi="Times New Roman"/>
-        </w:rPr>
-      </w:pPr>
-      <w:r>
-        <w:rPr>
-          <w:rFonts w:ascii="Times New Roman" w:hAnsi="Times New Roman"/>
-        </w:rPr>
-        <w:t>Project planning, management and implementation by training center.</w:t>
-      </w:r>
-    </w:p>
-    <w:p>
-      <w:pPr>
-        <w:pStyle w:val="ListParagraph"/>
-        <w:numPr>
-          <w:ilvl w:val="0"/>
-          <w:numId w:val="1"/>
-        </w:numPr>
-        <w:rPr>
-          <w:rFonts w:ascii="Times New Roman" w:hAnsi="Times New Roman"/>
-        </w:rPr>
-      </w:pPr>
-      <w:r>
-        <w:rPr>
-          <w:rFonts w:ascii="Times New Roman" w:hAnsi="Times New Roman"/>
-        </w:rPr>
-        <w:t>Web and Computer based E-GP and digital web-based file/Nothi management by DWASA.</w:t>
-      </w:r>
-    </w:p>
-    <w:p>
-      <w:pPr>
-        <w:pStyle w:val="ListParagraph"/>
-        <w:numPr>
-          <w:ilvl w:val="0"/>
-          <w:numId w:val="1"/>
-        </w:numPr>
-        <w:rPr>
-          <w:rFonts w:ascii="Times New Roman" w:hAnsi="Times New Roman"/>
-        </w:rPr>
-      </w:pPr>
-      <w:r>
-        <w:rPr>
-          <w:rFonts w:ascii="Times New Roman" w:hAnsi="Times New Roman"/>
-        </w:rPr>
-        <w:t>Microsoft office suite software package by DWASA and training center.</w:t>
-      </w:r>
-    </w:p>
-    <w:p>
-      <w:pPr>
-        <w:pStyle w:val="ListParagraph"/>
-        <w:numPr>
-          <w:ilvl w:val="0"/>
-          <w:numId w:val="1"/>
-        </w:numPr>
-        <w:rPr>
-          <w:rFonts w:ascii="Times New Roman" w:hAnsi="Times New Roman"/>
-        </w:rPr>
-      </w:pPr>
-      <w:r>
-        <w:rPr>
-          <w:rFonts w:ascii="Times New Roman" w:hAnsi="Times New Roman"/>
-        </w:rPr>
-        <w:t>Budget planning, budget management and implementation by training center.</w:t>
-      </w:r>
-    </w:p>
-    <w:p>
-      <w:pPr>
-        <w:pStyle w:val="ListParagraph"/>
-        <w:numPr>
-          <w:ilvl w:val="0"/>
-          <w:numId w:val="1"/>
-        </w:numPr>
-        <w:rPr>
-          <w:rFonts w:ascii="Times New Roman" w:hAnsi="Times New Roman"/>
-        </w:rPr>
-      </w:pPr>
-      <w:r>
-        <w:rPr>
-          <w:rFonts w:ascii="Times New Roman" w:hAnsi="Times New Roman"/>
-        </w:rPr>
-        <w:t xml:space="preserve">Planning, Modeling and Designing of Draining system by </w:t>
+        <w:t xml:space="preserve">March </w:t>
+      </w:r>
+      <w:r>
+        <w:rPr>
+          <w:rFonts w:ascii="Times New Roman" w:hAnsi="Times New Roman"/>
+        </w:rPr>
+        <w:t xml:space="preserve">2013 – Sep 2017 · 4 yrs </w:t>
+      </w:r>
+      <w:r>
+        <w:rPr>
+          <w:rFonts w:eastAsia="Calibri" w:cs="" w:ascii="Times New Roman" w:hAnsi="Times New Roman" w:cstheme="minorBidi" w:eastAsiaTheme="minorHAnsi"/>
+          <w:color w:val="auto"/>
+          <w:kern w:val="0"/>
+          <w:sz w:val="22"/>
+          <w:szCs w:val="22"/>
+          <w:lang w:val="en-US" w:eastAsia="en-US" w:bidi="ar-SA"/>
+        </w:rPr>
+        <w:t xml:space="preserve">6 </w:t>
+      </w:r>
+      <w:r>
+        <w:rPr>
+          <w:rFonts w:ascii="Times New Roman" w:hAnsi="Times New Roman"/>
+        </w:rPr>
+        <w:t>mo</w:t>
+      </w:r>
+      <w:r>
+        <w:rPr>
+          <w:rFonts w:eastAsia="Calibri" w:cs="" w:ascii="Times New Roman" w:hAnsi="Times New Roman" w:cstheme="minorBidi" w:eastAsiaTheme="minorHAnsi"/>
+          <w:color w:val="auto"/>
+          <w:kern w:val="0"/>
+          <w:sz w:val="22"/>
+          <w:szCs w:val="22"/>
+          <w:lang w:val="en-US" w:eastAsia="en-US" w:bidi="ar-SA"/>
+        </w:rPr>
+        <w:t xml:space="preserve">nths </w:t>
+      </w:r>
+      <w:r>
+        <w:rPr>
+          <w:rFonts w:ascii="Times New Roman" w:hAnsi="Times New Roman"/>
+        </w:rPr>
+        <w:t xml:space="preserve">, </w:t>
+      </w:r>
+      <w:r>
+        <w:rPr>
+          <w:rFonts w:ascii="Times New Roman" w:hAnsi="Times New Roman"/>
+        </w:rPr>
+        <w:t xml:space="preserve">There were 10 kilometers of </w:t>
+      </w:r>
+      <w:r>
+        <w:rPr>
+          <w:rFonts w:ascii="Times New Roman" w:hAnsi="Times New Roman"/>
+        </w:rPr>
+        <w:t xml:space="preserve">Open </w:t>
+      </w:r>
+      <w:r>
+        <w:rPr>
+          <w:rFonts w:ascii="Times New Roman" w:hAnsi="Times New Roman"/>
+        </w:rPr>
+        <w:t xml:space="preserve">canal and </w:t>
+      </w:r>
+      <w:r>
+        <w:rPr>
+          <w:rFonts w:ascii="Times New Roman" w:hAnsi="Times New Roman"/>
+        </w:rPr>
+        <w:t xml:space="preserve">Box-culvert and </w:t>
+      </w:r>
+      <w:r>
+        <w:rPr>
+          <w:rFonts w:eastAsia="Calibri" w:cs="" w:ascii="Times New Roman" w:hAnsi="Times New Roman" w:cstheme="minorBidi" w:eastAsiaTheme="minorHAnsi"/>
+          <w:color w:val="auto"/>
+          <w:kern w:val="0"/>
+          <w:sz w:val="22"/>
+          <w:szCs w:val="22"/>
+          <w:lang w:val="en-US" w:eastAsia="en-US" w:bidi="ar-SA"/>
+        </w:rPr>
+        <w:t>190</w:t>
+      </w:r>
+      <w:r>
+        <w:rPr>
+          <w:rFonts w:ascii="Times New Roman" w:hAnsi="Times New Roman"/>
+        </w:rPr>
+        <w:t xml:space="preserve"> km pipe storm sewer drain line and more than 2000 manholes to maintain under this division, Drainage Operation and Maintenance – 1 (Operation and Maintenance of Pipe Drainage, Box-Culverts and Canals network of Dhaka to keep the water flowing specially during rainy season).  </w:t>
+      </w:r>
+    </w:p>
+    <w:p>
+      <w:pPr>
+        <w:pStyle w:val="Normal"/>
+        <w:rPr>
+          <w:rFonts w:ascii="Times New Roman" w:hAnsi="Times New Roman"/>
+        </w:rPr>
+      </w:pPr>
+      <w:r>
+        <w:rPr>
+          <w:rFonts w:ascii="Times New Roman" w:hAnsi="Times New Roman"/>
+        </w:rPr>
+        <w:t xml:space="preserve">       </w:t>
+      </w:r>
+      <w:r>
+        <w:rPr>
+          <w:rFonts w:ascii="Times New Roman" w:hAnsi="Times New Roman"/>
+          <w:b/>
+          <w:bCs/>
+          <w:sz w:val="26"/>
+          <w:szCs w:val="26"/>
+        </w:rPr>
+        <w:t>Job Responsibilities:</w:t>
+      </w:r>
+    </w:p>
+    <w:p>
+      <w:pPr>
+        <w:pStyle w:val="Normal"/>
+        <w:numPr>
+          <w:ilvl w:val="0"/>
+          <w:numId w:val="9"/>
+        </w:numPr>
+        <w:rPr/>
+      </w:pPr>
+      <w:r>
+        <w:rPr>
+          <w:rFonts w:ascii="Times New Roman" w:hAnsi="Times New Roman"/>
+          <w:b/>
+          <w:bCs/>
+          <w:sz w:val="26"/>
+          <w:szCs w:val="26"/>
+        </w:rPr>
+        <w:t xml:space="preserve">          </w:t>
+      </w:r>
+    </w:p>
+    <w:p>
+      <w:pPr>
+        <w:pStyle w:val="Normal"/>
+        <w:rPr>
+          <w:rFonts w:ascii="Times New Roman" w:hAnsi="Times New Roman"/>
+        </w:rPr>
+      </w:pPr>
+      <w:r>
+        <w:rPr>
+          <w:rFonts w:ascii="Times New Roman" w:hAnsi="Times New Roman"/>
+        </w:rPr>
+      </w:r>
+    </w:p>
+    <w:p>
+      <w:pPr>
+        <w:pStyle w:val="Normal"/>
+        <w:numPr>
+          <w:ilvl w:val="0"/>
+          <w:numId w:val="8"/>
+        </w:numPr>
+        <w:rPr/>
+      </w:pPr>
+      <w:r>
+        <w:rPr>
+          <w:rFonts w:ascii="Times New Roman" w:hAnsi="Times New Roman"/>
+        </w:rPr>
+        <w:t>Sub-Divisional Engineer, U</w:t>
+      </w:r>
+      <w:r>
+        <w:rPr>
+          <w:rFonts w:ascii="Times New Roman" w:hAnsi="Times New Roman"/>
+        </w:rPr>
+        <w:t>D</w:t>
+      </w:r>
+      <w:r>
+        <w:rPr>
+          <w:rFonts w:ascii="Times New Roman" w:hAnsi="Times New Roman"/>
+        </w:rPr>
+        <w:t xml:space="preserve">DP - Urban Dredging Demonstration Project. (Operation and Maintenance of Pipe Drainage and Canals network of Dhaka ) With co-operation of </w:t>
       </w:r>
       <w:r>
         <w:rPr>
@@ -1696,31 +1188,7 @@
           <w:szCs w:val="24"/>
           <w:shd w:fill="FFFFFF" w:val="clear"/>
         </w:rPr>
-        <w:t xml:space="preserve">Vitens Evides International </w:t>
-      </w:r>
-      <w:r>
-        <w:rPr>
-          <w:rFonts w:ascii="Times New Roman" w:hAnsi="Times New Roman"/>
-        </w:rPr>
-        <w:t>and training center.</w:t>
-      </w:r>
-    </w:p>
-    <w:p>
-      <w:pPr>
-        <w:pStyle w:val="ListParagraph"/>
-        <w:numPr>
-          <w:ilvl w:val="0"/>
-          <w:numId w:val="1"/>
-        </w:numPr>
-        <w:rPr>
-          <w:rFonts w:ascii="Times New Roman" w:hAnsi="Times New Roman"/>
-        </w:rPr>
-      </w:pPr>
-      <w:r>
-        <w:rPr>
-          <w:rFonts w:ascii="Times New Roman" w:hAnsi="Times New Roman"/>
-        </w:rPr>
-        <w:t xml:space="preserve">Asset and Inventory management by software-based systems by </w:t>
+        <w:t xml:space="preserve">Vitens Evides International – </w:t>
       </w:r>
       <w:r>
         <w:rPr>
@@ -1730,13 +1198,720 @@
           <w:szCs w:val="24"/>
           <w:shd w:fill="FFFFFF" w:val="clear"/>
         </w:rPr>
-        <w:t>Vitens Evides International,</w:t>
-      </w:r>
-      <w:r>
-        <w:rPr>
-          <w:rFonts w:ascii="Times New Roman" w:hAnsi="Times New Roman"/>
-        </w:rPr>
-        <w:t xml:space="preserve"> Vei-Dutch Water Operators and </w:t>
+        <w:t>Dutch water Operators (</w:t>
+      </w:r>
+      <w:r>
+        <w:rPr>
+          <w:rFonts w:ascii="Times New Roman" w:hAnsi="Times New Roman"/>
+        </w:rPr>
+        <w:t>Netherlands</w:t>
+      </w:r>
+      <w:r>
+        <w:rPr>
+          <w:rFonts w:ascii="Times New Roman" w:hAnsi="Times New Roman"/>
+        </w:rPr>
+        <w:t>)</w:t>
+      </w:r>
+      <w:r>
+        <w:rPr>
+          <w:rFonts w:ascii="Times New Roman" w:hAnsi="Times New Roman"/>
+        </w:rPr>
+        <w:t xml:space="preserve"> and Water operators partnership /WOP, based upon MOU with Dhaka WASA. Urban Drainage / </w:t>
+      </w:r>
+      <w:r>
+        <w:rPr>
+          <w:rFonts w:ascii="Times New Roman" w:hAnsi="Times New Roman"/>
+        </w:rPr>
+        <w:t xml:space="preserve">cleaning of </w:t>
+      </w:r>
+      <w:r>
+        <w:rPr>
+          <w:rFonts w:ascii="Times New Roman" w:hAnsi="Times New Roman"/>
+        </w:rPr>
+        <w:t xml:space="preserve">Pipes, Box Culverts and Canals dredging and Sediment deposition and removal monitoring management with online/web-server base WIT software and mechanized equipments and drainage inventory/asset management software system . </w:t>
+      </w:r>
+    </w:p>
+    <w:p>
+      <w:pPr>
+        <w:pStyle w:val="Normal"/>
+        <w:rPr>
+          <w:rFonts w:ascii="Times New Roman" w:hAnsi="Times New Roman"/>
+        </w:rPr>
+      </w:pPr>
+      <w:r>
+        <w:rPr>
+          <w:rFonts w:ascii="Times New Roman" w:hAnsi="Times New Roman"/>
+        </w:rPr>
+      </w:r>
+    </w:p>
+    <w:p>
+      <w:pPr>
+        <w:pStyle w:val="Normal"/>
+        <w:numPr>
+          <w:ilvl w:val="0"/>
+          <w:numId w:val="7"/>
+        </w:numPr>
+        <w:rPr/>
+      </w:pPr>
+      <w:r>
+        <w:rPr>
+          <w:rFonts w:ascii="Times New Roman" w:hAnsi="Times New Roman"/>
+        </w:rPr>
+        <w:t>Executive Engineer, Five Canals Development &amp; Land Acquisition Project Executive Engineer, Five Canals Development &amp; Land Acquisition Project, Dec 2018 - Jun 2019 · 7 mo</w:t>
+      </w:r>
+      <w:r>
+        <w:rPr>
+          <w:rFonts w:eastAsia="Calibri" w:cs="" w:ascii="Times New Roman" w:hAnsi="Times New Roman" w:cstheme="minorBidi" w:eastAsiaTheme="minorHAnsi"/>
+          <w:color w:val="auto"/>
+          <w:kern w:val="0"/>
+          <w:sz w:val="22"/>
+          <w:szCs w:val="22"/>
+          <w:lang w:val="en-US" w:eastAsia="en-US" w:bidi="ar-SA"/>
+        </w:rPr>
+        <w:t>nths.</w:t>
+      </w:r>
+    </w:p>
+    <w:p>
+      <w:pPr>
+        <w:pStyle w:val="Normal"/>
+        <w:rPr>
+          <w:rFonts w:ascii="Times New Roman" w:hAnsi="Times New Roman"/>
+        </w:rPr>
+      </w:pPr>
+      <w:r>
+        <w:rPr>
+          <w:rFonts w:ascii="Times New Roman" w:hAnsi="Times New Roman"/>
+        </w:rPr>
+        <w:t>Dhaka, BangladeshDhaka, Bangladesh</w:t>
+      </w:r>
+    </w:p>
+    <w:p>
+      <w:pPr>
+        <w:pStyle w:val="Normal"/>
+        <w:rPr>
+          <w:rFonts w:ascii="Times New Roman" w:hAnsi="Times New Roman"/>
+        </w:rPr>
+      </w:pPr>
+      <w:r>
+        <w:rPr>
+          <w:rFonts w:ascii="Times New Roman" w:hAnsi="Times New Roman"/>
+        </w:rPr>
+        <w:t>Five Canal Development Project by Land Acquisition of Manda, Baishteki/Journalist colony, Kurmitola, Hazaribagh, Begunbari Canals.</w:t>
+      </w:r>
+    </w:p>
+    <w:p>
+      <w:pPr>
+        <w:pStyle w:val="Normal"/>
+        <w:rPr>
+          <w:rFonts w:ascii="Times New Roman" w:hAnsi="Times New Roman"/>
+        </w:rPr>
+      </w:pPr>
+      <w:r>
+        <w:rPr>
+          <w:rFonts w:ascii="Times New Roman" w:hAnsi="Times New Roman"/>
+        </w:rPr>
+      </w:r>
+    </w:p>
+    <w:p>
+      <w:pPr>
+        <w:pStyle w:val="Normal"/>
+        <w:rPr>
+          <w:rFonts w:ascii="Times New Roman" w:hAnsi="Times New Roman"/>
+          <w:b/>
+          <w:b/>
+          <w:bCs/>
+          <w:sz w:val="28"/>
+          <w:szCs w:val="28"/>
+          <w:u w:val="single"/>
+        </w:rPr>
+      </w:pPr>
+      <w:r>
+        <w:rPr>
+          <w:rFonts w:ascii="Times New Roman" w:hAnsi="Times New Roman"/>
+          <w:b/>
+          <w:bCs/>
+          <w:sz w:val="28"/>
+          <w:szCs w:val="28"/>
+          <w:u w:val="single"/>
+        </w:rPr>
+        <w:t>3.2 Sewer Projects Works</w:t>
+      </w:r>
+    </w:p>
+    <w:p>
+      <w:pPr>
+        <w:pStyle w:val="Normal"/>
+        <w:rPr>
+          <w:rFonts w:ascii="Times New Roman" w:hAnsi="Times New Roman"/>
+        </w:rPr>
+      </w:pPr>
+      <w:r>
+        <w:rPr>
+          <w:rFonts w:ascii="Times New Roman" w:hAnsi="Times New Roman"/>
+        </w:rPr>
+      </w:r>
+    </w:p>
+    <w:p>
+      <w:pPr>
+        <w:pStyle w:val="Normal"/>
+        <w:rPr>
+          <w:rFonts w:ascii="Times New Roman" w:hAnsi="Times New Roman"/>
+        </w:rPr>
+      </w:pPr>
+      <w:r>
+        <w:rPr>
+          <w:rFonts w:ascii="Times New Roman" w:hAnsi="Times New Roman"/>
+        </w:rPr>
+        <w:t>Executive Engineer, Sewer (R &amp; D) Project Executive Engineer, Sewer (R &amp; D) Project</w:t>
+      </w:r>
+    </w:p>
+    <w:p>
+      <w:pPr>
+        <w:pStyle w:val="Normal"/>
+        <w:rPr>
+          <w:rFonts w:ascii="Times New Roman" w:hAnsi="Times New Roman"/>
+        </w:rPr>
+      </w:pPr>
+      <w:r>
+        <w:rPr>
+          <w:rFonts w:ascii="Times New Roman" w:hAnsi="Times New Roman"/>
+        </w:rPr>
+        <w:t>Nov 2017 - Jul 2019 · 1 yr 9 mo</w:t>
+      </w:r>
+      <w:r>
+        <w:rPr>
+          <w:rFonts w:ascii="Times New Roman" w:hAnsi="Times New Roman"/>
+        </w:rPr>
+        <w:t>nths</w:t>
+      </w:r>
+    </w:p>
+    <w:p>
+      <w:pPr>
+        <w:pStyle w:val="Normal"/>
+        <w:rPr>
+          <w:rFonts w:ascii="Times New Roman" w:hAnsi="Times New Roman"/>
+        </w:rPr>
+      </w:pPr>
+      <w:r>
+        <w:rPr>
+          <w:rFonts w:ascii="Times New Roman" w:hAnsi="Times New Roman"/>
+        </w:rPr>
+      </w:r>
+    </w:p>
+    <w:p>
+      <w:pPr>
+        <w:pStyle w:val="Normal"/>
+        <w:rPr>
+          <w:rFonts w:ascii="Times New Roman" w:hAnsi="Times New Roman"/>
+        </w:rPr>
+      </w:pPr>
+      <w:r>
+        <w:rPr>
+          <w:rFonts w:ascii="Times New Roman" w:hAnsi="Times New Roman"/>
+        </w:rPr>
+        <w:t xml:space="preserve">Sewerage System Rehabilitation and Development Project works for Dhaka city. </w:t>
+      </w:r>
+    </w:p>
+    <w:p>
+      <w:pPr>
+        <w:pStyle w:val="Normal"/>
+        <w:rPr>
+          <w:rFonts w:ascii="Times New Roman" w:hAnsi="Times New Roman"/>
+        </w:rPr>
+      </w:pPr>
+      <w:r>
+        <w:rPr>
+          <w:rFonts w:ascii="Times New Roman" w:hAnsi="Times New Roman"/>
+        </w:rPr>
+      </w:r>
+    </w:p>
+    <w:p>
+      <w:pPr>
+        <w:pStyle w:val="Normal"/>
+        <w:numPr>
+          <w:ilvl w:val="0"/>
+          <w:numId w:val="4"/>
+        </w:numPr>
+        <w:rPr/>
+      </w:pPr>
+      <w:r>
+        <w:rPr>
+          <w:rFonts w:ascii="Times New Roman" w:hAnsi="Times New Roman"/>
+        </w:rPr>
+        <w:t xml:space="preserve">Then I was also responsible as an </w:t>
+      </w:r>
+      <w:r>
+        <w:rPr>
+          <w:rFonts w:ascii="Times New Roman" w:hAnsi="Times New Roman"/>
+        </w:rPr>
+        <w:t xml:space="preserve">Executive Engineer (Additional charge) Jan 2021 - Apr 2021 · 4 months, </w:t>
+      </w:r>
+      <w:r>
+        <w:rPr>
+          <w:rFonts w:ascii="Times New Roman" w:hAnsi="Times New Roman"/>
+        </w:rPr>
+        <w:t xml:space="preserve">at </w:t>
+      </w:r>
+      <w:r>
+        <w:rPr>
+          <w:rFonts w:ascii="Times New Roman" w:hAnsi="Times New Roman"/>
+        </w:rPr>
+        <w:t xml:space="preserve">Dhaka Sanitation Improvement Project. </w:t>
+      </w:r>
+      <w:r>
+        <w:rPr>
+          <w:rFonts w:ascii="Times New Roman" w:hAnsi="Times New Roman"/>
+        </w:rPr>
+        <w:t>Working on i</w:t>
+      </w:r>
+      <w:r>
+        <w:rPr>
+          <w:rFonts w:ascii="Times New Roman" w:hAnsi="Times New Roman"/>
+        </w:rPr>
+        <w:t xml:space="preserve">mprovement of Sanitation system- Sewer network and Lifting stations and Pagla sewerage treatment plant. Upgrading </w:t>
+      </w:r>
+      <w:r>
+        <w:rPr>
+          <w:rFonts w:ascii="Times New Roman" w:hAnsi="Times New Roman"/>
+        </w:rPr>
+        <w:t xml:space="preserve">the </w:t>
+      </w:r>
+      <w:r>
+        <w:rPr>
+          <w:rFonts w:ascii="Times New Roman" w:hAnsi="Times New Roman"/>
+        </w:rPr>
+        <w:t xml:space="preserve">Pagla STP from 120 mld to 600 mld capacity </w:t>
+      </w:r>
+      <w:r>
+        <w:rPr>
+          <w:rFonts w:ascii="Times New Roman" w:hAnsi="Times New Roman"/>
+        </w:rPr>
+        <w:t>(mld = million liters per day) was the main focus</w:t>
+      </w:r>
+      <w:r>
+        <w:rPr>
+          <w:rFonts w:ascii="Times New Roman" w:hAnsi="Times New Roman"/>
+        </w:rPr>
+        <w:t xml:space="preserve">. Almost 15 KM trunk main sewer line construction </w:t>
+      </w:r>
+      <w:r>
+        <w:rPr>
+          <w:rFonts w:ascii="Times New Roman" w:hAnsi="Times New Roman"/>
+        </w:rPr>
+        <w:t>was also planned</w:t>
+      </w:r>
+      <w:r>
+        <w:rPr>
+          <w:rFonts w:ascii="Times New Roman" w:hAnsi="Times New Roman"/>
+        </w:rPr>
+        <w:t xml:space="preserve">. Construction of pipe sewer collection network </w:t>
+      </w:r>
+      <w:r>
+        <w:rPr>
+          <w:rFonts w:ascii="Times New Roman" w:hAnsi="Times New Roman"/>
+        </w:rPr>
+        <w:t>was also part of the project</w:t>
+      </w:r>
+      <w:r>
+        <w:rPr>
+          <w:rFonts w:ascii="Times New Roman" w:hAnsi="Times New Roman"/>
+        </w:rPr>
+        <w:t>.</w:t>
+      </w:r>
+    </w:p>
+    <w:p>
+      <w:pPr>
+        <w:pStyle w:val="Normal"/>
+        <w:rPr>
+          <w:rFonts w:ascii="Times New Roman" w:hAnsi="Times New Roman"/>
+          <w:b/>
+          <w:b/>
+          <w:bCs/>
+          <w:sz w:val="26"/>
+          <w:szCs w:val="26"/>
+        </w:rPr>
+      </w:pPr>
+      <w:r>
+        <w:rPr>
+          <w:rFonts w:ascii="Times New Roman" w:hAnsi="Times New Roman"/>
+          <w:b/>
+          <w:bCs/>
+          <w:sz w:val="26"/>
+          <w:szCs w:val="26"/>
+        </w:rPr>
+        <w:t xml:space="preserve">      </w:t>
+      </w:r>
+      <w:r>
+        <w:rPr>
+          <w:rFonts w:ascii="Times New Roman" w:hAnsi="Times New Roman"/>
+          <w:b/>
+          <w:bCs/>
+          <w:sz w:val="26"/>
+          <w:szCs w:val="26"/>
+        </w:rPr>
+        <w:t>Job Responsibilities:</w:t>
+      </w:r>
+    </w:p>
+    <w:p>
+      <w:pPr>
+        <w:pStyle w:val="Normal"/>
+        <w:numPr>
+          <w:ilvl w:val="0"/>
+          <w:numId w:val="3"/>
+        </w:numPr>
+        <w:rPr>
+          <w:rFonts w:ascii="Times New Roman" w:hAnsi="Times New Roman"/>
+        </w:rPr>
+      </w:pPr>
+      <w:r>
+        <w:rPr>
+          <w:rFonts w:ascii="Times New Roman" w:hAnsi="Times New Roman"/>
+        </w:rPr>
+        <w:t xml:space="preserve">I was mainly involved in the preparation phase of this project. My main duty was to help the project director with preparation of Tender documents, Technical documents of large packages. </w:t>
+      </w:r>
+    </w:p>
+    <w:p>
+      <w:pPr>
+        <w:pStyle w:val="Normal"/>
+        <w:numPr>
+          <w:ilvl w:val="0"/>
+          <w:numId w:val="3"/>
+        </w:numPr>
+        <w:rPr>
+          <w:rFonts w:ascii="Times New Roman" w:hAnsi="Times New Roman"/>
+        </w:rPr>
+      </w:pPr>
+      <w:r>
+        <w:rPr>
+          <w:rFonts w:ascii="Times New Roman" w:hAnsi="Times New Roman"/>
+        </w:rPr>
+        <w:t xml:space="preserve">I also prepared documents for required land acquisition for a sewer lifting station at Golaphbagh.  </w:t>
+      </w:r>
+    </w:p>
+    <w:p>
+      <w:pPr>
+        <w:pStyle w:val="Normal"/>
+        <w:numPr>
+          <w:ilvl w:val="0"/>
+          <w:numId w:val="3"/>
+        </w:numPr>
+        <w:rPr>
+          <w:rFonts w:ascii="Times New Roman" w:hAnsi="Times New Roman"/>
+        </w:rPr>
+      </w:pPr>
+      <w:r>
+        <w:rPr>
+          <w:rFonts w:ascii="Times New Roman" w:hAnsi="Times New Roman"/>
+        </w:rPr>
+        <w:t xml:space="preserve">I also helped the project team to prepare documents , specifications and BOQ for small office restoration and reconstruction civil works, vehicle procurement , office equipment and procurement of Computers and related equipment. </w:t>
+      </w:r>
+    </w:p>
+    <w:p>
+      <w:pPr>
+        <w:pStyle w:val="Normal"/>
+        <w:rPr>
+          <w:rFonts w:ascii="Times New Roman" w:hAnsi="Times New Roman"/>
+          <w:b/>
+          <w:b/>
+          <w:bCs/>
+          <w:sz w:val="28"/>
+          <w:szCs w:val="28"/>
+          <w:u w:val="single"/>
+        </w:rPr>
+      </w:pPr>
+      <w:r>
+        <w:rPr>
+          <w:rFonts w:ascii="Times New Roman" w:hAnsi="Times New Roman"/>
+          <w:b/>
+          <w:bCs/>
+          <w:sz w:val="28"/>
+          <w:szCs w:val="28"/>
+          <w:u w:val="single"/>
+        </w:rPr>
+        <w:t>3.3 Planning and Design Division Works</w:t>
+      </w:r>
+    </w:p>
+    <w:p>
+      <w:pPr>
+        <w:pStyle w:val="Normal"/>
+        <w:rPr>
+          <w:rFonts w:ascii="Times New Roman" w:hAnsi="Times New Roman"/>
+        </w:rPr>
+      </w:pPr>
+      <w:r>
+        <w:rPr>
+          <w:rFonts w:ascii="Times New Roman" w:hAnsi="Times New Roman"/>
+        </w:rPr>
+      </w:r>
+    </w:p>
+    <w:p>
+      <w:pPr>
+        <w:pStyle w:val="Normal"/>
+        <w:rPr>
+          <w:rFonts w:ascii="Times New Roman" w:hAnsi="Times New Roman"/>
+        </w:rPr>
+      </w:pPr>
+      <w:r>
+        <w:rPr>
+          <w:rFonts w:ascii="Times New Roman" w:hAnsi="Times New Roman"/>
+        </w:rPr>
+      </w:r>
+    </w:p>
+    <w:p>
+      <w:pPr>
+        <w:pStyle w:val="Normal"/>
+        <w:rPr>
+          <w:rFonts w:ascii="Times New Roman" w:hAnsi="Times New Roman"/>
+        </w:rPr>
+      </w:pPr>
+      <w:r>
+        <w:rPr>
+          <w:rFonts w:ascii="Times New Roman" w:hAnsi="Times New Roman"/>
+        </w:rPr>
+      </w:r>
+    </w:p>
+    <w:p>
+      <w:pPr>
+        <w:pStyle w:val="Normal"/>
+        <w:rPr>
+          <w:rFonts w:ascii="Times New Roman" w:hAnsi="Times New Roman"/>
+        </w:rPr>
+      </w:pPr>
+      <w:r>
+        <w:rPr>
+          <w:rFonts w:ascii="Times New Roman" w:hAnsi="Times New Roman"/>
+        </w:rPr>
+      </w:r>
+    </w:p>
+    <w:p>
+      <w:pPr>
+        <w:pStyle w:val="Normal"/>
+        <w:rPr>
+          <w:rFonts w:ascii="Times New Roman" w:hAnsi="Times New Roman"/>
+          <w:b/>
+          <w:b/>
+          <w:bCs/>
+          <w:sz w:val="28"/>
+          <w:szCs w:val="28"/>
+          <w:u w:val="single"/>
+        </w:rPr>
+      </w:pPr>
+      <w:r>
+        <w:rPr>
+          <w:rFonts w:ascii="Times New Roman" w:hAnsi="Times New Roman"/>
+          <w:b/>
+          <w:bCs/>
+          <w:sz w:val="28"/>
+          <w:szCs w:val="28"/>
+          <w:u w:val="single"/>
+        </w:rPr>
+        <w:t xml:space="preserve">3.5 Training </w:t>
+      </w:r>
+      <w:r>
+        <w:rPr>
+          <w:rFonts w:eastAsia="Calibri" w:cs="" w:ascii="Times New Roman" w:hAnsi="Times New Roman" w:cstheme="minorBidi" w:eastAsiaTheme="minorHAnsi"/>
+          <w:b/>
+          <w:bCs/>
+          <w:color w:val="auto"/>
+          <w:kern w:val="0"/>
+          <w:sz w:val="28"/>
+          <w:szCs w:val="28"/>
+          <w:u w:val="single"/>
+          <w:lang w:val="en-US" w:eastAsia="en-US" w:bidi="ar-SA"/>
+        </w:rPr>
+        <w:t>received from</w:t>
+      </w:r>
+      <w:r>
+        <w:rPr>
+          <w:rFonts w:ascii="Times New Roman" w:hAnsi="Times New Roman"/>
+          <w:b/>
+          <w:bCs/>
+          <w:sz w:val="28"/>
+          <w:szCs w:val="28"/>
+          <w:u w:val="single"/>
+        </w:rPr>
+        <w:t xml:space="preserve"> DWASA:</w:t>
+      </w:r>
+    </w:p>
+    <w:p>
+      <w:pPr>
+        <w:pStyle w:val="Normal"/>
+        <w:rPr>
+          <w:rFonts w:ascii="Times New Roman" w:hAnsi="Times New Roman"/>
+        </w:rPr>
+      </w:pPr>
+      <w:r>
+        <w:rPr>
+          <w:rFonts w:ascii="Times New Roman" w:hAnsi="Times New Roman"/>
+        </w:rPr>
+        <w:t>During past 10 years I received many trainings related to work at Dhaka WASA. Some of the trainings I received are listed below: -</w:t>
+      </w:r>
+    </w:p>
+    <w:p>
+      <w:pPr>
+        <w:pStyle w:val="ListParagraph"/>
+        <w:numPr>
+          <w:ilvl w:val="0"/>
+          <w:numId w:val="1"/>
+        </w:numPr>
+        <w:rPr>
+          <w:rFonts w:ascii="Times New Roman" w:hAnsi="Times New Roman"/>
+        </w:rPr>
+      </w:pPr>
+      <w:r>
+        <w:rPr>
+          <w:rFonts w:ascii="Times New Roman" w:hAnsi="Times New Roman"/>
+        </w:rPr>
+        <w:t xml:space="preserve">At the start of my job at Dhaka WASA, I was placed in an orientation training course and was informed about overall structure and scope of work and business process, </w:t>
+      </w:r>
+      <w:r>
+        <w:rPr>
+          <w:rFonts w:ascii="Times New Roman" w:hAnsi="Times New Roman"/>
+        </w:rPr>
+        <w:t>DWASA Act 1996 and DWASA regulations 2010</w:t>
+      </w:r>
+      <w:r>
+        <w:rPr>
+          <w:rFonts w:ascii="Times New Roman" w:hAnsi="Times New Roman"/>
+        </w:rPr>
+        <w:t xml:space="preserve"> by DWASA. </w:t>
+      </w:r>
+    </w:p>
+    <w:p>
+      <w:pPr>
+        <w:pStyle w:val="ListParagraph"/>
+        <w:numPr>
+          <w:ilvl w:val="0"/>
+          <w:numId w:val="1"/>
+        </w:numPr>
+        <w:rPr>
+          <w:rFonts w:ascii="Times New Roman" w:hAnsi="Times New Roman"/>
+        </w:rPr>
+      </w:pPr>
+      <w:r>
+        <w:rPr>
+          <w:rFonts w:ascii="Times New Roman" w:hAnsi="Times New Roman"/>
+        </w:rPr>
+        <w:t>Public Procurement Act 2006 and Public Procurement R</w:t>
+      </w:r>
+      <w:r>
+        <w:rPr>
+          <w:rFonts w:ascii="Times New Roman" w:hAnsi="Times New Roman"/>
+        </w:rPr>
+        <w:t>ules</w:t>
+      </w:r>
+      <w:r>
+        <w:rPr>
+          <w:rFonts w:ascii="Times New Roman" w:hAnsi="Times New Roman"/>
+        </w:rPr>
+        <w:t xml:space="preserve"> 2008 by DWASA training center. </w:t>
+      </w:r>
+    </w:p>
+    <w:p>
+      <w:pPr>
+        <w:pStyle w:val="ListParagraph"/>
+        <w:numPr>
+          <w:ilvl w:val="0"/>
+          <w:numId w:val="1"/>
+        </w:numPr>
+        <w:rPr>
+          <w:rFonts w:ascii="Times New Roman" w:hAnsi="Times New Roman"/>
+        </w:rPr>
+      </w:pPr>
+      <w:r>
+        <w:rPr>
+          <w:rFonts w:ascii="Times New Roman" w:hAnsi="Times New Roman"/>
+        </w:rPr>
+        <w:t>Office management, Leadership, Staff management trainings by DWASA and training center.</w:t>
+      </w:r>
+    </w:p>
+    <w:p>
+      <w:pPr>
+        <w:pStyle w:val="ListParagraph"/>
+        <w:numPr>
+          <w:ilvl w:val="0"/>
+          <w:numId w:val="1"/>
+        </w:numPr>
+        <w:rPr>
+          <w:rFonts w:ascii="Times New Roman" w:hAnsi="Times New Roman"/>
+        </w:rPr>
+      </w:pPr>
+      <w:r>
+        <w:rPr>
+          <w:rFonts w:ascii="Times New Roman" w:hAnsi="Times New Roman"/>
+        </w:rPr>
+        <w:t>Project planning, management and implementation by training center.</w:t>
+      </w:r>
+    </w:p>
+    <w:p>
+      <w:pPr>
+        <w:pStyle w:val="ListParagraph"/>
+        <w:numPr>
+          <w:ilvl w:val="0"/>
+          <w:numId w:val="1"/>
+        </w:numPr>
+        <w:rPr>
+          <w:rFonts w:ascii="Times New Roman" w:hAnsi="Times New Roman"/>
+        </w:rPr>
+      </w:pPr>
+      <w:r>
+        <w:rPr>
+          <w:rFonts w:ascii="Times New Roman" w:hAnsi="Times New Roman"/>
+        </w:rPr>
+        <w:t>Web and Computer based E-GP and digital web-based file/Nothi management by DWASA.</w:t>
+      </w:r>
+    </w:p>
+    <w:p>
+      <w:pPr>
+        <w:pStyle w:val="ListParagraph"/>
+        <w:numPr>
+          <w:ilvl w:val="0"/>
+          <w:numId w:val="1"/>
+        </w:numPr>
+        <w:rPr>
+          <w:rFonts w:ascii="Times New Roman" w:hAnsi="Times New Roman"/>
+        </w:rPr>
+      </w:pPr>
+      <w:r>
+        <w:rPr>
+          <w:rFonts w:ascii="Times New Roman" w:hAnsi="Times New Roman"/>
+        </w:rPr>
+        <w:t>Microsoft office suite software package by DWASA and training center.</w:t>
+      </w:r>
+    </w:p>
+    <w:p>
+      <w:pPr>
+        <w:pStyle w:val="ListParagraph"/>
+        <w:numPr>
+          <w:ilvl w:val="0"/>
+          <w:numId w:val="1"/>
+        </w:numPr>
+        <w:rPr>
+          <w:rFonts w:ascii="Times New Roman" w:hAnsi="Times New Roman"/>
+        </w:rPr>
+      </w:pPr>
+      <w:r>
+        <w:rPr>
+          <w:rFonts w:ascii="Times New Roman" w:hAnsi="Times New Roman"/>
+        </w:rPr>
+        <w:t>Budget planning, budget management and implementation by training center.</w:t>
+      </w:r>
+    </w:p>
+    <w:p>
+      <w:pPr>
+        <w:pStyle w:val="ListParagraph"/>
+        <w:numPr>
+          <w:ilvl w:val="0"/>
+          <w:numId w:val="1"/>
+        </w:numPr>
+        <w:rPr>
+          <w:rFonts w:ascii="Times New Roman" w:hAnsi="Times New Roman"/>
+        </w:rPr>
+      </w:pPr>
+      <w:r>
+        <w:rPr>
+          <w:rFonts w:ascii="Times New Roman" w:hAnsi="Times New Roman"/>
+        </w:rPr>
+        <w:t xml:space="preserve">Planning, Modeling and Designing of Draining system by </w:t>
       </w:r>
       <w:r>
         <w:rPr>
@@ -1746,6 +1921,56 @@
           <w:szCs w:val="24"/>
           <w:shd w:fill="FFFFFF" w:val="clear"/>
         </w:rPr>
+        <w:t xml:space="preserve">Vitens Evides International </w:t>
+      </w:r>
+      <w:r>
+        <w:rPr>
+          <w:rFonts w:ascii="Times New Roman" w:hAnsi="Times New Roman"/>
+        </w:rPr>
+        <w:t>and training center.</w:t>
+      </w:r>
+    </w:p>
+    <w:p>
+      <w:pPr>
+        <w:pStyle w:val="ListParagraph"/>
+        <w:numPr>
+          <w:ilvl w:val="0"/>
+          <w:numId w:val="1"/>
+        </w:numPr>
+        <w:rPr>
+          <w:rFonts w:ascii="Times New Roman" w:hAnsi="Times New Roman"/>
+        </w:rPr>
+      </w:pPr>
+      <w:r>
+        <w:rPr>
+          <w:rFonts w:ascii="Times New Roman" w:hAnsi="Times New Roman"/>
+        </w:rPr>
+        <w:t xml:space="preserve">Asset and Inventory management by software-based systems by </w:t>
+      </w:r>
+      <w:r>
+        <w:rPr>
+          <w:rFonts w:cs="Times New Roman" w:ascii="Times New Roman" w:hAnsi="Times New Roman"/>
+          <w:color w:val="1E1E1E"/>
+          <w:sz w:val="24"/>
+          <w:szCs w:val="24"/>
+          <w:shd w:fill="FFFFFF" w:val="clear"/>
+        </w:rPr>
+        <w:t>Vitens Evides International,</w:t>
+      </w:r>
+      <w:r>
+        <w:rPr>
+          <w:rFonts w:ascii="Times New Roman" w:hAnsi="Times New Roman"/>
+        </w:rPr>
+        <w:t xml:space="preserve"> Vei-Dutch Water Operators and </w:t>
+      </w:r>
+      <w:r>
+        <w:rPr>
+          <w:rFonts w:cs="Times New Roman" w:ascii="Times New Roman" w:hAnsi="Times New Roman"/>
+          <w:color w:val="1E1E1E"/>
+          <w:sz w:val="24"/>
+          <w:szCs w:val="24"/>
+          <w:shd w:fill="FFFFFF" w:val="clear"/>
+        </w:rPr>
         <w:t>DWASA</w:t>
       </w:r>
       <w:r>
@@ -1914,7 +2139,19 @@
         <w:rPr>
           <w:rFonts w:ascii="Times New Roman" w:hAnsi="Times New Roman"/>
         </w:rPr>
-        <w:t xml:space="preserve">Organization management and Leadership Training by WOP and MDF consultant. </w:t>
+        <w:t xml:space="preserve">Organization management and Leadership Training by WOP and MDF consultant </w:t>
+      </w:r>
+      <w:r>
+        <w:rPr>
+          <w:rFonts w:ascii="Times New Roman" w:hAnsi="Times New Roman"/>
+        </w:rPr>
+        <w:t>&amp; Training center</w:t>
+      </w:r>
+      <w:r>
+        <w:rPr>
+          <w:rFonts w:ascii="Times New Roman" w:hAnsi="Times New Roman"/>
+        </w:rPr>
+        <w:t xml:space="preserve">. </w:t>
       </w:r>
     </w:p>
     <w:p>
@@ -1965,7 +2202,7 @@
     <w:sectPr>
       <w:type w:val="nextPage"/>
       <w:pgSz w:w="12240" w:h="15840"/>
-      <w:pgMar w:left="1440" w:right="1440" w:header="0" w:top="1440" w:footer="0" w:bottom="1440" w:gutter="0"/>
+      <w:pgMar w:left="1440" w:right="1260" w:header="0" w:top="1440" w:footer="0" w:bottom="1440" w:gutter="0"/>
       <w:pgNumType w:fmt="decimal"/>
       <w:formProt w:val="false"/>
       <w:textDirection w:val="lrTb"/>
@@ -2090,6 +2327,1048 @@
   <w:abstractNum w:abstractNumId="2">
     <w:lvl w:ilvl="0">
       <w:start w:val="1"/>
+      <w:numFmt w:val="lowerLetter"/>
+      <w:lvlText w:val="(%1)"/>
+      <w:lvlJc w:val="left"/>
+      <w:pPr>
+        <w:tabs>
+          <w:tab w:val="num" w:pos="720"/>
+        </w:tabs>
+        <w:ind w:left="720" w:hanging="360"/>
+      </w:pPr>
+      <w:rPr/>
+    </w:lvl>
+    <w:lvl w:ilvl="1">
+      <w:start w:val="1"/>
+      <w:numFmt w:val="lowerLetter"/>
+      <w:lvlText w:val="(%2)"/>
+      <w:lvlJc w:val="left"/>
+      <w:pPr>
+        <w:tabs>
+          <w:tab w:val="num" w:pos="1080"/>
+        </w:tabs>
+        <w:ind w:left="1080" w:hanging="360"/>
+      </w:pPr>
+      <w:rPr/>
+    </w:lvl>
+    <w:lvl w:ilvl="2">
+      <w:start w:val="1"/>
+      <w:numFmt w:val="lowerLetter"/>
+      <w:lvlText w:val="(%3)"/>
+      <w:lvlJc w:val="left"/>
+      <w:pPr>
+        <w:tabs>
+          <w:tab w:val="num" w:pos="1440"/>
+        </w:tabs>
+        <w:ind w:left="1440" w:hanging="360"/>
+      </w:pPr>
+      <w:rPr/>
+    </w:lvl>
+    <w:lvl w:ilvl="3">
+      <w:start w:val="1"/>
+      <w:numFmt w:val="lowerLetter"/>
+      <w:lvlText w:val="(%4)"/>
+      <w:lvlJc w:val="left"/>
+      <w:pPr>
+        <w:tabs>
+          <w:tab w:val="num" w:pos="1800"/>
+        </w:tabs>
+        <w:ind w:left="1800" w:hanging="360"/>
+      </w:pPr>
+      <w:rPr/>
+    </w:lvl>
+    <w:lvl w:ilvl="4">
+      <w:start w:val="1"/>
+      <w:numFmt w:val="lowerLetter"/>
+      <w:lvlText w:val="(%5)"/>
+      <w:lvlJc w:val="left"/>
+      <w:pPr>
+        <w:tabs>
+          <w:tab w:val="num" w:pos="2160"/>
+        </w:tabs>
+        <w:ind w:left="2160" w:hanging="360"/>
+      </w:pPr>
+      <w:rPr/>
+    </w:lvl>
+    <w:lvl w:ilvl="5">
+      <w:start w:val="1"/>
+      <w:numFmt w:val="lowerLetter"/>
+      <w:lvlText w:val="(%6)"/>
+      <w:lvlJc w:val="left"/>
+      <w:pPr>
+        <w:tabs>
+          <w:tab w:val="num" w:pos="2520"/>
+        </w:tabs>
+        <w:ind w:left="2520" w:hanging="360"/>
+      </w:pPr>
+      <w:rPr/>
+    </w:lvl>
+    <w:lvl w:ilvl="6">
+      <w:start w:val="1"/>
+      <w:numFmt w:val="lowerLetter"/>
+      <w:lvlText w:val="(%7)"/>
+      <w:lvlJc w:val="left"/>
+      <w:pPr>
+        <w:tabs>
+          <w:tab w:val="num" w:pos="2880"/>
+        </w:tabs>
+        <w:ind w:left="2880" w:hanging="360"/>
+      </w:pPr>
+      <w:rPr/>
+    </w:lvl>
+    <w:lvl w:ilvl="7">
+      <w:start w:val="1"/>
+      <w:numFmt w:val="lowerLetter"/>
+      <w:lvlText w:val="(%8)"/>
+      <w:lvlJc w:val="left"/>
+      <w:pPr>
+        <w:tabs>
+          <w:tab w:val="num" w:pos="3240"/>
+        </w:tabs>
+        <w:ind w:left="3240" w:hanging="360"/>
+      </w:pPr>
+      <w:rPr/>
+    </w:lvl>
+    <w:lvl w:ilvl="8">
+      <w:start w:val="1"/>
+      <w:numFmt w:val="lowerLetter"/>
+      <w:lvlText w:val="(%9)"/>
+      <w:lvlJc w:val="left"/>
+      <w:pPr>
+        <w:tabs>
+          <w:tab w:val="num" w:pos="3600"/>
+        </w:tabs>
+        <w:ind w:left="3600" w:hanging="360"/>
+      </w:pPr>
+      <w:rPr/>
+    </w:lvl>
+  </w:abstractNum>
+  <w:abstractNum w:abstractNumId="3">
+    <w:lvl w:ilvl="0">
+      <w:start w:val="1"/>
+      <w:numFmt w:val="lowerLetter"/>
+      <w:lvlText w:val="(%1)"/>
+      <w:lvlJc w:val="left"/>
+      <w:pPr>
+        <w:tabs>
+          <w:tab w:val="num" w:pos="720"/>
+        </w:tabs>
+        <w:ind w:left="720" w:hanging="360"/>
+      </w:pPr>
+      <w:rPr/>
+    </w:lvl>
+    <w:lvl w:ilvl="1">
+      <w:start w:val="1"/>
+      <w:numFmt w:val="lowerLetter"/>
+      <w:lvlText w:val="(%2)"/>
+      <w:lvlJc w:val="left"/>
+      <w:pPr>
+        <w:tabs>
+          <w:tab w:val="num" w:pos="1080"/>
+        </w:tabs>
+        <w:ind w:left="1080" w:hanging="360"/>
+      </w:pPr>
+      <w:rPr/>
+    </w:lvl>
+    <w:lvl w:ilvl="2">
+      <w:start w:val="1"/>
+      <w:numFmt w:val="lowerLetter"/>
+      <w:lvlText w:val="(%3)"/>
+      <w:lvlJc w:val="left"/>
+      <w:pPr>
+        <w:tabs>
+          <w:tab w:val="num" w:pos="1440"/>
+        </w:tabs>
+        <w:ind w:left="1440" w:hanging="360"/>
+      </w:pPr>
+      <w:rPr/>
+    </w:lvl>
+    <w:lvl w:ilvl="3">
+      <w:start w:val="1"/>
+      <w:numFmt w:val="lowerLetter"/>
+      <w:lvlText w:val="(%4)"/>
+      <w:lvlJc w:val="left"/>
+      <w:pPr>
+        <w:tabs>
+          <w:tab w:val="num" w:pos="1800"/>
+        </w:tabs>
+        <w:ind w:left="1800" w:hanging="360"/>
+      </w:pPr>
+      <w:rPr/>
+    </w:lvl>
+    <w:lvl w:ilvl="4">
+      <w:start w:val="1"/>
+      <w:numFmt w:val="lowerLetter"/>
+      <w:lvlText w:val="(%5)"/>
+      <w:lvlJc w:val="left"/>
+      <w:pPr>
+        <w:tabs>
+          <w:tab w:val="num" w:pos="2160"/>
+        </w:tabs>
+        <w:ind w:left="2160" w:hanging="360"/>
+      </w:pPr>
+      <w:rPr/>
+    </w:lvl>
+    <w:lvl w:ilvl="5">
+      <w:start w:val="1"/>
+      <w:numFmt w:val="lowerLetter"/>
+      <w:lvlText w:val="(%6)"/>
+      <w:lvlJc w:val="left"/>
+      <w:pPr>
+        <w:tabs>
+          <w:tab w:val="num" w:pos="2520"/>
+        </w:tabs>
+        <w:ind w:left="2520" w:hanging="360"/>
+      </w:pPr>
+      <w:rPr/>
+    </w:lvl>
+    <w:lvl w:ilvl="6">
+      <w:start w:val="1"/>
+      <w:numFmt w:val="lowerLetter"/>
+      <w:lvlText w:val="(%7)"/>
+      <w:lvlJc w:val="left"/>
+      <w:pPr>
+        <w:tabs>
+          <w:tab w:val="num" w:pos="2880"/>
+        </w:tabs>
+        <w:ind w:left="2880" w:hanging="360"/>
+      </w:pPr>
+      <w:rPr/>
+    </w:lvl>
+    <w:lvl w:ilvl="7">
+      <w:start w:val="1"/>
+      <w:numFmt w:val="lowerLetter"/>
+      <w:lvlText w:val="(%8)"/>
+      <w:lvlJc w:val="left"/>
+      <w:pPr>
+        <w:tabs>
+          <w:tab w:val="num" w:pos="3240"/>
+        </w:tabs>
+        <w:ind w:left="3240" w:hanging="360"/>
+      </w:pPr>
+      <w:rPr/>
+    </w:lvl>
+    <w:lvl w:ilvl="8">
+      <w:start w:val="1"/>
+      <w:numFmt w:val="lowerLetter"/>
+      <w:lvlText w:val="(%9)"/>
+      <w:lvlJc w:val="left"/>
+      <w:pPr>
+        <w:tabs>
+          <w:tab w:val="num" w:pos="3600"/>
+        </w:tabs>
+        <w:ind w:left="3600" w:hanging="360"/>
+      </w:pPr>
+      <w:rPr/>
+    </w:lvl>
+  </w:abstractNum>
+  <w:abstractNum w:abstractNumId="4">
+    <w:lvl w:ilvl="0">
+      <w:start w:val="1"/>
+      <w:numFmt w:val="bullet"/>
+      <w:lvlText w:val=""/>
+      <w:lvlJc w:val="left"/>
+      <w:pPr>
+        <w:tabs>
+          <w:tab w:val="num" w:pos="720"/>
+        </w:tabs>
+        <w:ind w:left="720" w:hanging="360"/>
+      </w:pPr>
+      <w:rPr>
+        <w:rFonts w:ascii="Wingdings" w:hAnsi="Wingdings" w:cs="Wingdings" w:hint="default"/>
+      </w:rPr>
+    </w:lvl>
+    <w:lvl w:ilvl="1">
+      <w:start w:val="1"/>
+      <w:numFmt w:val="bullet"/>
+      <w:lvlText w:val=""/>
+      <w:lvlJc w:val="left"/>
+      <w:pPr>
+        <w:tabs>
+          <w:tab w:val="num" w:pos="1080"/>
+        </w:tabs>
+        <w:ind w:left="1080" w:hanging="360"/>
+      </w:pPr>
+      <w:rPr>
+        <w:rFonts w:ascii="Wingdings" w:hAnsi="Wingdings" w:cs="Wingdings" w:hint="default"/>
+      </w:rPr>
+    </w:lvl>
+    <w:lvl w:ilvl="2">
+      <w:start w:val="1"/>
+      <w:numFmt w:val="bullet"/>
+      <w:lvlText w:val=""/>
+      <w:lvlJc w:val="left"/>
+      <w:pPr>
+        <w:tabs>
+          <w:tab w:val="num" w:pos="1440"/>
+        </w:tabs>
+        <w:ind w:left="1440" w:hanging="360"/>
+      </w:pPr>
+      <w:rPr>
+        <w:rFonts w:ascii="Wingdings" w:hAnsi="Wingdings" w:cs="Wingdings" w:hint="default"/>
+      </w:rPr>
+    </w:lvl>
+    <w:lvl w:ilvl="3">
+      <w:start w:val="1"/>
+      <w:numFmt w:val="bullet"/>
+      <w:lvlText w:val=""/>
+      <w:lvlJc w:val="left"/>
+      <w:pPr>
+        <w:tabs>
+          <w:tab w:val="num" w:pos="1800"/>
+        </w:tabs>
+        <w:ind w:left="1800" w:hanging="360"/>
+      </w:pPr>
+      <w:rPr>
+        <w:rFonts w:ascii="Wingdings" w:hAnsi="Wingdings" w:cs="Wingdings" w:hint="default"/>
+      </w:rPr>
+    </w:lvl>
+    <w:lvl w:ilvl="4">
+      <w:start w:val="1"/>
+      <w:numFmt w:val="bullet"/>
+      <w:lvlText w:val=""/>
+      <w:lvlJc w:val="left"/>
+      <w:pPr>
+        <w:tabs>
+          <w:tab w:val="num" w:pos="2160"/>
+        </w:tabs>
+        <w:ind w:left="2160" w:hanging="360"/>
+      </w:pPr>
+      <w:rPr>
+        <w:rFonts w:ascii="Wingdings" w:hAnsi="Wingdings" w:cs="Wingdings" w:hint="default"/>
+      </w:rPr>
+    </w:lvl>
+    <w:lvl w:ilvl="5">
+      <w:start w:val="1"/>
+      <w:numFmt w:val="bullet"/>
+      <w:lvlText w:val=""/>
+      <w:lvlJc w:val="left"/>
+      <w:pPr>
+        <w:tabs>
+          <w:tab w:val="num" w:pos="2520"/>
+        </w:tabs>
+        <w:ind w:left="2520" w:hanging="360"/>
+      </w:pPr>
+      <w:rPr>
+        <w:rFonts w:ascii="Wingdings" w:hAnsi="Wingdings" w:cs="Wingdings" w:hint="default"/>
+      </w:rPr>
+    </w:lvl>
+    <w:lvl w:ilvl="6">
+      <w:start w:val="1"/>
+      <w:numFmt w:val="bullet"/>
+      <w:lvlText w:val=""/>
+      <w:lvlJc w:val="left"/>
+      <w:pPr>
+        <w:tabs>
+          <w:tab w:val="num" w:pos="2880"/>
+        </w:tabs>
+        <w:ind w:left="2880" w:hanging="360"/>
+      </w:pPr>
+      <w:rPr>
+        <w:rFonts w:ascii="Wingdings" w:hAnsi="Wingdings" w:cs="Wingdings" w:hint="default"/>
+      </w:rPr>
+    </w:lvl>
+    <w:lvl w:ilvl="7">
+      <w:start w:val="1"/>
+      <w:numFmt w:val="bullet"/>
+      <w:lvlText w:val=""/>
+      <w:lvlJc w:val="left"/>
+      <w:pPr>
+        <w:tabs>
+          <w:tab w:val="num" w:pos="3240"/>
+        </w:tabs>
+        <w:ind w:left="3240" w:hanging="360"/>
+      </w:pPr>
+      <w:rPr>
+        <w:rFonts w:ascii="Wingdings" w:hAnsi="Wingdings" w:cs="Wingdings" w:hint="default"/>
+      </w:rPr>
+    </w:lvl>
+    <w:lvl w:ilvl="8">
+      <w:start w:val="1"/>
+      <w:numFmt w:val="bullet"/>
+      <w:lvlText w:val=""/>
+      <w:lvlJc w:val="left"/>
+      <w:pPr>
+        <w:tabs>
+          <w:tab w:val="num" w:pos="3600"/>
+        </w:tabs>
+        <w:ind w:left="3600" w:hanging="360"/>
+      </w:pPr>
+      <w:rPr>
+        <w:rFonts w:ascii="Wingdings" w:hAnsi="Wingdings" w:cs="Wingdings" w:hint="default"/>
+      </w:rPr>
+    </w:lvl>
+  </w:abstractNum>
+  <w:abstractNum w:abstractNumId="5">
+    <w:lvl w:ilvl="0">
+      <w:start w:val="1"/>
+      <w:numFmt w:val="bullet"/>
+      <w:lvlText w:val=""/>
+      <w:lvlJc w:val="left"/>
+      <w:pPr>
+        <w:tabs>
+          <w:tab w:val="num" w:pos="720"/>
+        </w:tabs>
+        <w:ind w:left="720" w:hanging="360"/>
+      </w:pPr>
+      <w:rPr>
+        <w:rFonts w:ascii="Wingdings" w:hAnsi="Wingdings" w:cs="Wingdings" w:hint="default"/>
+      </w:rPr>
+    </w:lvl>
+    <w:lvl w:ilvl="1">
+      <w:start w:val="1"/>
+      <w:numFmt w:val="bullet"/>
+      <w:lvlText w:val=""/>
+      <w:lvlJc w:val="left"/>
+      <w:pPr>
+        <w:tabs>
+          <w:tab w:val="num" w:pos="1080"/>
+        </w:tabs>
+        <w:ind w:left="1080" w:hanging="360"/>
+      </w:pPr>
+      <w:rPr>
+        <w:rFonts w:ascii="Wingdings" w:hAnsi="Wingdings" w:cs="Wingdings" w:hint="default"/>
+      </w:rPr>
+    </w:lvl>
+    <w:lvl w:ilvl="2">
+      <w:start w:val="1"/>
+      <w:numFmt w:val="bullet"/>
+      <w:lvlText w:val=""/>
+      <w:lvlJc w:val="left"/>
+      <w:pPr>
+        <w:tabs>
+          <w:tab w:val="num" w:pos="1440"/>
+        </w:tabs>
+        <w:ind w:left="1440" w:hanging="360"/>
+      </w:pPr>
+      <w:rPr>
+        <w:rFonts w:ascii="Wingdings" w:hAnsi="Wingdings" w:cs="Wingdings" w:hint="default"/>
+      </w:rPr>
+    </w:lvl>
+    <w:lvl w:ilvl="3">
+      <w:start w:val="1"/>
+      <w:numFmt w:val="bullet"/>
+      <w:lvlText w:val=""/>
+      <w:lvlJc w:val="left"/>
+      <w:pPr>
+        <w:tabs>
+          <w:tab w:val="num" w:pos="1800"/>
+        </w:tabs>
+        <w:ind w:left="1800" w:hanging="360"/>
+      </w:pPr>
+      <w:rPr>
+        <w:rFonts w:ascii="Wingdings" w:hAnsi="Wingdings" w:cs="Wingdings" w:hint="default"/>
+      </w:rPr>
+    </w:lvl>
+    <w:lvl w:ilvl="4">
+      <w:start w:val="1"/>
+      <w:numFmt w:val="bullet"/>
+      <w:lvlText w:val=""/>
+      <w:lvlJc w:val="left"/>
+      <w:pPr>
+        <w:tabs>
+          <w:tab w:val="num" w:pos="2160"/>
+        </w:tabs>
+        <w:ind w:left="2160" w:hanging="360"/>
+      </w:pPr>
+      <w:rPr>
+        <w:rFonts w:ascii="Wingdings" w:hAnsi="Wingdings" w:cs="Wingdings" w:hint="default"/>
+      </w:rPr>
+    </w:lvl>
+    <w:lvl w:ilvl="5">
+      <w:start w:val="1"/>
+      <w:numFmt w:val="bullet"/>
+      <w:lvlText w:val=""/>
+      <w:lvlJc w:val="left"/>
+      <w:pPr>
+        <w:tabs>
+          <w:tab w:val="num" w:pos="2520"/>
+        </w:tabs>
+        <w:ind w:left="2520" w:hanging="360"/>
+      </w:pPr>
+      <w:rPr>
+        <w:rFonts w:ascii="Wingdings" w:hAnsi="Wingdings" w:cs="Wingdings" w:hint="default"/>
+      </w:rPr>
+    </w:lvl>
+    <w:lvl w:ilvl="6">
+      <w:start w:val="1"/>
+      <w:numFmt w:val="bullet"/>
+      <w:lvlText w:val=""/>
+      <w:lvlJc w:val="left"/>
+      <w:pPr>
+        <w:tabs>
+          <w:tab w:val="num" w:pos="2880"/>
+        </w:tabs>
+        <w:ind w:left="2880" w:hanging="360"/>
+      </w:pPr>
+      <w:rPr>
+        <w:rFonts w:ascii="Wingdings" w:hAnsi="Wingdings" w:cs="Wingdings" w:hint="default"/>
+      </w:rPr>
+    </w:lvl>
+    <w:lvl w:ilvl="7">
+      <w:start w:val="1"/>
+      <w:numFmt w:val="bullet"/>
+      <w:lvlText w:val=""/>
+      <w:lvlJc w:val="left"/>
+      <w:pPr>
+        <w:tabs>
+          <w:tab w:val="num" w:pos="3240"/>
+        </w:tabs>
+        <w:ind w:left="3240" w:hanging="360"/>
+      </w:pPr>
+      <w:rPr>
+        <w:rFonts w:ascii="Wingdings" w:hAnsi="Wingdings" w:cs="Wingdings" w:hint="default"/>
+      </w:rPr>
+    </w:lvl>
+    <w:lvl w:ilvl="8">
+      <w:start w:val="1"/>
+      <w:numFmt w:val="bullet"/>
+      <w:lvlText w:val=""/>
+      <w:lvlJc w:val="left"/>
+      <w:pPr>
+        <w:tabs>
+          <w:tab w:val="num" w:pos="3600"/>
+        </w:tabs>
+        <w:ind w:left="3600" w:hanging="360"/>
+      </w:pPr>
+      <w:rPr>
+        <w:rFonts w:ascii="Wingdings" w:hAnsi="Wingdings" w:cs="Wingdings" w:hint="default"/>
+      </w:rPr>
+    </w:lvl>
+  </w:abstractNum>
+  <w:abstractNum w:abstractNumId="6">
+    <w:lvl w:ilvl="0">
+      <w:start w:val="1"/>
+      <w:numFmt w:val="bullet"/>
+      <w:lvlText w:val=""/>
+      <w:lvlJc w:val="left"/>
+      <w:pPr>
+        <w:tabs>
+          <w:tab w:val="num" w:pos="720"/>
+        </w:tabs>
+        <w:ind w:left="720" w:hanging="360"/>
+      </w:pPr>
+      <w:rPr>
+        <w:rFonts w:ascii="Wingdings" w:hAnsi="Wingdings" w:cs="Wingdings" w:hint="default"/>
+      </w:rPr>
+    </w:lvl>
+    <w:lvl w:ilvl="1">
+      <w:start w:val="1"/>
+      <w:numFmt w:val="bullet"/>
+      <w:lvlText w:val=""/>
+      <w:lvlJc w:val="left"/>
+      <w:pPr>
+        <w:tabs>
+          <w:tab w:val="num" w:pos="1080"/>
+        </w:tabs>
+        <w:ind w:left="1080" w:hanging="360"/>
+      </w:pPr>
+      <w:rPr>
+        <w:rFonts w:ascii="Wingdings" w:hAnsi="Wingdings" w:cs="Wingdings" w:hint="default"/>
+      </w:rPr>
+    </w:lvl>
+    <w:lvl w:ilvl="2">
+      <w:start w:val="1"/>
+      <w:numFmt w:val="bullet"/>
+      <w:lvlText w:val=""/>
+      <w:lvlJc w:val="left"/>
+      <w:pPr>
+        <w:tabs>
+          <w:tab w:val="num" w:pos="1440"/>
+        </w:tabs>
+        <w:ind w:left="1440" w:hanging="360"/>
+      </w:pPr>
+      <w:rPr>
+        <w:rFonts w:ascii="Wingdings" w:hAnsi="Wingdings" w:cs="Wingdings" w:hint="default"/>
+      </w:rPr>
+    </w:lvl>
+    <w:lvl w:ilvl="3">
+      <w:start w:val="1"/>
+      <w:numFmt w:val="bullet"/>
+      <w:lvlText w:val=""/>
+      <w:lvlJc w:val="left"/>
+      <w:pPr>
+        <w:tabs>
+          <w:tab w:val="num" w:pos="1800"/>
+        </w:tabs>
+        <w:ind w:left="1800" w:hanging="360"/>
+      </w:pPr>
+      <w:rPr>
+        <w:rFonts w:ascii="Wingdings" w:hAnsi="Wingdings" w:cs="Wingdings" w:hint="default"/>
+      </w:rPr>
+    </w:lvl>
+    <w:lvl w:ilvl="4">
+      <w:start w:val="1"/>
+      <w:numFmt w:val="bullet"/>
+      <w:lvlText w:val=""/>
+      <w:lvlJc w:val="left"/>
+      <w:pPr>
+        <w:tabs>
+          <w:tab w:val="num" w:pos="2160"/>
+        </w:tabs>
+        <w:ind w:left="2160" w:hanging="360"/>
+      </w:pPr>
+      <w:rPr>
+        <w:rFonts w:ascii="Wingdings" w:hAnsi="Wingdings" w:cs="Wingdings" w:hint="default"/>
+      </w:rPr>
+    </w:lvl>
+    <w:lvl w:ilvl="5">
+      <w:start w:val="1"/>
+      <w:numFmt w:val="bullet"/>
+      <w:lvlText w:val=""/>
+      <w:lvlJc w:val="left"/>
+      <w:pPr>
+        <w:tabs>
+          <w:tab w:val="num" w:pos="2520"/>
+        </w:tabs>
+        <w:ind w:left="2520" w:hanging="360"/>
+      </w:pPr>
+      <w:rPr>
+        <w:rFonts w:ascii="Wingdings" w:hAnsi="Wingdings" w:cs="Wingdings" w:hint="default"/>
+      </w:rPr>
+    </w:lvl>
+    <w:lvl w:ilvl="6">
+      <w:start w:val="1"/>
+      <w:numFmt w:val="bullet"/>
+      <w:lvlText w:val=""/>
+      <w:lvlJc w:val="left"/>
+      <w:pPr>
+        <w:tabs>
+          <w:tab w:val="num" w:pos="2880"/>
+        </w:tabs>
+        <w:ind w:left="2880" w:hanging="360"/>
+      </w:pPr>
+      <w:rPr>
+        <w:rFonts w:ascii="Wingdings" w:hAnsi="Wingdings" w:cs="Wingdings" w:hint="default"/>
+      </w:rPr>
+    </w:lvl>
+    <w:lvl w:ilvl="7">
+      <w:start w:val="1"/>
+      <w:numFmt w:val="bullet"/>
+      <w:lvlText w:val=""/>
+      <w:lvlJc w:val="left"/>
+      <w:pPr>
+        <w:tabs>
+          <w:tab w:val="num" w:pos="3240"/>
+        </w:tabs>
+        <w:ind w:left="3240" w:hanging="360"/>
+      </w:pPr>
+      <w:rPr>
+        <w:rFonts w:ascii="Wingdings" w:hAnsi="Wingdings" w:cs="Wingdings" w:hint="default"/>
+      </w:rPr>
+    </w:lvl>
+    <w:lvl w:ilvl="8">
+      <w:start w:val="1"/>
+      <w:numFmt w:val="bullet"/>
+      <w:lvlText w:val=""/>
+      <w:lvlJc w:val="left"/>
+      <w:pPr>
+        <w:tabs>
+          <w:tab w:val="num" w:pos="3600"/>
+        </w:tabs>
+        <w:ind w:left="3600" w:hanging="360"/>
+      </w:pPr>
+      <w:rPr>
+        <w:rFonts w:ascii="Wingdings" w:hAnsi="Wingdings" w:cs="Wingdings" w:hint="default"/>
+      </w:rPr>
+    </w:lvl>
+  </w:abstractNum>
+  <w:abstractNum w:abstractNumId="7">
+    <w:lvl w:ilvl="0">
+      <w:start w:val="1"/>
+      <w:numFmt w:val="bullet"/>
+      <w:lvlText w:val=""/>
+      <w:lvlJc w:val="left"/>
+      <w:pPr>
+        <w:tabs>
+          <w:tab w:val="num" w:pos="720"/>
+        </w:tabs>
+        <w:ind w:left="720" w:hanging="360"/>
+      </w:pPr>
+      <w:rPr>
+        <w:rFonts w:ascii="Wingdings" w:hAnsi="Wingdings" w:cs="Wingdings" w:hint="default"/>
+      </w:rPr>
+    </w:lvl>
+    <w:lvl w:ilvl="1">
+      <w:start w:val="1"/>
+      <w:numFmt w:val="bullet"/>
+      <w:lvlText w:val=""/>
+      <w:lvlJc w:val="left"/>
+      <w:pPr>
+        <w:tabs>
+          <w:tab w:val="num" w:pos="1080"/>
+        </w:tabs>
+        <w:ind w:left="1080" w:hanging="360"/>
+      </w:pPr>
+      <w:rPr>
+        <w:rFonts w:ascii="Wingdings" w:hAnsi="Wingdings" w:cs="Wingdings" w:hint="default"/>
+      </w:rPr>
+    </w:lvl>
+    <w:lvl w:ilvl="2">
+      <w:start w:val="1"/>
+      <w:numFmt w:val="bullet"/>
+      <w:lvlText w:val=""/>
+      <w:lvlJc w:val="left"/>
+      <w:pPr>
+        <w:tabs>
+          <w:tab w:val="num" w:pos="1440"/>
+        </w:tabs>
+        <w:ind w:left="1440" w:hanging="360"/>
+      </w:pPr>
+      <w:rPr>
+        <w:rFonts w:ascii="Wingdings" w:hAnsi="Wingdings" w:cs="Wingdings" w:hint="default"/>
+      </w:rPr>
+    </w:lvl>
+    <w:lvl w:ilvl="3">
+      <w:start w:val="1"/>
+      <w:numFmt w:val="bullet"/>
+      <w:lvlText w:val=""/>
+      <w:lvlJc w:val="left"/>
+      <w:pPr>
+        <w:tabs>
+          <w:tab w:val="num" w:pos="1800"/>
+        </w:tabs>
+        <w:ind w:left="1800" w:hanging="360"/>
+      </w:pPr>
+      <w:rPr>
+        <w:rFonts w:ascii="Wingdings" w:hAnsi="Wingdings" w:cs="Wingdings" w:hint="default"/>
+      </w:rPr>
+    </w:lvl>
+    <w:lvl w:ilvl="4">
+      <w:start w:val="1"/>
+      <w:numFmt w:val="bullet"/>
+      <w:lvlText w:val=""/>
+      <w:lvlJc w:val="left"/>
+      <w:pPr>
+        <w:tabs>
+          <w:tab w:val="num" w:pos="2160"/>
+        </w:tabs>
+        <w:ind w:left="2160" w:hanging="360"/>
+      </w:pPr>
+      <w:rPr>
+        <w:rFonts w:ascii="Wingdings" w:hAnsi="Wingdings" w:cs="Wingdings" w:hint="default"/>
+      </w:rPr>
+    </w:lvl>
+    <w:lvl w:ilvl="5">
+      <w:start w:val="1"/>
+      <w:numFmt w:val="bullet"/>
+      <w:lvlText w:val=""/>
+      <w:lvlJc w:val="left"/>
+      <w:pPr>
+        <w:tabs>
+          <w:tab w:val="num" w:pos="2520"/>
+        </w:tabs>
+        <w:ind w:left="2520" w:hanging="360"/>
+      </w:pPr>
+      <w:rPr>
+        <w:rFonts w:ascii="Wingdings" w:hAnsi="Wingdings" w:cs="Wingdings" w:hint="default"/>
+      </w:rPr>
+    </w:lvl>
+    <w:lvl w:ilvl="6">
+      <w:start w:val="1"/>
+      <w:numFmt w:val="bullet"/>
+      <w:lvlText w:val=""/>
+      <w:lvlJc w:val="left"/>
+      <w:pPr>
+        <w:tabs>
+          <w:tab w:val="num" w:pos="2880"/>
+        </w:tabs>
+        <w:ind w:left="2880" w:hanging="360"/>
+      </w:pPr>
+      <w:rPr>
+        <w:rFonts w:ascii="Wingdings" w:hAnsi="Wingdings" w:cs="Wingdings" w:hint="default"/>
+      </w:rPr>
+    </w:lvl>
+    <w:lvl w:ilvl="7">
+      <w:start w:val="1"/>
+      <w:numFmt w:val="bullet"/>
+      <w:lvlText w:val=""/>
+      <w:lvlJc w:val="left"/>
+      <w:pPr>
+        <w:tabs>
+          <w:tab w:val="num" w:pos="3240"/>
+        </w:tabs>
+        <w:ind w:left="3240" w:hanging="360"/>
+      </w:pPr>
+      <w:rPr>
+        <w:rFonts w:ascii="Wingdings" w:hAnsi="Wingdings" w:cs="Wingdings" w:hint="default"/>
+      </w:rPr>
+    </w:lvl>
+    <w:lvl w:ilvl="8">
+      <w:start w:val="1"/>
+      <w:numFmt w:val="bullet"/>
+      <w:lvlText w:val=""/>
+      <w:lvlJc w:val="left"/>
+      <w:pPr>
+        <w:tabs>
+          <w:tab w:val="num" w:pos="3600"/>
+        </w:tabs>
+        <w:ind w:left="3600" w:hanging="360"/>
+      </w:pPr>
+      <w:rPr>
+        <w:rFonts w:ascii="Wingdings" w:hAnsi="Wingdings" w:cs="Wingdings" w:hint="default"/>
+      </w:rPr>
+    </w:lvl>
+  </w:abstractNum>
+  <w:abstractNum w:abstractNumId="8">
+    <w:lvl w:ilvl="0">
+      <w:start w:val="1"/>
+      <w:numFmt w:val="bullet"/>
+      <w:lvlText w:val=""/>
+      <w:lvlJc w:val="left"/>
+      <w:pPr>
+        <w:tabs>
+          <w:tab w:val="num" w:pos="720"/>
+        </w:tabs>
+        <w:ind w:left="720" w:hanging="360"/>
+      </w:pPr>
+      <w:rPr>
+        <w:rFonts w:ascii="Wingdings" w:hAnsi="Wingdings" w:cs="Wingdings" w:hint="default"/>
+      </w:rPr>
+    </w:lvl>
+    <w:lvl w:ilvl="1">
+      <w:start w:val="1"/>
+      <w:numFmt w:val="bullet"/>
+      <w:lvlText w:val=""/>
+      <w:lvlJc w:val="left"/>
+      <w:pPr>
+        <w:tabs>
+          <w:tab w:val="num" w:pos="1080"/>
+        </w:tabs>
+        <w:ind w:left="1080" w:hanging="360"/>
+      </w:pPr>
+      <w:rPr>
+        <w:rFonts w:ascii="Wingdings" w:hAnsi="Wingdings" w:cs="Wingdings" w:hint="default"/>
+      </w:rPr>
+    </w:lvl>
+    <w:lvl w:ilvl="2">
+      <w:start w:val="1"/>
+      <w:numFmt w:val="bullet"/>
+      <w:lvlText w:val=""/>
+      <w:lvlJc w:val="left"/>
+      <w:pPr>
+        <w:tabs>
+          <w:tab w:val="num" w:pos="1440"/>
+        </w:tabs>
+        <w:ind w:left="1440" w:hanging="360"/>
+      </w:pPr>
+      <w:rPr>
+        <w:rFonts w:ascii="Wingdings" w:hAnsi="Wingdings" w:cs="Wingdings" w:hint="default"/>
+      </w:rPr>
+    </w:lvl>
+    <w:lvl w:ilvl="3">
+      <w:start w:val="1"/>
+      <w:numFmt w:val="bullet"/>
+      <w:lvlText w:val=""/>
+      <w:lvlJc w:val="left"/>
+      <w:pPr>
+        <w:tabs>
+          <w:tab w:val="num" w:pos="1800"/>
+        </w:tabs>
+        <w:ind w:left="1800" w:hanging="360"/>
+      </w:pPr>
+      <w:rPr>
+        <w:rFonts w:ascii="Wingdings" w:hAnsi="Wingdings" w:cs="Wingdings" w:hint="default"/>
+      </w:rPr>
+    </w:lvl>
+    <w:lvl w:ilvl="4">
+      <w:start w:val="1"/>
+      <w:numFmt w:val="bullet"/>
+      <w:lvlText w:val=""/>
+      <w:lvlJc w:val="left"/>
+      <w:pPr>
+        <w:tabs>
+          <w:tab w:val="num" w:pos="2160"/>
+        </w:tabs>
+        <w:ind w:left="2160" w:hanging="360"/>
+      </w:pPr>
+      <w:rPr>
+        <w:rFonts w:ascii="Wingdings" w:hAnsi="Wingdings" w:cs="Wingdings" w:hint="default"/>
+      </w:rPr>
+    </w:lvl>
+    <w:lvl w:ilvl="5">
+      <w:start w:val="1"/>
+      <w:numFmt w:val="bullet"/>
+      <w:lvlText w:val=""/>
+      <w:lvlJc w:val="left"/>
+      <w:pPr>
+        <w:tabs>
+          <w:tab w:val="num" w:pos="2520"/>
+        </w:tabs>
+        <w:ind w:left="2520" w:hanging="360"/>
+      </w:pPr>
+      <w:rPr>
+        <w:rFonts w:ascii="Wingdings" w:hAnsi="Wingdings" w:cs="Wingdings" w:hint="default"/>
+      </w:rPr>
+    </w:lvl>
+    <w:lvl w:ilvl="6">
+      <w:start w:val="1"/>
+      <w:numFmt w:val="bullet"/>
+      <w:lvlText w:val=""/>
+      <w:lvlJc w:val="left"/>
+      <w:pPr>
+        <w:tabs>
+          <w:tab w:val="num" w:pos="2880"/>
+        </w:tabs>
+        <w:ind w:left="2880" w:hanging="360"/>
+      </w:pPr>
+      <w:rPr>
+        <w:rFonts w:ascii="Wingdings" w:hAnsi="Wingdings" w:cs="Wingdings" w:hint="default"/>
+      </w:rPr>
+    </w:lvl>
+    <w:lvl w:ilvl="7">
+      <w:start w:val="1"/>
+      <w:numFmt w:val="bullet"/>
+      <w:lvlText w:val=""/>
+      <w:lvlJc w:val="left"/>
+      <w:pPr>
+        <w:tabs>
+          <w:tab w:val="num" w:pos="3240"/>
+        </w:tabs>
+        <w:ind w:left="3240" w:hanging="360"/>
+      </w:pPr>
+      <w:rPr>
+        <w:rFonts w:ascii="Wingdings" w:hAnsi="Wingdings" w:cs="Wingdings" w:hint="default"/>
+      </w:rPr>
+    </w:lvl>
+    <w:lvl w:ilvl="8">
+      <w:start w:val="1"/>
+      <w:numFmt w:val="bullet"/>
+      <w:lvlText w:val=""/>
+      <w:lvlJc w:val="left"/>
+      <w:pPr>
+        <w:tabs>
+          <w:tab w:val="num" w:pos="3600"/>
+        </w:tabs>
+        <w:ind w:left="3600" w:hanging="360"/>
+      </w:pPr>
+      <w:rPr>
+        <w:rFonts w:ascii="Wingdings" w:hAnsi="Wingdings" w:cs="Wingdings" w:hint="default"/>
+      </w:rPr>
+    </w:lvl>
+  </w:abstractNum>
+  <w:abstractNum w:abstractNumId="9">
+    <w:lvl w:ilvl="0">
+      <w:start w:val="1"/>
+      <w:numFmt w:val="lowerLetter"/>
+      <w:lvlText w:val="(%1)"/>
+      <w:lvlJc w:val="left"/>
+      <w:pPr>
+        <w:tabs>
+          <w:tab w:val="num" w:pos="720"/>
+        </w:tabs>
+        <w:ind w:left="720" w:hanging="360"/>
+      </w:pPr>
+      <w:rPr/>
+    </w:lvl>
+    <w:lvl w:ilvl="1">
+      <w:start w:val="1"/>
+      <w:numFmt w:val="lowerLetter"/>
+      <w:lvlText w:val="(%2)"/>
+      <w:lvlJc w:val="left"/>
+      <w:pPr>
+        <w:tabs>
+          <w:tab w:val="num" w:pos="1080"/>
+        </w:tabs>
+        <w:ind w:left="1080" w:hanging="360"/>
+      </w:pPr>
+      <w:rPr/>
+    </w:lvl>
+    <w:lvl w:ilvl="2">
+      <w:start w:val="1"/>
+      <w:numFmt w:val="lowerLetter"/>
+      <w:lvlText w:val="(%3)"/>
+      <w:lvlJc w:val="left"/>
+      <w:pPr>
+        <w:tabs>
+          <w:tab w:val="num" w:pos="1440"/>
+        </w:tabs>
+        <w:ind w:left="1440" w:hanging="360"/>
+      </w:pPr>
+      <w:rPr/>
+    </w:lvl>
+    <w:lvl w:ilvl="3">
+      <w:start w:val="1"/>
+      <w:numFmt w:val="lowerLetter"/>
+      <w:lvlText w:val="(%4)"/>
+      <w:lvlJc w:val="left"/>
+      <w:pPr>
+        <w:tabs>
+          <w:tab w:val="num" w:pos="1800"/>
+        </w:tabs>
+        <w:ind w:left="1800" w:hanging="360"/>
+      </w:pPr>
+      <w:rPr/>
+    </w:lvl>
+    <w:lvl w:ilvl="4">
+      <w:start w:val="1"/>
+      <w:numFmt w:val="lowerLetter"/>
+      <w:lvlText w:val="(%5)"/>
+      <w:lvlJc w:val="left"/>
+      <w:pPr>
+        <w:tabs>
+          <w:tab w:val="num" w:pos="2160"/>
+        </w:tabs>
+        <w:ind w:left="2160" w:hanging="360"/>
+      </w:pPr>
+      <w:rPr/>
+    </w:lvl>
+    <w:lvl w:ilvl="5">
+      <w:start w:val="1"/>
+      <w:numFmt w:val="lowerLetter"/>
+      <w:lvlText w:val="(%6)"/>
+      <w:lvlJc w:val="left"/>
+      <w:pPr>
+        <w:tabs>
+          <w:tab w:val="num" w:pos="2520"/>
+        </w:tabs>
+        <w:ind w:left="2520" w:hanging="360"/>
+      </w:pPr>
+      <w:rPr/>
+    </w:lvl>
+    <w:lvl w:ilvl="6">
+      <w:start w:val="1"/>
+      <w:numFmt w:val="lowerLetter"/>
+      <w:lvlText w:val="(%7)"/>
+      <w:lvlJc w:val="left"/>
+      <w:pPr>
+        <w:tabs>
+          <w:tab w:val="num" w:pos="2880"/>
+        </w:tabs>
+        <w:ind w:left="2880" w:hanging="360"/>
+      </w:pPr>
+      <w:rPr/>
+    </w:lvl>
+    <w:lvl w:ilvl="7">
+      <w:start w:val="1"/>
+      <w:numFmt w:val="lowerLetter"/>
+      <w:lvlText w:val="(%8)"/>
+      <w:lvlJc w:val="left"/>
+      <w:pPr>
+        <w:tabs>
+          <w:tab w:val="num" w:pos="3240"/>
+        </w:tabs>
+        <w:ind w:left="3240" w:hanging="360"/>
+      </w:pPr>
+      <w:rPr/>
+    </w:lvl>
+    <w:lvl w:ilvl="8">
+      <w:start w:val="1"/>
+      <w:numFmt w:val="lowerLetter"/>
+      <w:lvlText w:val="(%9)"/>
+      <w:lvlJc w:val="left"/>
+      <w:pPr>
+        <w:tabs>
+          <w:tab w:val="num" w:pos="3600"/>
+        </w:tabs>
+        <w:ind w:left="3600" w:hanging="360"/>
+      </w:pPr>
+      <w:rPr/>
+    </w:lvl>
+  </w:abstractNum>
+  <w:abstractNum w:abstractNumId="10">
+    <w:lvl w:ilvl="0">
+      <w:start w:val="1"/>
       <w:numFmt w:val="none"/>
       <w:suff w:val="nothing"/>
       <w:lvlText w:val=""/>
@@ -2211,6 +3490,30 @@
   </w:num>
   <w:num w:numId="2">
     <w:abstractNumId w:val="2"/>
+  </w:num>
+  <w:num w:numId="3">
+    <w:abstractNumId w:val="3"/>
+  </w:num>
+  <w:num w:numId="4">
+    <w:abstractNumId w:val="4"/>
+  </w:num>
+  <w:num w:numId="5">
+    <w:abstractNumId w:val="5"/>
+  </w:num>
+  <w:num w:numId="6">
+    <w:abstractNumId w:val="6"/>
+  </w:num>
+  <w:num w:numId="7">
+    <w:abstractNumId w:val="7"/>
+  </w:num>
+  <w:num w:numId="8">
+    <w:abstractNumId w:val="8"/>
+  </w:num>
+  <w:num w:numId="9">
+    <w:abstractNumId w:val="9"/>
+  </w:num>
+  <w:num w:numId="10">
+    <w:abstractNumId w:val="10"/>
   </w:num>
 </w:numbering>
 </file>
@@ -2650,6 +3953,11 @@
       <w:rFonts w:ascii="OpenSymbol" w:hAnsi="OpenSymbol" w:eastAsia="OpenSymbol" w:cs="OpenSymbol"/>
     </w:rPr>
   </w:style>
+  <w:style w:type="character" w:styleId="NumberingSymbols">
+    <w:name w:val="Numbering Symbols"/>
+    <w:qFormat/>
+    <w:rPr/>
+  </w:style>
   <w:style w:type="paragraph" w:styleId="Heading">
     <w:name w:val="Heading"/>
     <w:basedOn w:val="Normal"/>
